--- a/Наработки/диздоки/Нидерланды/Нидерланды Правые.docx
+++ b/Наработки/диздоки/Нидерланды/Нидерланды Правые.docx
@@ -27,6 +27,16 @@
         </w:rPr>
         <w:t>МИНИСТРЫ</w:t>
       </w:r>
+      <w:r>
+        <w:rPr>
+          <w:rFonts w:ascii="Times New Roman" w:hAnsi="Times New Roman" w:cs="Times New Roman"/>
+          <w:b/>
+          <w:bCs/>
+          <w:sz w:val="24"/>
+          <w:szCs w:val="24"/>
+        </w:rPr>
+        <w:t xml:space="preserve"> ПРИ ФАШИЗМЕ</w:t>
+      </w:r>
     </w:p>
     <w:p>
       <w:pPr>
@@ -51,6 +61,60 @@
           <w:szCs w:val="24"/>
           <w:shd w:val="clear" w:color="auto" w:fill="FFFFFF"/>
         </w:rPr>
+        <w:t>Hendrik</w:t>
+      </w:r>
+      <w:proofErr w:type="spellEnd"/>
+      <w:r>
+        <w:rPr>
+          <w:rFonts w:ascii="Times New Roman" w:hAnsi="Times New Roman" w:cs="Times New Roman"/>
+          <w:color w:val="222222"/>
+          <w:sz w:val="24"/>
+          <w:szCs w:val="24"/>
+          <w:shd w:val="clear" w:color="auto" w:fill="FFFFFF"/>
+        </w:rPr>
+        <w:t xml:space="preserve"> </w:t>
+      </w:r>
+      <w:proofErr w:type="spellStart"/>
+      <w:r>
+        <w:rPr>
+          <w:rFonts w:ascii="Times New Roman" w:hAnsi="Times New Roman" w:cs="Times New Roman"/>
+          <w:color w:val="222222"/>
+          <w:sz w:val="24"/>
+          <w:szCs w:val="24"/>
+          <w:shd w:val="clear" w:color="auto" w:fill="FFFFFF"/>
+        </w:rPr>
+        <w:t>Seyffardt</w:t>
+      </w:r>
+      <w:proofErr w:type="spellEnd"/>
+      <w:r>
+        <w:rPr>
+          <w:rFonts w:ascii="Times New Roman" w:hAnsi="Times New Roman" w:cs="Times New Roman"/>
+          <w:color w:val="222222"/>
+          <w:sz w:val="24"/>
+          <w:szCs w:val="24"/>
+          <w:shd w:val="clear" w:color="auto" w:fill="FFFFFF"/>
+        </w:rPr>
+        <w:t xml:space="preserve"> </w:t>
+      </w:r>
+      <w:r>
+        <w:rPr>
+          <w:rFonts w:ascii="Times New Roman" w:hAnsi="Times New Roman" w:cs="Times New Roman"/>
+          <w:color w:val="222222"/>
+          <w:sz w:val="24"/>
+          <w:szCs w:val="24"/>
+          <w:shd w:val="clear" w:color="auto" w:fill="FFFFFF"/>
+        </w:rPr>
+        <w:t>(</w:t>
+      </w:r>
+      <w:proofErr w:type="spellStart"/>
+      <w:r>
+        <w:rPr>
+          <w:rFonts w:ascii="Times New Roman" w:hAnsi="Times New Roman" w:cs="Times New Roman"/>
+          <w:color w:val="222222"/>
+          <w:sz w:val="24"/>
+          <w:szCs w:val="24"/>
+          <w:shd w:val="clear" w:color="auto" w:fill="FFFFFF"/>
+        </w:rPr>
         <w:t>Хендрик</w:t>
       </w:r>
       <w:proofErr w:type="spellEnd"/>
@@ -76,6 +140,16 @@
         <w:t>Сейффардт</w:t>
       </w:r>
       <w:proofErr w:type="spellEnd"/>
+      <w:r>
+        <w:rPr>
+          <w:rFonts w:ascii="Times New Roman" w:hAnsi="Times New Roman" w:cs="Times New Roman"/>
+          <w:color w:val="222222"/>
+          <w:sz w:val="24"/>
+          <w:szCs w:val="24"/>
+          <w:shd w:val="clear" w:color="auto" w:fill="FFFFFF"/>
+        </w:rPr>
+        <w:t>)</w:t>
+      </w:r>
       <w:r>
         <w:rPr>
           <w:rFonts w:ascii="Times New Roman" w:hAnsi="Times New Roman" w:cs="Times New Roman"/>
@@ -101,15 +175,125 @@
           <w:shd w:val="clear" w:color="auto" w:fill="FFFFFF"/>
         </w:rPr>
       </w:pPr>
-      <w:r>
-        <w:rPr>
-          <w:rFonts w:ascii="Times New Roman" w:hAnsi="Times New Roman" w:cs="Times New Roman"/>
-          <w:color w:val="222222"/>
-          <w:sz w:val="24"/>
-          <w:szCs w:val="24"/>
-          <w:shd w:val="clear" w:color="auto" w:fill="FFFFFF"/>
-        </w:rPr>
-        <w:t xml:space="preserve">Корнели сван </w:t>
+      <w:proofErr w:type="spellStart"/>
+      <w:r>
+        <w:rPr>
+          <w:rFonts w:ascii="Times New Roman" w:hAnsi="Times New Roman" w:cs="Times New Roman"/>
+          <w:color w:val="222222"/>
+          <w:sz w:val="24"/>
+          <w:szCs w:val="24"/>
+          <w:shd w:val="clear" w:color="auto" w:fill="FFFFFF"/>
+        </w:rPr>
+        <w:t>Cornelis</w:t>
+      </w:r>
+      <w:proofErr w:type="spellEnd"/>
+      <w:r>
+        <w:rPr>
+          <w:rFonts w:ascii="Times New Roman" w:hAnsi="Times New Roman" w:cs="Times New Roman"/>
+          <w:color w:val="222222"/>
+          <w:sz w:val="24"/>
+          <w:szCs w:val="24"/>
+          <w:shd w:val="clear" w:color="auto" w:fill="FFFFFF"/>
+        </w:rPr>
+        <w:t xml:space="preserve"> </w:t>
+      </w:r>
+      <w:proofErr w:type="spellStart"/>
+      <w:r>
+        <w:rPr>
+          <w:rFonts w:ascii="Times New Roman" w:hAnsi="Times New Roman" w:cs="Times New Roman"/>
+          <w:color w:val="222222"/>
+          <w:sz w:val="24"/>
+          <w:szCs w:val="24"/>
+          <w:shd w:val="clear" w:color="auto" w:fill="FFFFFF"/>
+        </w:rPr>
+        <w:t>van</w:t>
+      </w:r>
+      <w:proofErr w:type="spellEnd"/>
+      <w:r>
+        <w:rPr>
+          <w:rFonts w:ascii="Times New Roman" w:hAnsi="Times New Roman" w:cs="Times New Roman"/>
+          <w:color w:val="222222"/>
+          <w:sz w:val="24"/>
+          <w:szCs w:val="24"/>
+          <w:shd w:val="clear" w:color="auto" w:fill="FFFFFF"/>
+        </w:rPr>
+        <w:t xml:space="preserve"> </w:t>
+      </w:r>
+      <w:proofErr w:type="spellStart"/>
+      <w:r>
+        <w:rPr>
+          <w:rFonts w:ascii="Times New Roman" w:hAnsi="Times New Roman" w:cs="Times New Roman"/>
+          <w:color w:val="222222"/>
+          <w:sz w:val="24"/>
+          <w:szCs w:val="24"/>
+          <w:shd w:val="clear" w:color="auto" w:fill="FFFFFF"/>
+        </w:rPr>
+        <w:t>Geelkerken</w:t>
+      </w:r>
+      <w:proofErr w:type="spellEnd"/>
+      <w:r>
+        <w:rPr>
+          <w:rFonts w:ascii="Times New Roman" w:hAnsi="Times New Roman" w:cs="Times New Roman"/>
+          <w:color w:val="222222"/>
+          <w:sz w:val="24"/>
+          <w:szCs w:val="24"/>
+          <w:shd w:val="clear" w:color="auto" w:fill="FFFFFF"/>
+        </w:rPr>
+        <w:t xml:space="preserve"> </w:t>
+      </w:r>
+      <w:r>
+        <w:rPr>
+          <w:rFonts w:ascii="Times New Roman" w:hAnsi="Times New Roman" w:cs="Times New Roman"/>
+          <w:color w:val="222222"/>
+          <w:sz w:val="24"/>
+          <w:szCs w:val="24"/>
+          <w:shd w:val="clear" w:color="auto" w:fill="FFFFFF"/>
+        </w:rPr>
+        <w:t>(</w:t>
+      </w:r>
+      <w:proofErr w:type="spellStart"/>
+      <w:r>
+        <w:rPr>
+          <w:rFonts w:ascii="Times New Roman" w:hAnsi="Times New Roman" w:cs="Times New Roman"/>
+          <w:color w:val="222222"/>
+          <w:sz w:val="24"/>
+          <w:szCs w:val="24"/>
+          <w:shd w:val="clear" w:color="auto" w:fill="FFFFFF"/>
+        </w:rPr>
+        <w:t>Корнелис</w:t>
+      </w:r>
+      <w:proofErr w:type="spellEnd"/>
+      <w:r>
+        <w:rPr>
+          <w:rFonts w:ascii="Times New Roman" w:hAnsi="Times New Roman" w:cs="Times New Roman"/>
+          <w:color w:val="222222"/>
+          <w:sz w:val="24"/>
+          <w:szCs w:val="24"/>
+          <w:shd w:val="clear" w:color="auto" w:fill="FFFFFF"/>
+        </w:rPr>
+        <w:t xml:space="preserve"> </w:t>
+      </w:r>
+      <w:proofErr w:type="spellStart"/>
+      <w:r>
+        <w:rPr>
+          <w:rFonts w:ascii="Times New Roman" w:hAnsi="Times New Roman" w:cs="Times New Roman"/>
+          <w:color w:val="222222"/>
+          <w:sz w:val="24"/>
+          <w:szCs w:val="24"/>
+          <w:shd w:val="clear" w:color="auto" w:fill="FFFFFF"/>
+        </w:rPr>
+        <w:t>ван</w:t>
+      </w:r>
+      <w:proofErr w:type="spellEnd"/>
+      <w:r>
+        <w:rPr>
+          <w:rFonts w:ascii="Times New Roman" w:hAnsi="Times New Roman" w:cs="Times New Roman"/>
+          <w:color w:val="222222"/>
+          <w:sz w:val="24"/>
+          <w:szCs w:val="24"/>
+          <w:shd w:val="clear" w:color="auto" w:fill="FFFFFF"/>
+        </w:rPr>
+        <w:t xml:space="preserve"> </w:t>
       </w:r>
       <w:proofErr w:type="spellStart"/>
       <w:r>
@@ -131,17 +315,17 @@
           <w:szCs w:val="24"/>
           <w:shd w:val="clear" w:color="auto" w:fill="FFFFFF"/>
         </w:rPr>
-        <w:t xml:space="preserve"> – </w:t>
-      </w:r>
-      <w:r>
-        <w:rPr>
-          <w:rFonts w:ascii="Times New Roman" w:hAnsi="Times New Roman" w:cs="Times New Roman"/>
-          <w:color w:val="222222"/>
-          <w:sz w:val="24"/>
-          <w:szCs w:val="24"/>
-          <w:shd w:val="clear" w:color="auto" w:fill="FFFFFF"/>
-        </w:rPr>
-        <w:t>ванильный кровавый палач</w:t>
+        <w:t>)</w:t>
+      </w:r>
+      <w:r>
+        <w:rPr>
+          <w:rFonts w:ascii="Times New Roman" w:hAnsi="Times New Roman" w:cs="Times New Roman"/>
+          <w:color w:val="222222"/>
+          <w:sz w:val="24"/>
+          <w:szCs w:val="24"/>
+          <w:shd w:val="clear" w:color="auto" w:fill="FFFFFF"/>
+        </w:rPr>
+        <w:t xml:space="preserve"> – ванильный кровавый палач</w:t>
       </w:r>
       <w:r>
         <w:rPr>
@@ -177,6 +361,104 @@
           <w:szCs w:val="24"/>
           <w:shd w:val="clear" w:color="auto" w:fill="FFFFFF"/>
         </w:rPr>
+        <w:t>Meinoud</w:t>
+      </w:r>
+      <w:proofErr w:type="spellEnd"/>
+      <w:r>
+        <w:rPr>
+          <w:rFonts w:ascii="Times New Roman" w:hAnsi="Times New Roman" w:cs="Times New Roman"/>
+          <w:color w:val="222222"/>
+          <w:sz w:val="24"/>
+          <w:szCs w:val="24"/>
+          <w:shd w:val="clear" w:color="auto" w:fill="FFFFFF"/>
+        </w:rPr>
+        <w:t xml:space="preserve"> </w:t>
+      </w:r>
+      <w:proofErr w:type="spellStart"/>
+      <w:r>
+        <w:rPr>
+          <w:rFonts w:ascii="Times New Roman" w:hAnsi="Times New Roman" w:cs="Times New Roman"/>
+          <w:color w:val="222222"/>
+          <w:sz w:val="24"/>
+          <w:szCs w:val="24"/>
+          <w:shd w:val="clear" w:color="auto" w:fill="FFFFFF"/>
+        </w:rPr>
+        <w:t>Rost</w:t>
+      </w:r>
+      <w:proofErr w:type="spellEnd"/>
+      <w:r>
+        <w:rPr>
+          <w:rFonts w:ascii="Times New Roman" w:hAnsi="Times New Roman" w:cs="Times New Roman"/>
+          <w:color w:val="222222"/>
+          <w:sz w:val="24"/>
+          <w:szCs w:val="24"/>
+          <w:shd w:val="clear" w:color="auto" w:fill="FFFFFF"/>
+        </w:rPr>
+        <w:t xml:space="preserve"> </w:t>
+      </w:r>
+      <w:proofErr w:type="spellStart"/>
+      <w:r>
+        <w:rPr>
+          <w:rFonts w:ascii="Times New Roman" w:hAnsi="Times New Roman" w:cs="Times New Roman"/>
+          <w:color w:val="222222"/>
+          <w:sz w:val="24"/>
+          <w:szCs w:val="24"/>
+          <w:shd w:val="clear" w:color="auto" w:fill="FFFFFF"/>
+        </w:rPr>
+        <w:t>van</w:t>
+      </w:r>
+      <w:proofErr w:type="spellEnd"/>
+      <w:r>
+        <w:rPr>
+          <w:rFonts w:ascii="Times New Roman" w:hAnsi="Times New Roman" w:cs="Times New Roman"/>
+          <w:color w:val="222222"/>
+          <w:sz w:val="24"/>
+          <w:szCs w:val="24"/>
+          <w:shd w:val="clear" w:color="auto" w:fill="FFFFFF"/>
+        </w:rPr>
+        <w:t xml:space="preserve"> </w:t>
+      </w:r>
+      <w:proofErr w:type="spellStart"/>
+      <w:r>
+        <w:rPr>
+          <w:rFonts w:ascii="Times New Roman" w:hAnsi="Times New Roman" w:cs="Times New Roman"/>
+          <w:color w:val="222222"/>
+          <w:sz w:val="24"/>
+          <w:szCs w:val="24"/>
+          <w:shd w:val="clear" w:color="auto" w:fill="FFFFFF"/>
+        </w:rPr>
+        <w:t>Tonningen</w:t>
+      </w:r>
+      <w:proofErr w:type="spellEnd"/>
+      <w:r>
+        <w:rPr>
+          <w:rFonts w:ascii="Times New Roman" w:hAnsi="Times New Roman" w:cs="Times New Roman"/>
+          <w:color w:val="222222"/>
+          <w:sz w:val="24"/>
+          <w:szCs w:val="24"/>
+          <w:shd w:val="clear" w:color="auto" w:fill="FFFFFF"/>
+        </w:rPr>
+        <w:t xml:space="preserve"> </w:t>
+      </w:r>
+      <w:r>
+        <w:rPr>
+          <w:rFonts w:ascii="Times New Roman" w:hAnsi="Times New Roman" w:cs="Times New Roman"/>
+          <w:color w:val="222222"/>
+          <w:sz w:val="24"/>
+          <w:szCs w:val="24"/>
+          <w:shd w:val="clear" w:color="auto" w:fill="FFFFFF"/>
+        </w:rPr>
+        <w:t>(</w:t>
+      </w:r>
+      <w:proofErr w:type="spellStart"/>
+      <w:r>
+        <w:rPr>
+          <w:rFonts w:ascii="Times New Roman" w:hAnsi="Times New Roman" w:cs="Times New Roman"/>
+          <w:color w:val="222222"/>
+          <w:sz w:val="24"/>
+          <w:szCs w:val="24"/>
+          <w:shd w:val="clear" w:color="auto" w:fill="FFFFFF"/>
+        </w:rPr>
         <w:t>Мейнауд</w:t>
       </w:r>
       <w:proofErr w:type="spellEnd"/>
@@ -224,6 +506,16 @@
         <w:t>Тоннинген</w:t>
       </w:r>
       <w:proofErr w:type="spellEnd"/>
+      <w:r>
+        <w:rPr>
+          <w:rFonts w:ascii="Times New Roman" w:hAnsi="Times New Roman" w:cs="Times New Roman"/>
+          <w:color w:val="222222"/>
+          <w:sz w:val="24"/>
+          <w:szCs w:val="24"/>
+          <w:shd w:val="clear" w:color="auto" w:fill="FFFFFF"/>
+        </w:rPr>
+        <w:t>)</w:t>
+      </w:r>
       <w:r>
         <w:rPr>
           <w:rFonts w:ascii="Times New Roman" w:hAnsi="Times New Roman" w:cs="Times New Roman"/>
@@ -694,17 +986,7 @@
           <w:szCs w:val="24"/>
           <w:shd w:val="clear" w:color="auto" w:fill="FFFFFF"/>
         </w:rPr>
-        <w:t xml:space="preserve"> «фашист-демагог». </w:t>
-      </w:r>
-      <w:r>
-        <w:rPr>
-          <w:rFonts w:ascii="Times New Roman" w:hAnsi="Times New Roman" w:cs="Times New Roman"/>
-          <w:color w:val="222222"/>
-          <w:sz w:val="24"/>
-          <w:szCs w:val="24"/>
-          <w:shd w:val="clear" w:color="auto" w:fill="FFFFFF"/>
-        </w:rPr>
-        <w:t>Требования</w:t>
+        <w:t xml:space="preserve"> «фашист-демагог». Требования</w:t>
       </w:r>
       <w:r>
         <w:rPr>
@@ -849,17 +1131,7 @@
           <w:szCs w:val="24"/>
           <w:shd w:val="clear" w:color="auto" w:fill="FFFFFF"/>
         </w:rPr>
-        <w:t xml:space="preserve"> «Писатель-фашист». </w:t>
-      </w:r>
-      <w:r>
-        <w:rPr>
-          <w:rFonts w:ascii="Times New Roman" w:hAnsi="Times New Roman" w:cs="Times New Roman"/>
-          <w:color w:val="222222"/>
-          <w:sz w:val="24"/>
-          <w:szCs w:val="24"/>
-          <w:shd w:val="clear" w:color="auto" w:fill="FFFFFF"/>
-        </w:rPr>
-        <w:t>Требования</w:t>
+        <w:t xml:space="preserve"> «Писатель-фашист». Требования</w:t>
       </w:r>
       <w:r>
         <w:rPr>
@@ -1261,27 +1533,7 @@
           <w:szCs w:val="24"/>
           <w:shd w:val="clear" w:color="auto" w:fill="FFFFFF"/>
         </w:rPr>
-        <w:t xml:space="preserve"> «</w:t>
-      </w:r>
-      <w:r>
-        <w:rPr>
-          <w:rFonts w:ascii="Times New Roman" w:hAnsi="Times New Roman" w:cs="Times New Roman"/>
-          <w:color w:val="222222"/>
-          <w:sz w:val="24"/>
-          <w:szCs w:val="24"/>
-          <w:shd w:val="clear" w:color="auto" w:fill="FFFFFF"/>
-        </w:rPr>
-        <w:t>Министр здравоохранения</w:t>
-      </w:r>
-      <w:r>
-        <w:rPr>
-          <w:rFonts w:ascii="Times New Roman" w:hAnsi="Times New Roman" w:cs="Times New Roman"/>
-          <w:color w:val="222222"/>
-          <w:sz w:val="24"/>
-          <w:szCs w:val="24"/>
-          <w:shd w:val="clear" w:color="auto" w:fill="FFFFFF"/>
-        </w:rPr>
-        <w:t>». Требования</w:t>
+        <w:t xml:space="preserve"> «Министр здравоохранения». Требования</w:t>
       </w:r>
       <w:r>
         <w:rPr>
@@ -1512,27 +1764,7 @@
           <w:szCs w:val="24"/>
           <w:shd w:val="clear" w:color="auto" w:fill="FFFFFF"/>
         </w:rPr>
-        <w:t xml:space="preserve"> «Министр </w:t>
-      </w:r>
-      <w:r>
-        <w:rPr>
-          <w:rFonts w:ascii="Times New Roman" w:hAnsi="Times New Roman" w:cs="Times New Roman"/>
-          <w:color w:val="222222"/>
-          <w:sz w:val="24"/>
-          <w:szCs w:val="24"/>
-          <w:shd w:val="clear" w:color="auto" w:fill="FFFFFF"/>
-        </w:rPr>
-        <w:t>сельского хозяйства</w:t>
-      </w:r>
-      <w:r>
-        <w:rPr>
-          <w:rFonts w:ascii="Times New Roman" w:hAnsi="Times New Roman" w:cs="Times New Roman"/>
-          <w:color w:val="222222"/>
-          <w:sz w:val="24"/>
-          <w:szCs w:val="24"/>
-          <w:shd w:val="clear" w:color="auto" w:fill="FFFFFF"/>
-        </w:rPr>
-        <w:t>». Требования</w:t>
+        <w:t xml:space="preserve"> «Министр сельского хозяйства». Требования</w:t>
       </w:r>
       <w:r>
         <w:rPr>
@@ -1564,17 +1796,7 @@
           <w:szCs w:val="24"/>
           <w:shd w:val="clear" w:color="auto" w:fill="FFFFFF"/>
         </w:rPr>
-        <w:t xml:space="preserve"> партия во главе</w:t>
-      </w:r>
-      <w:r>
-        <w:rPr>
-          <w:rFonts w:ascii="Times New Roman" w:hAnsi="Times New Roman" w:cs="Times New Roman"/>
-          <w:color w:val="222222"/>
-          <w:sz w:val="24"/>
-          <w:szCs w:val="24"/>
-          <w:shd w:val="clear" w:color="auto" w:fill="FFFFFF"/>
-        </w:rPr>
-        <w:t>, фокус «</w:t>
+        <w:t xml:space="preserve"> партия во главе, фокус «</w:t>
       </w:r>
       <w:proofErr w:type="spellStart"/>
       <w:r>
@@ -1741,27 +1963,7 @@
           <w:szCs w:val="24"/>
           <w:shd w:val="clear" w:color="auto" w:fill="FFFFFF"/>
         </w:rPr>
-        <w:t xml:space="preserve"> «</w:t>
-      </w:r>
-      <w:r>
-        <w:rPr>
-          <w:rFonts w:ascii="Times New Roman" w:hAnsi="Times New Roman" w:cs="Times New Roman"/>
-          <w:color w:val="222222"/>
-          <w:sz w:val="24"/>
-          <w:szCs w:val="24"/>
-          <w:shd w:val="clear" w:color="auto" w:fill="FFFFFF"/>
-        </w:rPr>
-        <w:t>Министр финансов</w:t>
-      </w:r>
-      <w:r>
-        <w:rPr>
-          <w:rFonts w:ascii="Times New Roman" w:hAnsi="Times New Roman" w:cs="Times New Roman"/>
-          <w:color w:val="222222"/>
-          <w:sz w:val="24"/>
-          <w:szCs w:val="24"/>
-          <w:shd w:val="clear" w:color="auto" w:fill="FFFFFF"/>
-        </w:rPr>
-        <w:t>».</w:t>
+        <w:t xml:space="preserve"> «Министр финансов».</w:t>
       </w:r>
     </w:p>
     <w:p>
@@ -2079,8 +2281,6 @@
           <w:szCs w:val="32"/>
         </w:rPr>
       </w:pPr>
-      <w:bookmarkStart w:id="0" w:name="_GoBack"/>
-      <w:bookmarkEnd w:id="0"/>
     </w:p>
     <w:p>
       <w:pPr>
@@ -2198,14 +2398,7 @@
           <w:rFonts w:ascii="Times New Roman" w:hAnsi="Times New Roman" w:cs="Times New Roman"/>
           <w:b/>
         </w:rPr>
-        <w:t>СОБЫТИЯ ПО ДАТАМ</w:t>
-      </w:r>
-      <w:r>
-        <w:rPr>
-          <w:rFonts w:ascii="Times New Roman" w:hAnsi="Times New Roman" w:cs="Times New Roman"/>
-          <w:b/>
-        </w:rPr>
-        <w:t xml:space="preserve"> И ИНОСТРАННЫМ СОБЫТИЯМ</w:t>
+        <w:t>ПЕРЕКАТ В ПРАВЫХ И БОРЬБА С НИМИ</w:t>
       </w:r>
     </w:p>
     <w:p>
@@ -2222,39 +2415,101 @@
           <w:sz w:val="24"/>
           <w:szCs w:val="24"/>
         </w:rPr>
-        <w:t>1</w:t>
-      </w:r>
-      <w:r>
-        <w:rPr>
-          <w:rFonts w:ascii="Times New Roman" w:hAnsi="Times New Roman" w:cs="Times New Roman"/>
-          <w:sz w:val="24"/>
-          <w:szCs w:val="24"/>
-        </w:rPr>
-        <w:t>0</w:t>
-      </w:r>
-      <w:r>
-        <w:rPr>
-          <w:rFonts w:ascii="Times New Roman" w:hAnsi="Times New Roman" w:cs="Times New Roman"/>
-          <w:sz w:val="24"/>
-          <w:szCs w:val="24"/>
-        </w:rPr>
-        <w:t xml:space="preserve"> </w:t>
-      </w:r>
-      <w:r>
-        <w:rPr>
-          <w:rFonts w:ascii="Times New Roman" w:hAnsi="Times New Roman" w:cs="Times New Roman"/>
-          <w:sz w:val="24"/>
-          <w:szCs w:val="24"/>
-        </w:rPr>
-        <w:t>января</w:t>
-      </w:r>
-      <w:r>
-        <w:rPr>
-          <w:rFonts w:ascii="Times New Roman" w:hAnsi="Times New Roman" w:cs="Times New Roman"/>
-          <w:sz w:val="24"/>
-          <w:szCs w:val="24"/>
-        </w:rPr>
-        <w:t xml:space="preserve"> 1936 года произойдёт событие</w:t>
+        <w:t xml:space="preserve">Со старта игры будет добавлен </w:t>
+      </w:r>
+      <w:proofErr w:type="spellStart"/>
+      <w:r>
+        <w:rPr>
+          <w:rFonts w:ascii="Times New Roman" w:hAnsi="Times New Roman" w:cs="Times New Roman"/>
+          <w:sz w:val="24"/>
+          <w:szCs w:val="24"/>
+        </w:rPr>
+        <w:t>нац</w:t>
+      </w:r>
+      <w:proofErr w:type="spellEnd"/>
+      <w:r>
+        <w:rPr>
+          <w:rFonts w:ascii="Times New Roman" w:hAnsi="Times New Roman" w:cs="Times New Roman"/>
+          <w:sz w:val="24"/>
+          <w:szCs w:val="24"/>
+        </w:rPr>
+        <w:t xml:space="preserve"> дух «</w:t>
+      </w:r>
+      <w:r>
+        <w:rPr>
+          <w:rFonts w:ascii="Times New Roman" w:hAnsi="Times New Roman" w:cs="Times New Roman"/>
+          <w:sz w:val="24"/>
+          <w:szCs w:val="24"/>
+        </w:rPr>
+        <w:t xml:space="preserve">Рост популярности </w:t>
+      </w:r>
+      <w:r>
+        <w:rPr>
+          <w:rFonts w:ascii="Times New Roman" w:hAnsi="Times New Roman" w:cs="Times New Roman"/>
+          <w:sz w:val="24"/>
+          <w:szCs w:val="24"/>
+          <w:lang w:val="en-US"/>
+        </w:rPr>
+        <w:t>NSB</w:t>
+      </w:r>
+      <w:r>
+        <w:rPr>
+          <w:rFonts w:ascii="Times New Roman" w:hAnsi="Times New Roman" w:cs="Times New Roman"/>
+          <w:sz w:val="24"/>
+          <w:szCs w:val="24"/>
+        </w:rPr>
+        <w:t>» (</w:t>
+      </w:r>
+      <w:r>
+        <w:rPr>
+          <w:rFonts w:ascii="Times New Roman" w:hAnsi="Times New Roman" w:cs="Times New Roman"/>
+          <w:sz w:val="24"/>
+          <w:szCs w:val="24"/>
+        </w:rPr>
+        <w:t xml:space="preserve">Программа партии основанной Антоном </w:t>
+      </w:r>
+      <w:proofErr w:type="spellStart"/>
+      <w:r>
+        <w:rPr>
+          <w:rFonts w:ascii="Times New Roman" w:hAnsi="Times New Roman" w:cs="Times New Roman"/>
+          <w:sz w:val="24"/>
+          <w:szCs w:val="24"/>
+        </w:rPr>
+        <w:t>Мюссертом</w:t>
+      </w:r>
+      <w:proofErr w:type="spellEnd"/>
+      <w:r>
+        <w:rPr>
+          <w:rFonts w:ascii="Times New Roman" w:hAnsi="Times New Roman" w:cs="Times New Roman"/>
+          <w:sz w:val="24"/>
+          <w:szCs w:val="24"/>
+        </w:rPr>
+        <w:t xml:space="preserve"> основанная на итальянском фашизме и немецком нацизме, получила большую поддержку в нашей </w:t>
+      </w:r>
+      <w:r>
+        <w:rPr>
+          <w:rFonts w:ascii="Times New Roman" w:hAnsi="Times New Roman" w:cs="Times New Roman"/>
+          <w:sz w:val="24"/>
+          <w:szCs w:val="24"/>
+        </w:rPr>
+        <w:t xml:space="preserve">стране, которая не прекращает расти, и может </w:t>
+      </w:r>
+      <w:r>
+        <w:rPr>
+          <w:rFonts w:ascii="Times New Roman" w:hAnsi="Times New Roman" w:cs="Times New Roman"/>
+          <w:sz w:val="24"/>
+          <w:szCs w:val="24"/>
+        </w:rPr>
+        <w:lastRenderedPageBreak/>
+        <w:t>приобрести пугающее влияние, если мы не предпримем никаких шагов по уменьшению её популярности.</w:t>
+      </w:r>
+      <w:r>
+        <w:rPr>
+          <w:rFonts w:ascii="Times New Roman" w:hAnsi="Times New Roman" w:cs="Times New Roman"/>
+          <w:sz w:val="24"/>
+          <w:szCs w:val="24"/>
+        </w:rPr>
+        <w:t>)</w:t>
       </w:r>
       <w:r>
         <w:rPr>
@@ -2270,42 +2525,15 @@
           <w:sz w:val="24"/>
           <w:szCs w:val="24"/>
         </w:rPr>
-        <w:t xml:space="preserve">«Январский съезд анархистов» (Пришли первые новости о деятельности анархистов в этом году. </w:t>
-      </w:r>
-      <w:r>
-        <w:rPr>
-          <w:rFonts w:ascii="Times New Roman" w:hAnsi="Times New Roman" w:cs="Times New Roman"/>
-          <w:color w:val="002060"/>
-          <w:sz w:val="24"/>
-          <w:szCs w:val="24"/>
-        </w:rPr>
-        <w:t xml:space="preserve">Голландский синдикалистский профсоюз </w:t>
-      </w:r>
-      <w:r>
-        <w:rPr>
-          <w:rFonts w:ascii="Times New Roman" w:hAnsi="Times New Roman" w:cs="Times New Roman"/>
-          <w:sz w:val="24"/>
-          <w:szCs w:val="24"/>
-        </w:rPr>
-        <w:t xml:space="preserve">решил ужесточить свою </w:t>
-      </w:r>
-      <w:proofErr w:type="spellStart"/>
-      <w:r>
-        <w:rPr>
-          <w:rFonts w:ascii="Times New Roman" w:hAnsi="Times New Roman" w:cs="Times New Roman"/>
-          <w:sz w:val="24"/>
-          <w:szCs w:val="24"/>
-        </w:rPr>
-        <w:t>антипарламентскую</w:t>
-      </w:r>
-      <w:proofErr w:type="spellEnd"/>
-      <w:r>
-        <w:rPr>
-          <w:rFonts w:ascii="Times New Roman" w:hAnsi="Times New Roman" w:cs="Times New Roman"/>
-          <w:sz w:val="24"/>
-          <w:szCs w:val="24"/>
-        </w:rPr>
-        <w:t xml:space="preserve"> позицию. Оговорка «независимо от» теперь также официально исключена. Это было заменено следующим положением:</w:t>
+        <w:t>-</w:t>
+      </w:r>
+      <w:r>
+        <w:rPr>
+          <w:rFonts w:ascii="Times New Roman" w:hAnsi="Times New Roman" w:cs="Times New Roman"/>
+          <w:sz w:val="24"/>
+          <w:szCs w:val="24"/>
+        </w:rPr>
+        <w:t>10% стабильности, +0,2 прироста фашизма.</w:t>
       </w:r>
     </w:p>
     <w:p>
@@ -2313,34 +2541,66 @@
         <w:rPr>
           <w:rFonts w:ascii="Times New Roman" w:hAnsi="Times New Roman" w:cs="Times New Roman"/>
           <w:sz w:val="24"/>
-          <w:szCs w:val="24"/>
-        </w:rPr>
-      </w:pPr>
-      <w:r>
-        <w:rPr>
-          <w:rFonts w:ascii="Times New Roman" w:hAnsi="Times New Roman" w:cs="Times New Roman"/>
-          <w:sz w:val="24"/>
-          <w:szCs w:val="24"/>
-        </w:rPr>
-        <w:lastRenderedPageBreak/>
-        <w:t xml:space="preserve">- Члены парламентских политических партий не могут оставаться членами </w:t>
-      </w:r>
-      <w:r>
-        <w:rPr>
-          <w:rFonts w:ascii="Times New Roman" w:hAnsi="Times New Roman" w:cs="Times New Roman"/>
-          <w:color w:val="002060"/>
-          <w:sz w:val="24"/>
-          <w:szCs w:val="24"/>
-        </w:rPr>
-        <w:t>ГСП</w:t>
-      </w:r>
-      <w:r>
-        <w:rPr>
-          <w:rFonts w:ascii="Times New Roman" w:hAnsi="Times New Roman" w:cs="Times New Roman"/>
-          <w:sz w:val="24"/>
-          <w:szCs w:val="24"/>
-        </w:rPr>
-        <w:t>;</w:t>
+        </w:rPr>
+      </w:pPr>
+      <w:r>
+        <w:rPr>
+          <w:rFonts w:ascii="Times New Roman" w:hAnsi="Times New Roman" w:cs="Times New Roman"/>
+          <w:sz w:val="24"/>
+        </w:rPr>
+        <w:t>Со старта будет добавлена категория решений «</w:t>
+      </w:r>
+      <w:r>
+        <w:rPr>
+          <w:rFonts w:ascii="Times New Roman" w:hAnsi="Times New Roman" w:cs="Times New Roman"/>
+          <w:sz w:val="24"/>
+        </w:rPr>
+        <w:t>Пропаганда против фашизма» (Национал-социалистическое движение набрало значительную популярность и стремится достичь власти парламентским путём. Мы должны дискредитировать их деятельность, чтобы авторитет этой партии упал настолько низко, что та не имела никаких шансов на победу.)</w:t>
+      </w:r>
+      <w:r>
+        <w:rPr>
+          <w:rFonts w:ascii="Times New Roman" w:hAnsi="Times New Roman" w:cs="Times New Roman"/>
+          <w:sz w:val="24"/>
+        </w:rPr>
+        <w:t xml:space="preserve"> (условия для категории</w:t>
+      </w:r>
+      <w:r>
+        <w:rPr>
+          <w:rFonts w:ascii="Times New Roman" w:hAnsi="Times New Roman" w:cs="Times New Roman"/>
+          <w:sz w:val="24"/>
+        </w:rPr>
+        <w:t xml:space="preserve">: </w:t>
+      </w:r>
+      <w:r>
+        <w:rPr>
+          <w:rFonts w:ascii="Times New Roman" w:hAnsi="Times New Roman" w:cs="Times New Roman"/>
+          <w:sz w:val="24"/>
+        </w:rPr>
+        <w:t>правящая партия не фашизм, имеется НД «</w:t>
+      </w:r>
+      <w:r>
+        <w:rPr>
+          <w:rFonts w:ascii="Times New Roman" w:hAnsi="Times New Roman" w:cs="Times New Roman"/>
+          <w:sz w:val="24"/>
+          <w:szCs w:val="24"/>
+        </w:rPr>
+        <w:t xml:space="preserve">Рост популярности </w:t>
+      </w:r>
+      <w:r>
+        <w:rPr>
+          <w:rFonts w:ascii="Times New Roman" w:hAnsi="Times New Roman" w:cs="Times New Roman"/>
+          <w:sz w:val="24"/>
+          <w:szCs w:val="24"/>
+          <w:lang w:val="en-US"/>
+        </w:rPr>
+        <w:t>NSB</w:t>
+      </w:r>
+      <w:r>
+        <w:rPr>
+          <w:rFonts w:ascii="Times New Roman" w:hAnsi="Times New Roman" w:cs="Times New Roman"/>
+          <w:sz w:val="24"/>
+        </w:rPr>
+        <w:t>»</w:t>
       </w:r>
     </w:p>
     <w:p>
@@ -2348,90 +2608,57 @@
         <w:rPr>
           <w:rFonts w:ascii="Times New Roman" w:hAnsi="Times New Roman" w:cs="Times New Roman"/>
           <w:sz w:val="24"/>
-          <w:szCs w:val="24"/>
-        </w:rPr>
-      </w:pPr>
-      <w:r>
-        <w:rPr>
-          <w:rFonts w:ascii="Times New Roman" w:hAnsi="Times New Roman" w:cs="Times New Roman"/>
-          <w:sz w:val="24"/>
-          <w:szCs w:val="24"/>
-        </w:rPr>
-        <w:t xml:space="preserve">- </w:t>
-      </w:r>
-      <w:r>
-        <w:rPr>
-          <w:rFonts w:ascii="Times New Roman" w:hAnsi="Times New Roman" w:cs="Times New Roman"/>
-          <w:sz w:val="24"/>
-          <w:szCs w:val="24"/>
-        </w:rPr>
-        <w:t xml:space="preserve">Члены </w:t>
-      </w:r>
-      <w:r>
-        <w:rPr>
-          <w:rFonts w:ascii="Times New Roman" w:hAnsi="Times New Roman" w:cs="Times New Roman"/>
-          <w:color w:val="002060"/>
-          <w:sz w:val="24"/>
-          <w:szCs w:val="24"/>
-        </w:rPr>
-        <w:t>ГСП</w:t>
-      </w:r>
-      <w:r>
-        <w:rPr>
-          <w:rFonts w:ascii="Times New Roman" w:hAnsi="Times New Roman" w:cs="Times New Roman"/>
-          <w:sz w:val="24"/>
-          <w:szCs w:val="24"/>
-        </w:rPr>
-        <w:t xml:space="preserve">, ведущие пропаганду в нарушение принципов </w:t>
-      </w:r>
-      <w:r>
-        <w:rPr>
-          <w:rFonts w:ascii="Times New Roman" w:hAnsi="Times New Roman" w:cs="Times New Roman"/>
-          <w:color w:val="002060"/>
-          <w:sz w:val="24"/>
-          <w:szCs w:val="24"/>
-        </w:rPr>
-        <w:t>ГСП</w:t>
-      </w:r>
-      <w:r>
-        <w:rPr>
-          <w:rFonts w:ascii="Times New Roman" w:hAnsi="Times New Roman" w:cs="Times New Roman"/>
-          <w:sz w:val="24"/>
-          <w:szCs w:val="24"/>
-        </w:rPr>
-        <w:t>, должн</w:t>
-      </w:r>
-      <w:r>
-        <w:rPr>
-          <w:rFonts w:ascii="Times New Roman" w:hAnsi="Times New Roman" w:cs="Times New Roman"/>
-          <w:sz w:val="24"/>
-          <w:szCs w:val="24"/>
-        </w:rPr>
-        <w:t>ы</w:t>
-      </w:r>
-      <w:r>
-        <w:rPr>
-          <w:rFonts w:ascii="Times New Roman" w:hAnsi="Times New Roman" w:cs="Times New Roman"/>
-          <w:sz w:val="24"/>
-          <w:szCs w:val="24"/>
-        </w:rPr>
-        <w:t xml:space="preserve"> быть исключен</w:t>
-      </w:r>
-      <w:r>
-        <w:rPr>
-          <w:rFonts w:ascii="Times New Roman" w:hAnsi="Times New Roman" w:cs="Times New Roman"/>
-          <w:sz w:val="24"/>
-          <w:szCs w:val="24"/>
-        </w:rPr>
-        <w:t>ы</w:t>
-      </w:r>
-      <w:r>
-        <w:rPr>
-          <w:rFonts w:ascii="Times New Roman" w:hAnsi="Times New Roman" w:cs="Times New Roman"/>
-          <w:sz w:val="24"/>
-          <w:szCs w:val="24"/>
-        </w:rPr>
-        <w:t>;</w:t>
+        </w:rPr>
+      </w:pPr>
+      <w:r>
+        <w:rPr>
+          <w:rFonts w:ascii="Times New Roman" w:hAnsi="Times New Roman" w:cs="Times New Roman"/>
+          <w:sz w:val="24"/>
+        </w:rPr>
+        <w:t xml:space="preserve">1. </w:t>
+      </w:r>
+      <w:r>
+        <w:rPr>
+          <w:rFonts w:ascii="Times New Roman" w:hAnsi="Times New Roman" w:cs="Times New Roman"/>
+          <w:sz w:val="24"/>
+        </w:rPr>
+        <w:t xml:space="preserve">Осудить антисемитские действия (С начала 1936 года, подражая немецкой нацистской партии, </w:t>
+      </w:r>
+      <w:r>
+        <w:rPr>
+          <w:rFonts w:ascii="Times New Roman" w:hAnsi="Times New Roman" w:cs="Times New Roman"/>
+          <w:sz w:val="24"/>
+          <w:lang w:val="en-US"/>
+        </w:rPr>
+        <w:t>NSB</w:t>
+      </w:r>
+      <w:r>
+        <w:rPr>
+          <w:rFonts w:ascii="Times New Roman" w:hAnsi="Times New Roman" w:cs="Times New Roman"/>
+          <w:sz w:val="24"/>
+        </w:rPr>
+        <w:t xml:space="preserve"> </w:t>
+      </w:r>
+      <w:r>
+        <w:rPr>
+          <w:rFonts w:ascii="Times New Roman" w:hAnsi="Times New Roman" w:cs="Times New Roman"/>
+          <w:sz w:val="24"/>
+        </w:rPr>
+        <w:t xml:space="preserve">приняла более радикальный курс по отношению к евреям. При поддержки различных церквей, мы можем осудить </w:t>
+      </w:r>
+      <w:r>
+        <w:rPr>
+          <w:rFonts w:ascii="Times New Roman" w:hAnsi="Times New Roman" w:cs="Times New Roman"/>
+          <w:sz w:val="24"/>
+        </w:rPr>
+        <w:t>подобную риторику, что определённо снизит как рост, так и популярность партии.</w:t>
+      </w:r>
+      <w:r>
+        <w:rPr>
+          <w:rFonts w:ascii="Times New Roman" w:hAnsi="Times New Roman" w:cs="Times New Roman"/>
+          <w:sz w:val="24"/>
+        </w:rPr>
+        <w:t>)</w:t>
       </w:r>
     </w:p>
     <w:p>
@@ -2439,75 +2666,28 @@
         <w:rPr>
           <w:rFonts w:ascii="Times New Roman" w:hAnsi="Times New Roman" w:cs="Times New Roman"/>
           <w:sz w:val="24"/>
-          <w:szCs w:val="24"/>
-        </w:rPr>
-      </w:pPr>
-      <w:r>
-        <w:rPr>
-          <w:rFonts w:ascii="Times New Roman" w:hAnsi="Times New Roman" w:cs="Times New Roman"/>
-          <w:sz w:val="24"/>
-          <w:szCs w:val="24"/>
-        </w:rPr>
-        <w:t xml:space="preserve">На той же конференции еще раз выяснилось, что люди не склонны отказываться от анархо-синдикализма. </w:t>
-      </w:r>
-      <w:r>
-        <w:rPr>
-          <w:rFonts w:ascii="Times New Roman" w:hAnsi="Times New Roman" w:cs="Times New Roman"/>
-          <w:sz w:val="24"/>
-          <w:szCs w:val="24"/>
-        </w:rPr>
-        <w:t>Поступившее п</w:t>
-      </w:r>
-      <w:r>
-        <w:rPr>
-          <w:rFonts w:ascii="Times New Roman" w:hAnsi="Times New Roman" w:cs="Times New Roman"/>
-          <w:sz w:val="24"/>
-          <w:szCs w:val="24"/>
-        </w:rPr>
-        <w:t xml:space="preserve">редложение сосредоточить пропаганду в первую очередь на заявлении принципов </w:t>
-      </w:r>
-      <w:r>
-        <w:rPr>
-          <w:rFonts w:ascii="Times New Roman" w:hAnsi="Times New Roman" w:cs="Times New Roman"/>
-          <w:color w:val="002060"/>
-          <w:sz w:val="24"/>
-          <w:szCs w:val="24"/>
-        </w:rPr>
-        <w:t xml:space="preserve">ГСП </w:t>
-      </w:r>
-      <w:r>
-        <w:rPr>
-          <w:rFonts w:ascii="Times New Roman" w:hAnsi="Times New Roman" w:cs="Times New Roman"/>
-          <w:sz w:val="24"/>
-          <w:szCs w:val="24"/>
-        </w:rPr>
-        <w:t xml:space="preserve">ради лучшего сотрудничества с анархистами было отклонено. Альберт де </w:t>
-      </w:r>
-      <w:proofErr w:type="spellStart"/>
-      <w:r>
-        <w:rPr>
-          <w:rFonts w:ascii="Times New Roman" w:hAnsi="Times New Roman" w:cs="Times New Roman"/>
-          <w:sz w:val="24"/>
-          <w:szCs w:val="24"/>
-        </w:rPr>
-        <w:t>Йонг</w:t>
-      </w:r>
-      <w:proofErr w:type="spellEnd"/>
-      <w:r>
-        <w:rPr>
-          <w:rFonts w:ascii="Times New Roman" w:hAnsi="Times New Roman" w:cs="Times New Roman"/>
-          <w:sz w:val="24"/>
-          <w:szCs w:val="24"/>
-        </w:rPr>
-        <w:t>, противник этого предложения, утверждал, что никогда нельзя создать сильное боевое рабочее движение с помощью пропаганды только одного принципа</w:t>
-      </w:r>
-      <w:r>
-        <w:rPr>
-          <w:rFonts w:ascii="Times New Roman" w:hAnsi="Times New Roman" w:cs="Times New Roman"/>
-          <w:sz w:val="24"/>
-          <w:szCs w:val="24"/>
-        </w:rPr>
-        <w:t>.</w:t>
+        </w:rPr>
+      </w:pPr>
+      <w:r>
+        <w:rPr>
+          <w:rFonts w:ascii="Times New Roman" w:hAnsi="Times New Roman" w:cs="Times New Roman"/>
+          <w:sz w:val="24"/>
+        </w:rPr>
+        <w:t>Стоимость</w:t>
+      </w:r>
+      <w:r>
+        <w:rPr>
+          <w:rFonts w:ascii="Times New Roman" w:hAnsi="Times New Roman" w:cs="Times New Roman"/>
+          <w:sz w:val="24"/>
+        </w:rPr>
+        <w:t xml:space="preserve">: </w:t>
+      </w:r>
+      <w:r>
+        <w:rPr>
+          <w:rFonts w:ascii="Times New Roman" w:hAnsi="Times New Roman" w:cs="Times New Roman"/>
+          <w:sz w:val="24"/>
+        </w:rPr>
+        <w:t>75 полит власти.</w:t>
       </w:r>
     </w:p>
     <w:p>
@@ -2515,93 +2695,28 @@
         <w:rPr>
           <w:rFonts w:ascii="Times New Roman" w:hAnsi="Times New Roman" w:cs="Times New Roman"/>
           <w:sz w:val="24"/>
-          <w:szCs w:val="24"/>
-        </w:rPr>
-      </w:pPr>
-      <w:r>
-        <w:rPr>
-          <w:rFonts w:ascii="Times New Roman" w:hAnsi="Times New Roman" w:cs="Times New Roman"/>
-          <w:sz w:val="24"/>
-          <w:szCs w:val="24"/>
-        </w:rPr>
-        <w:t>Так же на к</w:t>
-      </w:r>
-      <w:r>
-        <w:rPr>
-          <w:rFonts w:ascii="Times New Roman" w:hAnsi="Times New Roman" w:cs="Times New Roman"/>
-          <w:sz w:val="24"/>
-          <w:szCs w:val="24"/>
-        </w:rPr>
-        <w:t>онгресс</w:t>
-      </w:r>
-      <w:r>
-        <w:rPr>
-          <w:rFonts w:ascii="Times New Roman" w:hAnsi="Times New Roman" w:cs="Times New Roman"/>
-          <w:sz w:val="24"/>
-          <w:szCs w:val="24"/>
-        </w:rPr>
-        <w:t xml:space="preserve">е был поднят вопрос касательно внутренних разногласий из-за смены руководства в Фонде международной солидарности, который возглавил </w:t>
-      </w:r>
-      <w:proofErr w:type="spellStart"/>
-      <w:r>
-        <w:rPr>
-          <w:rFonts w:ascii="Times New Roman" w:hAnsi="Times New Roman" w:cs="Times New Roman"/>
-          <w:sz w:val="24"/>
-          <w:szCs w:val="24"/>
-        </w:rPr>
-        <w:t>Хенк</w:t>
-      </w:r>
-      <w:proofErr w:type="spellEnd"/>
-      <w:r>
-        <w:rPr>
-          <w:rFonts w:ascii="Times New Roman" w:hAnsi="Times New Roman" w:cs="Times New Roman"/>
-          <w:sz w:val="24"/>
-          <w:szCs w:val="24"/>
-        </w:rPr>
-        <w:t xml:space="preserve"> </w:t>
-      </w:r>
-      <w:proofErr w:type="spellStart"/>
-      <w:r>
-        <w:rPr>
-          <w:rFonts w:ascii="Times New Roman" w:hAnsi="Times New Roman" w:cs="Times New Roman"/>
-          <w:sz w:val="24"/>
-          <w:szCs w:val="24"/>
-        </w:rPr>
-        <w:t>Эйкебум</w:t>
-      </w:r>
-      <w:proofErr w:type="spellEnd"/>
-      <w:r>
-        <w:rPr>
-          <w:rFonts w:ascii="Times New Roman" w:hAnsi="Times New Roman" w:cs="Times New Roman"/>
-          <w:sz w:val="24"/>
-          <w:szCs w:val="24"/>
-        </w:rPr>
-        <w:t xml:space="preserve">. </w:t>
-      </w:r>
-      <w:r>
-        <w:rPr>
-          <w:rFonts w:ascii="Times New Roman" w:hAnsi="Times New Roman" w:cs="Times New Roman"/>
-          <w:color w:val="002060"/>
-          <w:sz w:val="24"/>
-          <w:szCs w:val="24"/>
-        </w:rPr>
-        <w:t xml:space="preserve">Профсоюз </w:t>
-      </w:r>
-      <w:r>
-        <w:rPr>
-          <w:rFonts w:ascii="Times New Roman" w:hAnsi="Times New Roman" w:cs="Times New Roman"/>
-          <w:sz w:val="24"/>
-          <w:szCs w:val="24"/>
-        </w:rPr>
-        <w:t>возражал против его назначения из-за ненадёжных финансовых показателей в предыдущие годы.</w:t>
-      </w:r>
-      <w:r>
-        <w:rPr>
-          <w:rFonts w:ascii="Times New Roman" w:hAnsi="Times New Roman" w:cs="Times New Roman"/>
-          <w:sz w:val="24"/>
-          <w:szCs w:val="24"/>
-        </w:rPr>
-        <w:t>)</w:t>
+        </w:rPr>
+      </w:pPr>
+      <w:r>
+        <w:rPr>
+          <w:rFonts w:ascii="Times New Roman" w:hAnsi="Times New Roman" w:cs="Times New Roman"/>
+          <w:sz w:val="24"/>
+        </w:rPr>
+        <w:t>Длительность</w:t>
+      </w:r>
+      <w:r>
+        <w:rPr>
+          <w:rFonts w:ascii="Times New Roman" w:hAnsi="Times New Roman" w:cs="Times New Roman"/>
+          <w:sz w:val="24"/>
+        </w:rPr>
+        <w:t xml:space="preserve">: </w:t>
+      </w:r>
+      <w:r>
+        <w:rPr>
+          <w:rFonts w:ascii="Times New Roman" w:hAnsi="Times New Roman" w:cs="Times New Roman"/>
+          <w:sz w:val="24"/>
+        </w:rPr>
+        <w:t>15 дней</w:t>
       </w:r>
     </w:p>
     <w:p>
@@ -2609,38 +2724,26 @@
         <w:rPr>
           <w:rFonts w:ascii="Times New Roman" w:hAnsi="Times New Roman" w:cs="Times New Roman"/>
           <w:sz w:val="24"/>
-          <w:szCs w:val="24"/>
-        </w:rPr>
-      </w:pPr>
-      <w:r>
-        <w:rPr>
-          <w:rFonts w:ascii="Times New Roman" w:hAnsi="Times New Roman" w:cs="Times New Roman"/>
-          <w:sz w:val="24"/>
-          <w:szCs w:val="24"/>
-        </w:rPr>
-        <w:t xml:space="preserve">1. </w:t>
-      </w:r>
-      <w:r>
-        <w:rPr>
-          <w:rFonts w:ascii="Times New Roman" w:hAnsi="Times New Roman" w:cs="Times New Roman"/>
-          <w:sz w:val="24"/>
-          <w:szCs w:val="24"/>
-        </w:rPr>
-        <w:t>Эти решения только ослабят их влияние</w:t>
-      </w:r>
-      <w:r>
-        <w:rPr>
-          <w:rFonts w:ascii="Times New Roman" w:hAnsi="Times New Roman" w:cs="Times New Roman"/>
-          <w:sz w:val="24"/>
-          <w:szCs w:val="24"/>
-        </w:rPr>
-        <w:t xml:space="preserve"> (</w:t>
-      </w:r>
-      <w:r>
-        <w:rPr>
-          <w:rFonts w:ascii="Times New Roman" w:hAnsi="Times New Roman" w:cs="Times New Roman"/>
-          <w:sz w:val="24"/>
-          <w:szCs w:val="24"/>
+        </w:rPr>
+      </w:pPr>
+      <w:r>
+        <w:rPr>
+          <w:rFonts w:ascii="Times New Roman" w:hAnsi="Times New Roman" w:cs="Times New Roman"/>
+          <w:sz w:val="24"/>
+        </w:rPr>
+        <w:t>Результат</w:t>
+      </w:r>
+      <w:r>
+        <w:rPr>
+          <w:rFonts w:ascii="Times New Roman" w:hAnsi="Times New Roman" w:cs="Times New Roman"/>
+          <w:sz w:val="24"/>
+        </w:rPr>
+        <w:t xml:space="preserve">: </w:t>
+      </w:r>
+      <w:r>
+        <w:rPr>
+          <w:rFonts w:ascii="Times New Roman" w:hAnsi="Times New Roman" w:cs="Times New Roman"/>
+          <w:sz w:val="24"/>
         </w:rPr>
         <w:t>-</w:t>
       </w:r>
@@ -2648,6 +2751,101 @@
         <w:rPr>
           <w:rFonts w:ascii="Times New Roman" w:hAnsi="Times New Roman" w:cs="Times New Roman"/>
           <w:sz w:val="24"/>
+        </w:rPr>
+        <w:t>3</w:t>
+      </w:r>
+      <w:r>
+        <w:rPr>
+          <w:rFonts w:ascii="Times New Roman" w:hAnsi="Times New Roman" w:cs="Times New Roman"/>
+          <w:sz w:val="24"/>
+        </w:rPr>
+        <w:t xml:space="preserve">% фашизма, НД </w:t>
+      </w:r>
+      <w:r>
+        <w:rPr>
+          <w:rFonts w:ascii="Times New Roman" w:hAnsi="Times New Roman" w:cs="Times New Roman"/>
+          <w:sz w:val="24"/>
+          <w:szCs w:val="24"/>
+        </w:rPr>
+        <w:t xml:space="preserve">«Рост популярности </w:t>
+      </w:r>
+      <w:r>
+        <w:rPr>
+          <w:rFonts w:ascii="Times New Roman" w:hAnsi="Times New Roman" w:cs="Times New Roman"/>
+          <w:sz w:val="24"/>
+          <w:szCs w:val="24"/>
+          <w:lang w:val="en-US"/>
+        </w:rPr>
+        <w:t>NSB</w:t>
+      </w:r>
+      <w:r>
+        <w:rPr>
+          <w:rFonts w:ascii="Times New Roman" w:hAnsi="Times New Roman" w:cs="Times New Roman"/>
+          <w:sz w:val="24"/>
+          <w:szCs w:val="24"/>
+        </w:rPr>
+        <w:t>»</w:t>
+      </w:r>
+      <w:r>
+        <w:rPr>
+          <w:rFonts w:ascii="Times New Roman" w:hAnsi="Times New Roman" w:cs="Times New Roman"/>
+          <w:sz w:val="24"/>
+          <w:szCs w:val="24"/>
+        </w:rPr>
+        <w:t xml:space="preserve"> получит</w:t>
+      </w:r>
+      <w:r>
+        <w:rPr>
+          <w:rFonts w:ascii="Times New Roman" w:hAnsi="Times New Roman" w:cs="Times New Roman"/>
+          <w:sz w:val="24"/>
+          <w:szCs w:val="24"/>
+        </w:rPr>
+        <w:t xml:space="preserve">: </w:t>
+      </w:r>
+      <w:r>
+        <w:rPr>
+          <w:rFonts w:ascii="Times New Roman" w:hAnsi="Times New Roman" w:cs="Times New Roman"/>
+          <w:sz w:val="24"/>
+          <w:szCs w:val="24"/>
+        </w:rPr>
+        <w:t>-</w:t>
+      </w:r>
+      <w:r>
+        <w:rPr>
+          <w:rFonts w:ascii="Times New Roman" w:hAnsi="Times New Roman" w:cs="Times New Roman"/>
+          <w:sz w:val="24"/>
+          <w:szCs w:val="24"/>
+        </w:rPr>
+        <w:t>5</w:t>
+      </w:r>
+      <w:r>
+        <w:rPr>
+          <w:rFonts w:ascii="Times New Roman" w:hAnsi="Times New Roman" w:cs="Times New Roman"/>
+          <w:sz w:val="24"/>
+          <w:szCs w:val="24"/>
+        </w:rPr>
+        <w:t xml:space="preserve">% стабильности, </w:t>
+      </w:r>
+      <w:r>
+        <w:rPr>
+          <w:rFonts w:ascii="Times New Roman" w:hAnsi="Times New Roman" w:cs="Times New Roman"/>
+          <w:sz w:val="24"/>
+          <w:szCs w:val="24"/>
+        </w:rPr>
+        <w:t>-</w:t>
+      </w:r>
+      <w:r>
+        <w:rPr>
+          <w:rFonts w:ascii="Times New Roman" w:hAnsi="Times New Roman" w:cs="Times New Roman"/>
+          <w:sz w:val="24"/>
+          <w:szCs w:val="24"/>
+        </w:rPr>
+        <w:t>0,</w:t>
+      </w:r>
+      <w:r>
+        <w:rPr>
+          <w:rFonts w:ascii="Times New Roman" w:hAnsi="Times New Roman" w:cs="Times New Roman"/>
+          <w:sz w:val="24"/>
           <w:szCs w:val="24"/>
         </w:rPr>
         <w:t>1</w:t>
@@ -2658,31 +2856,15 @@
           <w:sz w:val="24"/>
           <w:szCs w:val="24"/>
         </w:rPr>
-        <w:t xml:space="preserve">% популярности </w:t>
-      </w:r>
-      <w:r>
-        <w:rPr>
-          <w:rFonts w:ascii="Times New Roman" w:hAnsi="Times New Roman" w:cs="Times New Roman"/>
-          <w:sz w:val="24"/>
-          <w:szCs w:val="24"/>
-        </w:rPr>
-        <w:t>анархизма</w:t>
-      </w:r>
-      <w:r>
-        <w:rPr>
-          <w:rFonts w:ascii="Times New Roman" w:hAnsi="Times New Roman" w:cs="Times New Roman"/>
-          <w:sz w:val="24"/>
-          <w:szCs w:val="24"/>
-        </w:rPr>
-        <w:t>,</w:t>
-      </w:r>
-      <w:r>
-        <w:rPr>
-          <w:rFonts w:ascii="Times New Roman" w:hAnsi="Times New Roman" w:cs="Times New Roman"/>
-          <w:sz w:val="24"/>
-          <w:szCs w:val="24"/>
-        </w:rPr>
-        <w:t xml:space="preserve"> +10 полит власти)</w:t>
+        <w:t xml:space="preserve"> прироста фашизма</w:t>
+      </w:r>
+      <w:r>
+        <w:rPr>
+          <w:rFonts w:ascii="Times New Roman" w:hAnsi="Times New Roman" w:cs="Times New Roman"/>
+          <w:sz w:val="24"/>
+          <w:szCs w:val="24"/>
+        </w:rPr>
+        <w:t>, или же будет удалён.</w:t>
       </w:r>
     </w:p>
     <w:p>
@@ -2690,9 +2872,775 @@
         <w:rPr>
           <w:rFonts w:ascii="Times New Roman" w:hAnsi="Times New Roman" w:cs="Times New Roman"/>
           <w:sz w:val="24"/>
-          <w:szCs w:val="24"/>
-        </w:rPr>
-      </w:pPr>
+        </w:rPr>
+      </w:pPr>
+      <w:r>
+        <w:rPr>
+          <w:rFonts w:ascii="Times New Roman" w:hAnsi="Times New Roman" w:cs="Times New Roman"/>
+          <w:sz w:val="24"/>
+        </w:rPr>
+        <w:t>2. Осудить фашистские демонстрации</w:t>
+      </w:r>
+      <w:r>
+        <w:rPr>
+          <w:rFonts w:ascii="Times New Roman" w:hAnsi="Times New Roman" w:cs="Times New Roman"/>
+          <w:sz w:val="24"/>
+        </w:rPr>
+        <w:t xml:space="preserve"> (Всё чаще национал-социалисты используют демонстрации, на которых происходят в том числе и насильственные действия</w:t>
+      </w:r>
+      <w:proofErr w:type="gramStart"/>
+      <w:r>
+        <w:rPr>
+          <w:rFonts w:ascii="Times New Roman" w:hAnsi="Times New Roman" w:cs="Times New Roman"/>
+          <w:sz w:val="24"/>
+        </w:rPr>
+        <w:t xml:space="preserve">. </w:t>
+      </w:r>
+      <w:proofErr w:type="gramEnd"/>
+      <w:r>
+        <w:rPr>
+          <w:rFonts w:ascii="Times New Roman" w:hAnsi="Times New Roman" w:cs="Times New Roman"/>
+          <w:sz w:val="24"/>
+        </w:rPr>
+        <w:t>Мы должны привлечь к этому профсоюзы, чтобы они не только осудили подобные действия, но и устраивали ответные</w:t>
+      </w:r>
+      <w:proofErr w:type="gramStart"/>
+      <w:r>
+        <w:rPr>
+          <w:rFonts w:ascii="Times New Roman" w:hAnsi="Times New Roman" w:cs="Times New Roman"/>
+          <w:sz w:val="24"/>
+        </w:rPr>
+        <w:t xml:space="preserve">. </w:t>
+      </w:r>
+      <w:proofErr w:type="gramEnd"/>
+      <w:r>
+        <w:rPr>
+          <w:rFonts w:ascii="Times New Roman" w:hAnsi="Times New Roman" w:cs="Times New Roman"/>
+          <w:sz w:val="24"/>
+        </w:rPr>
+        <w:t>Конечно, это приведёт только к ещё большим стычкам, однако и любовь к правым партиям в значительной мере уменьшит.)</w:t>
+      </w:r>
+    </w:p>
+    <w:p>
+      <w:pPr>
+        <w:rPr>
+          <w:rFonts w:ascii="Times New Roman" w:hAnsi="Times New Roman" w:cs="Times New Roman"/>
+          <w:sz w:val="24"/>
+        </w:rPr>
+      </w:pPr>
+      <w:r>
+        <w:rPr>
+          <w:rFonts w:ascii="Times New Roman" w:hAnsi="Times New Roman" w:cs="Times New Roman"/>
+          <w:sz w:val="24"/>
+        </w:rPr>
+        <w:t>Стоимость</w:t>
+      </w:r>
+      <w:r>
+        <w:rPr>
+          <w:rFonts w:ascii="Times New Roman" w:hAnsi="Times New Roman" w:cs="Times New Roman"/>
+          <w:sz w:val="24"/>
+        </w:rPr>
+        <w:t xml:space="preserve">: </w:t>
+      </w:r>
+      <w:r>
+        <w:rPr>
+          <w:rFonts w:ascii="Times New Roman" w:hAnsi="Times New Roman" w:cs="Times New Roman"/>
+          <w:sz w:val="24"/>
+        </w:rPr>
+        <w:t>75 полит власти.</w:t>
+      </w:r>
+    </w:p>
+    <w:p>
+      <w:pPr>
+        <w:rPr>
+          <w:rFonts w:ascii="Times New Roman" w:hAnsi="Times New Roman" w:cs="Times New Roman"/>
+          <w:sz w:val="24"/>
+        </w:rPr>
+      </w:pPr>
+      <w:r>
+        <w:rPr>
+          <w:rFonts w:ascii="Times New Roman" w:hAnsi="Times New Roman" w:cs="Times New Roman"/>
+          <w:sz w:val="24"/>
+        </w:rPr>
+        <w:t>Длительность</w:t>
+      </w:r>
+      <w:r>
+        <w:rPr>
+          <w:rFonts w:ascii="Times New Roman" w:hAnsi="Times New Roman" w:cs="Times New Roman"/>
+          <w:sz w:val="24"/>
+        </w:rPr>
+        <w:t xml:space="preserve">: </w:t>
+      </w:r>
+      <w:r>
+        <w:rPr>
+          <w:rFonts w:ascii="Times New Roman" w:hAnsi="Times New Roman" w:cs="Times New Roman"/>
+          <w:sz w:val="24"/>
+        </w:rPr>
+        <w:t>15 дней</w:t>
+      </w:r>
+    </w:p>
+    <w:p>
+      <w:pPr>
+        <w:rPr>
+          <w:rFonts w:ascii="Times New Roman" w:hAnsi="Times New Roman" w:cs="Times New Roman"/>
+          <w:sz w:val="24"/>
+        </w:rPr>
+      </w:pPr>
+      <w:r>
+        <w:rPr>
+          <w:rFonts w:ascii="Times New Roman" w:hAnsi="Times New Roman" w:cs="Times New Roman"/>
+          <w:sz w:val="24"/>
+        </w:rPr>
+        <w:t>Результат</w:t>
+      </w:r>
+      <w:r>
+        <w:rPr>
+          <w:rFonts w:ascii="Times New Roman" w:hAnsi="Times New Roman" w:cs="Times New Roman"/>
+          <w:sz w:val="24"/>
+        </w:rPr>
+        <w:t xml:space="preserve">: </w:t>
+      </w:r>
+      <w:r>
+        <w:rPr>
+          <w:rFonts w:ascii="Times New Roman" w:hAnsi="Times New Roman" w:cs="Times New Roman"/>
+          <w:sz w:val="24"/>
+        </w:rPr>
+        <w:t>-</w:t>
+      </w:r>
+      <w:r>
+        <w:rPr>
+          <w:rFonts w:ascii="Times New Roman" w:hAnsi="Times New Roman" w:cs="Times New Roman"/>
+          <w:sz w:val="24"/>
+        </w:rPr>
+        <w:t>3</w:t>
+      </w:r>
+      <w:r>
+        <w:rPr>
+          <w:rFonts w:ascii="Times New Roman" w:hAnsi="Times New Roman" w:cs="Times New Roman"/>
+          <w:sz w:val="24"/>
+        </w:rPr>
+        <w:t xml:space="preserve">% фашизма, НД </w:t>
+      </w:r>
+      <w:r>
+        <w:rPr>
+          <w:rFonts w:ascii="Times New Roman" w:hAnsi="Times New Roman" w:cs="Times New Roman"/>
+          <w:sz w:val="24"/>
+          <w:szCs w:val="24"/>
+        </w:rPr>
+        <w:t xml:space="preserve">«Рост популярности </w:t>
+      </w:r>
+      <w:r>
+        <w:rPr>
+          <w:rFonts w:ascii="Times New Roman" w:hAnsi="Times New Roman" w:cs="Times New Roman"/>
+          <w:sz w:val="24"/>
+          <w:szCs w:val="24"/>
+          <w:lang w:val="en-US"/>
+        </w:rPr>
+        <w:t>NSB</w:t>
+      </w:r>
+      <w:r>
+        <w:rPr>
+          <w:rFonts w:ascii="Times New Roman" w:hAnsi="Times New Roman" w:cs="Times New Roman"/>
+          <w:sz w:val="24"/>
+          <w:szCs w:val="24"/>
+        </w:rPr>
+        <w:t>» получит</w:t>
+      </w:r>
+      <w:r>
+        <w:rPr>
+          <w:rFonts w:ascii="Times New Roman" w:hAnsi="Times New Roman" w:cs="Times New Roman"/>
+          <w:sz w:val="24"/>
+          <w:szCs w:val="24"/>
+        </w:rPr>
+        <w:t xml:space="preserve">: </w:t>
+      </w:r>
+      <w:r>
+        <w:rPr>
+          <w:rFonts w:ascii="Times New Roman" w:hAnsi="Times New Roman" w:cs="Times New Roman"/>
+          <w:sz w:val="24"/>
+          <w:szCs w:val="24"/>
+        </w:rPr>
+        <w:t>-5% стабильности, -0,1 прироста фашизма, или же будет удалён.</w:t>
+      </w:r>
+    </w:p>
+    <w:p>
+      <w:pPr>
+        <w:rPr>
+          <w:rFonts w:ascii="Times New Roman" w:hAnsi="Times New Roman" w:cs="Times New Roman"/>
+          <w:sz w:val="24"/>
+        </w:rPr>
+      </w:pPr>
+    </w:p>
+    <w:p>
+      <w:pPr>
+        <w:jc w:val="center"/>
+        <w:rPr>
+          <w:rFonts w:ascii="Times New Roman" w:hAnsi="Times New Roman" w:cs="Times New Roman"/>
+          <w:b/>
+        </w:rPr>
+      </w:pPr>
+      <w:r>
+        <w:rPr>
+          <w:rFonts w:ascii="Times New Roman" w:hAnsi="Times New Roman" w:cs="Times New Roman"/>
+          <w:b/>
+        </w:rPr>
+        <w:t>СОБЫТИЯ ПО ДАТАМ</w:t>
+      </w:r>
+    </w:p>
+    <w:p>
+      <w:pPr>
+        <w:rPr>
+          <w:rFonts w:ascii="Times New Roman" w:hAnsi="Times New Roman" w:cs="Times New Roman"/>
+          <w:sz w:val="24"/>
+          <w:szCs w:val="24"/>
+        </w:rPr>
+      </w:pPr>
+      <w:r>
+        <w:rPr>
+          <w:rFonts w:ascii="Times New Roman" w:hAnsi="Times New Roman" w:cs="Times New Roman"/>
+          <w:sz w:val="24"/>
+          <w:szCs w:val="24"/>
+        </w:rPr>
+        <w:t>3</w:t>
+      </w:r>
+      <w:r>
+        <w:rPr>
+          <w:rFonts w:ascii="Times New Roman" w:hAnsi="Times New Roman" w:cs="Times New Roman"/>
+          <w:sz w:val="24"/>
+          <w:szCs w:val="24"/>
+        </w:rPr>
+        <w:t xml:space="preserve"> </w:t>
+      </w:r>
+      <w:r>
+        <w:rPr>
+          <w:rFonts w:ascii="Times New Roman" w:hAnsi="Times New Roman" w:cs="Times New Roman"/>
+          <w:sz w:val="24"/>
+          <w:szCs w:val="24"/>
+        </w:rPr>
+        <w:t>марта</w:t>
+      </w:r>
+      <w:r>
+        <w:rPr>
+          <w:rFonts w:ascii="Times New Roman" w:hAnsi="Times New Roman" w:cs="Times New Roman"/>
+          <w:sz w:val="24"/>
+          <w:szCs w:val="24"/>
+        </w:rPr>
+        <w:t xml:space="preserve"> 1936 года произойдёт событие</w:t>
+      </w:r>
+      <w:r>
+        <w:rPr>
+          <w:rFonts w:ascii="Times New Roman" w:hAnsi="Times New Roman" w:cs="Times New Roman"/>
+          <w:sz w:val="24"/>
+          <w:szCs w:val="24"/>
+        </w:rPr>
+        <w:t xml:space="preserve">: </w:t>
+      </w:r>
+      <w:r>
+        <w:rPr>
+          <w:rFonts w:ascii="Times New Roman" w:hAnsi="Times New Roman" w:cs="Times New Roman"/>
+          <w:sz w:val="24"/>
+          <w:szCs w:val="24"/>
+        </w:rPr>
+        <w:t>«</w:t>
+      </w:r>
+      <w:r>
+        <w:rPr>
+          <w:rFonts w:ascii="Times New Roman" w:hAnsi="Times New Roman" w:cs="Times New Roman"/>
+          <w:sz w:val="24"/>
+          <w:szCs w:val="24"/>
+        </w:rPr>
+        <w:t xml:space="preserve">Демонстрация </w:t>
+      </w:r>
+      <w:r>
+        <w:rPr>
+          <w:rFonts w:ascii="Times New Roman" w:hAnsi="Times New Roman" w:cs="Times New Roman"/>
+          <w:sz w:val="24"/>
+          <w:szCs w:val="24"/>
+          <w:lang w:val="en-US"/>
+        </w:rPr>
+        <w:t>NSB</w:t>
+      </w:r>
+      <w:r>
+        <w:rPr>
+          <w:rFonts w:ascii="Times New Roman" w:hAnsi="Times New Roman" w:cs="Times New Roman"/>
+          <w:sz w:val="24"/>
+          <w:szCs w:val="24"/>
+        </w:rPr>
+        <w:t xml:space="preserve"> </w:t>
+      </w:r>
+      <w:r>
+        <w:rPr>
+          <w:rFonts w:ascii="Times New Roman" w:hAnsi="Times New Roman" w:cs="Times New Roman"/>
+          <w:sz w:val="24"/>
+          <w:szCs w:val="24"/>
+        </w:rPr>
+        <w:t xml:space="preserve">в </w:t>
+      </w:r>
+      <w:proofErr w:type="spellStart"/>
+      <w:r>
+        <w:rPr>
+          <w:rFonts w:ascii="Times New Roman" w:hAnsi="Times New Roman" w:cs="Times New Roman"/>
+          <w:sz w:val="24"/>
+          <w:szCs w:val="24"/>
+        </w:rPr>
+        <w:t>Гендерланде</w:t>
+      </w:r>
+      <w:proofErr w:type="spellEnd"/>
+      <w:r>
+        <w:rPr>
+          <w:rFonts w:ascii="Times New Roman" w:hAnsi="Times New Roman" w:cs="Times New Roman"/>
+          <w:sz w:val="24"/>
+          <w:szCs w:val="24"/>
+        </w:rPr>
+        <w:t>» (</w:t>
+      </w:r>
+      <w:r>
+        <w:rPr>
+          <w:rFonts w:ascii="Times New Roman" w:hAnsi="Times New Roman" w:cs="Times New Roman"/>
+          <w:sz w:val="24"/>
+          <w:szCs w:val="24"/>
+        </w:rPr>
+        <w:t>К 1936 году партия проводила ежегодные массовые митинги в</w:t>
+      </w:r>
+      <w:bookmarkStart w:id="0" w:name="_GoBack"/>
+      <w:bookmarkEnd w:id="0"/>
+      <w:r>
+        <w:rPr>
+          <w:rFonts w:ascii="Times New Roman" w:hAnsi="Times New Roman" w:cs="Times New Roman"/>
+          <w:sz w:val="24"/>
+          <w:szCs w:val="24"/>
+        </w:rPr>
+        <w:t xml:space="preserve">озле </w:t>
+      </w:r>
+      <w:proofErr w:type="spellStart"/>
+      <w:r>
+        <w:rPr>
+          <w:rFonts w:ascii="Times New Roman" w:hAnsi="Times New Roman" w:cs="Times New Roman"/>
+          <w:sz w:val="24"/>
+          <w:szCs w:val="24"/>
+        </w:rPr>
+        <w:t>Люнтерена</w:t>
+      </w:r>
+      <w:proofErr w:type="spellEnd"/>
+      <w:r>
+        <w:rPr>
+          <w:rFonts w:ascii="Times New Roman" w:hAnsi="Times New Roman" w:cs="Times New Roman"/>
+          <w:sz w:val="24"/>
+          <w:szCs w:val="24"/>
+        </w:rPr>
+        <w:t xml:space="preserve"> в </w:t>
+      </w:r>
+      <w:proofErr w:type="spellStart"/>
+      <w:r>
+        <w:rPr>
+          <w:rFonts w:ascii="Times New Roman" w:hAnsi="Times New Roman" w:cs="Times New Roman"/>
+          <w:sz w:val="24"/>
+          <w:szCs w:val="24"/>
+        </w:rPr>
+        <w:t>Гелдерланде</w:t>
+      </w:r>
+      <w:proofErr w:type="spellEnd"/>
+    </w:p>
+    <w:p>
+      <w:pPr>
+        <w:rPr>
+          <w:rFonts w:ascii="Times New Roman" w:hAnsi="Times New Roman" w:cs="Times New Roman"/>
+          <w:sz w:val="24"/>
+          <w:szCs w:val="24"/>
+        </w:rPr>
+      </w:pPr>
+      <w:r>
+        <w:rPr>
+          <w:rFonts w:ascii="Times New Roman" w:hAnsi="Times New Roman" w:cs="Times New Roman"/>
+          <w:sz w:val="24"/>
+          <w:szCs w:val="24"/>
+        </w:rPr>
+        <w:t>)</w:t>
+      </w:r>
+    </w:p>
+    <w:p>
+      <w:pPr>
+        <w:rPr>
+          <w:rFonts w:ascii="Times New Roman" w:hAnsi="Times New Roman" w:cs="Times New Roman"/>
+          <w:sz w:val="24"/>
+          <w:szCs w:val="24"/>
+        </w:rPr>
+      </w:pPr>
+      <w:r>
+        <w:rPr>
+          <w:rFonts w:ascii="Times New Roman" w:hAnsi="Times New Roman" w:cs="Times New Roman"/>
+          <w:sz w:val="24"/>
+          <w:szCs w:val="24"/>
+        </w:rPr>
+        <w:t xml:space="preserve">1. </w:t>
+      </w:r>
+      <w:proofErr w:type="gramStart"/>
+      <w:r>
+        <w:rPr>
+          <w:rFonts w:ascii="Times New Roman" w:hAnsi="Times New Roman" w:cs="Times New Roman"/>
+          <w:sz w:val="24"/>
+          <w:szCs w:val="24"/>
+        </w:rPr>
+        <w:t>а</w:t>
+      </w:r>
+      <w:r>
+        <w:rPr>
+          <w:rFonts w:ascii="Times New Roman" w:hAnsi="Times New Roman" w:cs="Times New Roman"/>
+          <w:sz w:val="24"/>
+          <w:szCs w:val="24"/>
+        </w:rPr>
+        <w:t>(</w:t>
+      </w:r>
+      <w:proofErr w:type="gramEnd"/>
+      <w:r>
+        <w:rPr>
+          <w:rFonts w:ascii="Times New Roman" w:hAnsi="Times New Roman" w:cs="Times New Roman"/>
+          <w:sz w:val="24"/>
+          <w:szCs w:val="24"/>
+        </w:rPr>
+        <w:t>+</w:t>
+      </w:r>
+      <w:r>
+        <w:rPr>
+          <w:rFonts w:ascii="Times New Roman" w:hAnsi="Times New Roman" w:cs="Times New Roman"/>
+          <w:sz w:val="24"/>
+          <w:szCs w:val="24"/>
+        </w:rPr>
+        <w:t>1</w:t>
+      </w:r>
+      <w:r>
+        <w:rPr>
+          <w:rFonts w:ascii="Times New Roman" w:hAnsi="Times New Roman" w:cs="Times New Roman"/>
+          <w:sz w:val="24"/>
+          <w:szCs w:val="24"/>
+        </w:rPr>
+        <w:t xml:space="preserve">% популярности </w:t>
+      </w:r>
+      <w:r>
+        <w:rPr>
+          <w:rFonts w:ascii="Times New Roman" w:hAnsi="Times New Roman" w:cs="Times New Roman"/>
+          <w:sz w:val="24"/>
+          <w:szCs w:val="24"/>
+        </w:rPr>
+        <w:t>фашизма</w:t>
+      </w:r>
+      <w:r>
+        <w:rPr>
+          <w:rFonts w:ascii="Times New Roman" w:hAnsi="Times New Roman" w:cs="Times New Roman"/>
+          <w:sz w:val="24"/>
+          <w:szCs w:val="24"/>
+        </w:rPr>
+        <w:t>,</w:t>
+      </w:r>
+      <w:r>
+        <w:rPr>
+          <w:rFonts w:ascii="Times New Roman" w:hAnsi="Times New Roman" w:cs="Times New Roman"/>
+          <w:sz w:val="24"/>
+          <w:szCs w:val="24"/>
+        </w:rPr>
+        <w:t xml:space="preserve"> </w:t>
+      </w:r>
+      <w:r>
+        <w:rPr>
+          <w:rFonts w:ascii="Times New Roman" w:hAnsi="Times New Roman" w:cs="Times New Roman"/>
+          <w:sz w:val="24"/>
+          <w:szCs w:val="24"/>
+        </w:rPr>
+        <w:t>)</w:t>
+      </w:r>
+    </w:p>
+    <w:p>
+      <w:pPr>
+        <w:rPr>
+          <w:rFonts w:ascii="Times New Roman" w:hAnsi="Times New Roman" w:cs="Times New Roman"/>
+          <w:sz w:val="24"/>
+          <w:szCs w:val="24"/>
+        </w:rPr>
+      </w:pPr>
+    </w:p>
+    <w:p>
+      <w:pPr>
+        <w:rPr>
+          <w:rFonts w:ascii="Times New Roman" w:hAnsi="Times New Roman" w:cs="Times New Roman"/>
+          <w:sz w:val="24"/>
+          <w:szCs w:val="24"/>
+        </w:rPr>
+      </w:pPr>
+      <w:r>
+        <w:rPr>
+          <w:rFonts w:ascii="Times New Roman" w:hAnsi="Times New Roman" w:cs="Times New Roman"/>
+          <w:sz w:val="24"/>
+          <w:szCs w:val="24"/>
+        </w:rPr>
+        <w:t>7</w:t>
+      </w:r>
+      <w:r>
+        <w:rPr>
+          <w:rFonts w:ascii="Times New Roman" w:hAnsi="Times New Roman" w:cs="Times New Roman"/>
+          <w:sz w:val="24"/>
+          <w:szCs w:val="24"/>
+        </w:rPr>
+        <w:t xml:space="preserve"> </w:t>
+      </w:r>
+      <w:r>
+        <w:rPr>
+          <w:rFonts w:ascii="Times New Roman" w:hAnsi="Times New Roman" w:cs="Times New Roman"/>
+          <w:sz w:val="24"/>
+          <w:szCs w:val="24"/>
+        </w:rPr>
+        <w:t>февраля</w:t>
+      </w:r>
+      <w:r>
+        <w:rPr>
+          <w:rFonts w:ascii="Times New Roman" w:hAnsi="Times New Roman" w:cs="Times New Roman"/>
+          <w:sz w:val="24"/>
+          <w:szCs w:val="24"/>
+        </w:rPr>
+        <w:t xml:space="preserve"> 193</w:t>
+      </w:r>
+      <w:r>
+        <w:rPr>
+          <w:rFonts w:ascii="Times New Roman" w:hAnsi="Times New Roman" w:cs="Times New Roman"/>
+          <w:sz w:val="24"/>
+          <w:szCs w:val="24"/>
+        </w:rPr>
+        <w:t>8</w:t>
+      </w:r>
+      <w:r>
+        <w:rPr>
+          <w:rFonts w:ascii="Times New Roman" w:hAnsi="Times New Roman" w:cs="Times New Roman"/>
+          <w:sz w:val="24"/>
+          <w:szCs w:val="24"/>
+        </w:rPr>
+        <w:t xml:space="preserve"> года произойдёт событие</w:t>
+      </w:r>
+      <w:r>
+        <w:rPr>
+          <w:rFonts w:ascii="Times New Roman" w:hAnsi="Times New Roman" w:cs="Times New Roman"/>
+          <w:sz w:val="24"/>
+          <w:szCs w:val="24"/>
+        </w:rPr>
+        <w:t xml:space="preserve">: </w:t>
+      </w:r>
+      <w:r>
+        <w:rPr>
+          <w:rFonts w:ascii="Times New Roman" w:hAnsi="Times New Roman" w:cs="Times New Roman"/>
+          <w:sz w:val="24"/>
+          <w:szCs w:val="24"/>
+        </w:rPr>
+        <w:t>«</w:t>
+      </w:r>
+      <w:r>
+        <w:rPr>
+          <w:rFonts w:ascii="Times New Roman" w:hAnsi="Times New Roman" w:cs="Times New Roman"/>
+          <w:sz w:val="24"/>
+          <w:szCs w:val="24"/>
+        </w:rPr>
+        <w:t xml:space="preserve">Строительство музея </w:t>
+      </w:r>
+      <w:proofErr w:type="spellStart"/>
+      <w:r>
+        <w:rPr>
+          <w:rFonts w:ascii="Times New Roman" w:hAnsi="Times New Roman" w:cs="Times New Roman"/>
+          <w:sz w:val="24"/>
+          <w:szCs w:val="24"/>
+        </w:rPr>
+        <w:t>Муура</w:t>
+      </w:r>
+      <w:proofErr w:type="spellEnd"/>
+      <w:r>
+        <w:rPr>
+          <w:rFonts w:ascii="Times New Roman" w:hAnsi="Times New Roman" w:cs="Times New Roman"/>
+          <w:sz w:val="24"/>
+          <w:szCs w:val="24"/>
+        </w:rPr>
+        <w:t xml:space="preserve"> </w:t>
+      </w:r>
+      <w:proofErr w:type="spellStart"/>
+      <w:r>
+        <w:rPr>
+          <w:rFonts w:ascii="Times New Roman" w:hAnsi="Times New Roman" w:cs="Times New Roman"/>
+          <w:sz w:val="24"/>
+          <w:szCs w:val="24"/>
+        </w:rPr>
+        <w:t>ван</w:t>
+      </w:r>
+      <w:proofErr w:type="spellEnd"/>
+      <w:r>
+        <w:rPr>
+          <w:rFonts w:ascii="Times New Roman" w:hAnsi="Times New Roman" w:cs="Times New Roman"/>
+          <w:sz w:val="24"/>
+          <w:szCs w:val="24"/>
+        </w:rPr>
+        <w:t xml:space="preserve"> </w:t>
+      </w:r>
+      <w:proofErr w:type="spellStart"/>
+      <w:r>
+        <w:rPr>
+          <w:rFonts w:ascii="Times New Roman" w:hAnsi="Times New Roman" w:cs="Times New Roman"/>
+          <w:sz w:val="24"/>
+          <w:szCs w:val="24"/>
+        </w:rPr>
+        <w:t>Мюссерта</w:t>
+      </w:r>
+      <w:proofErr w:type="spellEnd"/>
+      <w:r>
+        <w:rPr>
+          <w:rFonts w:ascii="Times New Roman" w:hAnsi="Times New Roman" w:cs="Times New Roman"/>
+          <w:sz w:val="24"/>
+          <w:szCs w:val="24"/>
+        </w:rPr>
+        <w:t>» (</w:t>
+      </w:r>
+      <w:r>
+        <w:rPr>
+          <w:rFonts w:ascii="Times New Roman" w:hAnsi="Times New Roman" w:cs="Times New Roman"/>
+          <w:sz w:val="24"/>
+          <w:szCs w:val="24"/>
+        </w:rPr>
+        <w:t xml:space="preserve">в 1938 году построила музей </w:t>
+      </w:r>
+      <w:proofErr w:type="spellStart"/>
+      <w:r>
+        <w:rPr>
+          <w:rFonts w:ascii="Times New Roman" w:hAnsi="Times New Roman" w:cs="Times New Roman"/>
+          <w:sz w:val="24"/>
+          <w:szCs w:val="24"/>
+        </w:rPr>
+        <w:t>Муура</w:t>
+      </w:r>
+      <w:proofErr w:type="spellEnd"/>
+      <w:r>
+        <w:rPr>
+          <w:rFonts w:ascii="Times New Roman" w:hAnsi="Times New Roman" w:cs="Times New Roman"/>
+          <w:sz w:val="24"/>
+          <w:szCs w:val="24"/>
+        </w:rPr>
+        <w:t xml:space="preserve"> </w:t>
+      </w:r>
+      <w:proofErr w:type="spellStart"/>
+      <w:r>
+        <w:rPr>
+          <w:rFonts w:ascii="Times New Roman" w:hAnsi="Times New Roman" w:cs="Times New Roman"/>
+          <w:sz w:val="24"/>
+          <w:szCs w:val="24"/>
+        </w:rPr>
+        <w:t>ван</w:t>
+      </w:r>
+      <w:proofErr w:type="spellEnd"/>
+      <w:r>
+        <w:rPr>
+          <w:rFonts w:ascii="Times New Roman" w:hAnsi="Times New Roman" w:cs="Times New Roman"/>
+          <w:sz w:val="24"/>
+          <w:szCs w:val="24"/>
+        </w:rPr>
+        <w:t xml:space="preserve"> </w:t>
+      </w:r>
+      <w:proofErr w:type="spellStart"/>
+      <w:r>
+        <w:rPr>
+          <w:rFonts w:ascii="Times New Roman" w:hAnsi="Times New Roman" w:cs="Times New Roman"/>
+          <w:sz w:val="24"/>
+          <w:szCs w:val="24"/>
+        </w:rPr>
+        <w:t>Мюссерта.там</w:t>
+      </w:r>
+      <w:proofErr w:type="spellEnd"/>
+      <w:r>
+        <w:rPr>
+          <w:rFonts w:ascii="Times New Roman" w:hAnsi="Times New Roman" w:cs="Times New Roman"/>
+          <w:sz w:val="24"/>
+          <w:szCs w:val="24"/>
+        </w:rPr>
+        <w:t xml:space="preserve"> стена, которая должна была стать одним из элементов комплекса зданий и памятников, вдохновленных местами съезда нацистской партии в </w:t>
+      </w:r>
+      <w:proofErr w:type="gramStart"/>
+      <w:r>
+        <w:rPr>
+          <w:rFonts w:ascii="Times New Roman" w:hAnsi="Times New Roman" w:cs="Times New Roman"/>
+          <w:sz w:val="24"/>
+          <w:szCs w:val="24"/>
+        </w:rPr>
+        <w:t>Нюрнберге .</w:t>
+      </w:r>
+      <w:proofErr w:type="gramEnd"/>
+    </w:p>
+    <w:p>
+      <w:pPr>
+        <w:rPr>
+          <w:rFonts w:ascii="Times New Roman" w:hAnsi="Times New Roman" w:cs="Times New Roman"/>
+          <w:sz w:val="24"/>
+          <w:szCs w:val="24"/>
+        </w:rPr>
+      </w:pPr>
+      <w:r>
+        <w:rPr>
+          <w:rFonts w:ascii="Times New Roman" w:hAnsi="Times New Roman" w:cs="Times New Roman"/>
+          <w:sz w:val="24"/>
+          <w:szCs w:val="24"/>
+        </w:rPr>
+        <w:t>)</w:t>
+      </w:r>
+    </w:p>
+    <w:p>
+      <w:pPr>
+        <w:rPr>
+          <w:rFonts w:ascii="Times New Roman" w:hAnsi="Times New Roman" w:cs="Times New Roman"/>
+          <w:sz w:val="24"/>
+          <w:szCs w:val="24"/>
+        </w:rPr>
+      </w:pPr>
+      <w:r>
+        <w:rPr>
+          <w:rFonts w:ascii="Times New Roman" w:hAnsi="Times New Roman" w:cs="Times New Roman"/>
+          <w:sz w:val="24"/>
+          <w:szCs w:val="24"/>
+        </w:rPr>
+        <w:lastRenderedPageBreak/>
+        <w:t xml:space="preserve">1. </w:t>
+      </w:r>
+      <w:proofErr w:type="gramStart"/>
+      <w:r>
+        <w:rPr>
+          <w:rFonts w:ascii="Times New Roman" w:hAnsi="Times New Roman" w:cs="Times New Roman"/>
+          <w:sz w:val="24"/>
+          <w:szCs w:val="24"/>
+        </w:rPr>
+        <w:t>а</w:t>
+      </w:r>
+      <w:r>
+        <w:rPr>
+          <w:rFonts w:ascii="Times New Roman" w:hAnsi="Times New Roman" w:cs="Times New Roman"/>
+          <w:sz w:val="24"/>
+          <w:szCs w:val="24"/>
+        </w:rPr>
+        <w:t>(</w:t>
+      </w:r>
+      <w:proofErr w:type="gramEnd"/>
+      <w:r>
+        <w:rPr>
+          <w:rFonts w:ascii="Times New Roman" w:hAnsi="Times New Roman" w:cs="Times New Roman"/>
+          <w:sz w:val="24"/>
+          <w:szCs w:val="24"/>
+        </w:rPr>
+        <w:t>+1</w:t>
+      </w:r>
+      <w:r>
+        <w:rPr>
+          <w:rFonts w:ascii="Times New Roman" w:hAnsi="Times New Roman" w:cs="Times New Roman"/>
+          <w:sz w:val="24"/>
+          <w:szCs w:val="24"/>
+        </w:rPr>
+        <w:t xml:space="preserve">% популярности </w:t>
+      </w:r>
+      <w:r>
+        <w:rPr>
+          <w:rFonts w:ascii="Times New Roman" w:hAnsi="Times New Roman" w:cs="Times New Roman"/>
+          <w:sz w:val="24"/>
+          <w:szCs w:val="24"/>
+        </w:rPr>
+        <w:t>фашизма, )</w:t>
+      </w:r>
     </w:p>
     <w:p>
       <w:pPr>
@@ -3449,7 +4397,6 @@
   <w:style w:type="character" w:default="1" w:styleId="a0">
     <w:name w:val="Default Paragraph Font"/>
     <w:uiPriority w:val="1"/>
-    <w:semiHidden/>
     <w:unhideWhenUsed/>
   </w:style>
   <w:style w:type="table" w:default="1" w:styleId="a1">

--- a/Наработки/диздоки/Нидерланды/Нидерланды Правые.docx
+++ b/Наработки/диздоки/Нидерланды/Нидерланды Правые.docx
@@ -2032,7 +2032,31 @@
           <w:sz w:val="24"/>
           <w:szCs w:val="24"/>
         </w:rPr>
-        <w:t xml:space="preserve"> не получат стартовых генералов, у них будет свой список генералов</w:t>
+        <w:t xml:space="preserve"> получат </w:t>
+      </w:r>
+      <w:r>
+        <w:rPr>
+          <w:rFonts w:ascii="Times New Roman" w:hAnsi="Times New Roman" w:cs="Times New Roman"/>
+          <w:sz w:val="24"/>
+          <w:szCs w:val="24"/>
+        </w:rPr>
+        <w:t>дополнительного</w:t>
+      </w:r>
+      <w:r>
+        <w:rPr>
+          <w:rFonts w:ascii="Times New Roman" w:hAnsi="Times New Roman" w:cs="Times New Roman"/>
+          <w:sz w:val="24"/>
+          <w:szCs w:val="24"/>
+        </w:rPr>
+        <w:t xml:space="preserve"> генерал</w:t>
+      </w:r>
+      <w:r>
+        <w:rPr>
+          <w:rFonts w:ascii="Times New Roman" w:hAnsi="Times New Roman" w:cs="Times New Roman"/>
+          <w:sz w:val="24"/>
+          <w:szCs w:val="24"/>
+        </w:rPr>
+        <w:t>а</w:t>
       </w:r>
       <w:r>
         <w:rPr>
@@ -2258,7 +2282,23 @@
           <w:sz w:val="24"/>
           <w:szCs w:val="24"/>
         </w:rPr>
-        <w:t>крупномасштабное планирование</w:t>
+        <w:t>крупномасштабное пл</w:t>
+      </w:r>
+      <w:r>
+        <w:rPr>
+          <w:rFonts w:ascii="Times New Roman" w:hAnsi="Times New Roman" w:cs="Times New Roman"/>
+          <w:sz w:val="24"/>
+          <w:szCs w:val="24"/>
+        </w:rPr>
+        <w:t>а</w:t>
+      </w:r>
+      <w:r>
+        <w:rPr>
+          <w:rFonts w:ascii="Times New Roman" w:hAnsi="Times New Roman" w:cs="Times New Roman"/>
+          <w:sz w:val="24"/>
+          <w:szCs w:val="24"/>
+        </w:rPr>
+        <w:t>нирование</w:t>
       </w:r>
       <w:r>
         <w:rPr>
@@ -2268,19 +2308,6 @@
         </w:rPr>
         <w:t>.</w:t>
       </w:r>
-    </w:p>
-    <w:p>
-      <w:pPr>
-        <w:autoSpaceDE w:val="0"/>
-        <w:autoSpaceDN w:val="0"/>
-        <w:adjustRightInd w:val="0"/>
-        <w:spacing w:line="259" w:lineRule="atLeast"/>
-        <w:rPr>
-          <w:rFonts w:ascii="Times New Roman" w:hAnsi="Times New Roman" w:cs="Times New Roman"/>
-          <w:sz w:val="32"/>
-          <w:szCs w:val="32"/>
-        </w:rPr>
-      </w:pPr>
     </w:p>
     <w:p>
       <w:pPr>
@@ -2305,7 +2332,7 @@
           <w:sz w:val="24"/>
           <w:szCs w:val="24"/>
         </w:rPr>
-        <w:t>НОВЫЕ ГЛАВЫ ГОСУДАРСТВА</w:t>
+        <w:t>ГЛАВЫ ГОСУДАРСТВА</w:t>
       </w:r>
     </w:p>
     <w:p>
@@ -2433,15 +2460,7 @@
           <w:sz w:val="24"/>
           <w:szCs w:val="24"/>
         </w:rPr>
-        <w:t xml:space="preserve"> дух «</w:t>
-      </w:r>
-      <w:r>
-        <w:rPr>
-          <w:rFonts w:ascii="Times New Roman" w:hAnsi="Times New Roman" w:cs="Times New Roman"/>
-          <w:sz w:val="24"/>
-          <w:szCs w:val="24"/>
-        </w:rPr>
-        <w:t xml:space="preserve">Рост популярности </w:t>
+        <w:t xml:space="preserve"> дух «Рост популярности </w:t>
       </w:r>
       <w:r>
         <w:rPr>
@@ -2458,15 +2477,7 @@
           <w:sz w:val="24"/>
           <w:szCs w:val="24"/>
         </w:rPr>
-        <w:t>» (</w:t>
-      </w:r>
-      <w:r>
-        <w:rPr>
-          <w:rFonts w:ascii="Times New Roman" w:hAnsi="Times New Roman" w:cs="Times New Roman"/>
-          <w:sz w:val="24"/>
-          <w:szCs w:val="24"/>
-        </w:rPr>
-        <w:t xml:space="preserve">Программа партии основанной Антоном </w:t>
+        <w:t xml:space="preserve">» (Программа партии основанной Антоном </w:t>
       </w:r>
       <w:proofErr w:type="spellStart"/>
       <w:r>
@@ -2492,16 +2503,7 @@
           <w:sz w:val="24"/>
           <w:szCs w:val="24"/>
         </w:rPr>
-        <w:t xml:space="preserve">стране, которая не прекращает расти, и может </w:t>
-      </w:r>
-      <w:r>
-        <w:rPr>
-          <w:rFonts w:ascii="Times New Roman" w:hAnsi="Times New Roman" w:cs="Times New Roman"/>
-          <w:sz w:val="24"/>
-          <w:szCs w:val="24"/>
-        </w:rPr>
-        <w:lastRenderedPageBreak/>
-        <w:t>приобрести пугающее влияние, если мы не предпримем никаких шагов по уменьшению её популярности.</w:t>
+        <w:t>стране, которая не прекращает расти, и может приобрести пугающее влияние, если мы не предпримем никаких шагов по уменьшению её популярности.</w:t>
       </w:r>
       <w:r>
         <w:rPr>
@@ -2548,6 +2550,7 @@
           <w:rFonts w:ascii="Times New Roman" w:hAnsi="Times New Roman" w:cs="Times New Roman"/>
           <w:sz w:val="24"/>
         </w:rPr>
+        <w:lastRenderedPageBreak/>
         <w:t>Со старта будет добавлена категория решений «</w:t>
       </w:r>
       <w:r>
@@ -2784,15 +2787,7 @@
           <w:sz w:val="24"/>
           <w:szCs w:val="24"/>
         </w:rPr>
-        <w:t>»</w:t>
-      </w:r>
-      <w:r>
-        <w:rPr>
-          <w:rFonts w:ascii="Times New Roman" w:hAnsi="Times New Roman" w:cs="Times New Roman"/>
-          <w:sz w:val="24"/>
-          <w:szCs w:val="24"/>
-        </w:rPr>
-        <w:t xml:space="preserve"> получит</w:t>
+        <w:t>» получит</w:t>
       </w:r>
       <w:r>
         <w:rPr>
@@ -2808,63 +2803,7 @@
           <w:sz w:val="24"/>
           <w:szCs w:val="24"/>
         </w:rPr>
-        <w:t>-</w:t>
-      </w:r>
-      <w:r>
-        <w:rPr>
-          <w:rFonts w:ascii="Times New Roman" w:hAnsi="Times New Roman" w:cs="Times New Roman"/>
-          <w:sz w:val="24"/>
-          <w:szCs w:val="24"/>
-        </w:rPr>
-        <w:t>5</w:t>
-      </w:r>
-      <w:r>
-        <w:rPr>
-          <w:rFonts w:ascii="Times New Roman" w:hAnsi="Times New Roman" w:cs="Times New Roman"/>
-          <w:sz w:val="24"/>
-          <w:szCs w:val="24"/>
-        </w:rPr>
-        <w:t xml:space="preserve">% стабильности, </w:t>
-      </w:r>
-      <w:r>
-        <w:rPr>
-          <w:rFonts w:ascii="Times New Roman" w:hAnsi="Times New Roman" w:cs="Times New Roman"/>
-          <w:sz w:val="24"/>
-          <w:szCs w:val="24"/>
-        </w:rPr>
-        <w:t>-</w:t>
-      </w:r>
-      <w:r>
-        <w:rPr>
-          <w:rFonts w:ascii="Times New Roman" w:hAnsi="Times New Roman" w:cs="Times New Roman"/>
-          <w:sz w:val="24"/>
-          <w:szCs w:val="24"/>
-        </w:rPr>
-        <w:t>0,</w:t>
-      </w:r>
-      <w:r>
-        <w:rPr>
-          <w:rFonts w:ascii="Times New Roman" w:hAnsi="Times New Roman" w:cs="Times New Roman"/>
-          <w:sz w:val="24"/>
-          <w:szCs w:val="24"/>
-        </w:rPr>
-        <w:t>1</w:t>
-      </w:r>
-      <w:r>
-        <w:rPr>
-          <w:rFonts w:ascii="Times New Roman" w:hAnsi="Times New Roman" w:cs="Times New Roman"/>
-          <w:sz w:val="24"/>
-          <w:szCs w:val="24"/>
-        </w:rPr>
-        <w:t xml:space="preserve"> прироста фашизма</w:t>
-      </w:r>
-      <w:r>
-        <w:rPr>
-          <w:rFonts w:ascii="Times New Roman" w:hAnsi="Times New Roman" w:cs="Times New Roman"/>
-          <w:sz w:val="24"/>
-          <w:szCs w:val="24"/>
-        </w:rPr>
-        <w:t>, или же будет удалён.</w:t>
+        <w:t>-5% стабильности, -0,1 прироста фашизма, или же будет удалён.</w:t>
       </w:r>
     </w:p>
     <w:p>
@@ -2886,39 +2825,7 @@
           <w:rFonts w:ascii="Times New Roman" w:hAnsi="Times New Roman" w:cs="Times New Roman"/>
           <w:sz w:val="24"/>
         </w:rPr>
-        <w:t xml:space="preserve"> (Всё чаще национал-социалисты используют демонстрации, на которых происходят в том числе и насильственные действия</w:t>
-      </w:r>
-      <w:proofErr w:type="gramStart"/>
-      <w:r>
-        <w:rPr>
-          <w:rFonts w:ascii="Times New Roman" w:hAnsi="Times New Roman" w:cs="Times New Roman"/>
-          <w:sz w:val="24"/>
-        </w:rPr>
-        <w:t xml:space="preserve">. </w:t>
-      </w:r>
-      <w:proofErr w:type="gramEnd"/>
-      <w:r>
-        <w:rPr>
-          <w:rFonts w:ascii="Times New Roman" w:hAnsi="Times New Roman" w:cs="Times New Roman"/>
-          <w:sz w:val="24"/>
-        </w:rPr>
-        <w:t>Мы должны привлечь к этому профсоюзы, чтобы они не только осудили подобные действия, но и устраивали ответные</w:t>
-      </w:r>
-      <w:proofErr w:type="gramStart"/>
-      <w:r>
-        <w:rPr>
-          <w:rFonts w:ascii="Times New Roman" w:hAnsi="Times New Roman" w:cs="Times New Roman"/>
-          <w:sz w:val="24"/>
-        </w:rPr>
-        <w:t xml:space="preserve">. </w:t>
-      </w:r>
-      <w:proofErr w:type="gramEnd"/>
-      <w:r>
-        <w:rPr>
-          <w:rFonts w:ascii="Times New Roman" w:hAnsi="Times New Roman" w:cs="Times New Roman"/>
-          <w:sz w:val="24"/>
-        </w:rPr>
-        <w:t>Конечно, это приведёт только к ещё большим стычкам, однако и любовь к правым партиям в значительной мере уменьшит.)</w:t>
+        <w:t xml:space="preserve"> (Всё чаще национал-социалисты используют демонстрации, на которых происходят в том числе и насильственные действия. Мы должны привлечь к этому профсоюзы, чтобы они не только осудили подобные действия, но и устраивали ответные. Конечно, это приведёт только к ещё большим стычкам, однако и любовь к правым партиям в значительной мере уменьшит.)</w:t>
       </w:r>
     </w:p>
     <w:p>
@@ -3125,7 +3032,23 @@
           <w:sz w:val="24"/>
           <w:szCs w:val="24"/>
         </w:rPr>
-        <w:t xml:space="preserve"> 1936 года произойдёт событие</w:t>
+        <w:t xml:space="preserve"> 1936 года</w:t>
+      </w:r>
+      <w:r>
+        <w:rPr>
+          <w:rFonts w:ascii="Times New Roman" w:hAnsi="Times New Roman" w:cs="Times New Roman"/>
+          <w:sz w:val="24"/>
+          <w:szCs w:val="24"/>
+        </w:rPr>
+        <w:t xml:space="preserve"> и КАЖДЫЙ ПОСЛЕДУЮЩИЙ (если у власти демократы) год</w:t>
+      </w:r>
+      <w:r>
+        <w:rPr>
+          <w:rFonts w:ascii="Times New Roman" w:hAnsi="Times New Roman" w:cs="Times New Roman"/>
+          <w:sz w:val="24"/>
+          <w:szCs w:val="24"/>
+        </w:rPr>
+        <w:t xml:space="preserve"> произойдёт событие</w:t>
       </w:r>
       <w:r>
         <w:rPr>
@@ -3200,46 +3123,339 @@
           <w:sz w:val="24"/>
           <w:szCs w:val="24"/>
         </w:rPr>
-        <w:t>К 1936 году партия проводила ежегодные массовые митинги в</w:t>
+        <w:t xml:space="preserve">Национал-социалистическая партия провела очередную ежегодную демонстрацию в </w:t>
+      </w:r>
+      <w:proofErr w:type="spellStart"/>
+      <w:r>
+        <w:rPr>
+          <w:rFonts w:ascii="Times New Roman" w:hAnsi="Times New Roman" w:cs="Times New Roman"/>
+          <w:sz w:val="24"/>
+          <w:szCs w:val="24"/>
+        </w:rPr>
+        <w:t>Гелдерланде</w:t>
+      </w:r>
+      <w:proofErr w:type="spellEnd"/>
+      <w:r>
+        <w:rPr>
+          <w:rFonts w:ascii="Times New Roman" w:hAnsi="Times New Roman" w:cs="Times New Roman"/>
+          <w:sz w:val="24"/>
+          <w:szCs w:val="24"/>
+        </w:rPr>
+        <w:t>, показав свою силу и выучку. Конечно, это принесло им толику популярности среди радикально настроенного общество, но, к счастью, таких – меньшинство.</w:t>
+      </w:r>
+      <w:r>
+        <w:rPr>
+          <w:rFonts w:ascii="Times New Roman" w:hAnsi="Times New Roman" w:cs="Times New Roman"/>
+          <w:sz w:val="24"/>
+          <w:szCs w:val="24"/>
+        </w:rPr>
+        <w:t>)</w:t>
+      </w:r>
+    </w:p>
+    <w:p>
+      <w:pPr>
+        <w:rPr>
+          <w:rFonts w:ascii="Times New Roman" w:hAnsi="Times New Roman" w:cs="Times New Roman"/>
+          <w:sz w:val="24"/>
+          <w:szCs w:val="24"/>
+        </w:rPr>
+      </w:pPr>
+      <w:r>
+        <w:rPr>
+          <w:rFonts w:ascii="Times New Roman" w:hAnsi="Times New Roman" w:cs="Times New Roman"/>
+          <w:sz w:val="24"/>
+          <w:szCs w:val="24"/>
+        </w:rPr>
+        <w:t xml:space="preserve">1. </w:t>
+      </w:r>
+      <w:r>
+        <w:rPr>
+          <w:rFonts w:ascii="Times New Roman" w:hAnsi="Times New Roman" w:cs="Times New Roman"/>
+          <w:sz w:val="24"/>
+          <w:szCs w:val="24"/>
+        </w:rPr>
+        <w:t xml:space="preserve">Бесполезные выступления </w:t>
+      </w:r>
+      <w:r>
+        <w:rPr>
+          <w:rFonts w:ascii="Times New Roman" w:hAnsi="Times New Roman" w:cs="Times New Roman"/>
+          <w:sz w:val="24"/>
+          <w:szCs w:val="24"/>
+        </w:rPr>
+        <w:t>(</w:t>
+      </w:r>
+      <w:r>
+        <w:rPr>
+          <w:rFonts w:ascii="Times New Roman" w:hAnsi="Times New Roman" w:cs="Times New Roman"/>
+          <w:sz w:val="24"/>
+          <w:szCs w:val="24"/>
+        </w:rPr>
+        <w:t>+</w:t>
+      </w:r>
+      <w:r>
+        <w:rPr>
+          <w:rFonts w:ascii="Times New Roman" w:hAnsi="Times New Roman" w:cs="Times New Roman"/>
+          <w:sz w:val="24"/>
+          <w:szCs w:val="24"/>
+        </w:rPr>
+        <w:t>1</w:t>
+      </w:r>
+      <w:r>
+        <w:rPr>
+          <w:rFonts w:ascii="Times New Roman" w:hAnsi="Times New Roman" w:cs="Times New Roman"/>
+          <w:sz w:val="24"/>
+          <w:szCs w:val="24"/>
+        </w:rPr>
+        <w:t xml:space="preserve">% популярности </w:t>
+      </w:r>
+      <w:r>
+        <w:rPr>
+          <w:rFonts w:ascii="Times New Roman" w:hAnsi="Times New Roman" w:cs="Times New Roman"/>
+          <w:sz w:val="24"/>
+          <w:szCs w:val="24"/>
+        </w:rPr>
+        <w:t>фашизма</w:t>
+      </w:r>
+      <w:r>
+        <w:rPr>
+          <w:rFonts w:ascii="Times New Roman" w:hAnsi="Times New Roman" w:cs="Times New Roman"/>
+          <w:sz w:val="24"/>
+          <w:szCs w:val="24"/>
+        </w:rPr>
+        <w:t>)</w:t>
+      </w:r>
+    </w:p>
+    <w:p>
+      <w:pPr>
+        <w:rPr>
+          <w:rFonts w:ascii="Times New Roman" w:hAnsi="Times New Roman" w:cs="Times New Roman"/>
+          <w:sz w:val="24"/>
+          <w:szCs w:val="24"/>
+        </w:rPr>
+      </w:pPr>
+    </w:p>
+    <w:p>
+      <w:pPr>
+        <w:rPr>
+          <w:rFonts w:ascii="Times New Roman" w:hAnsi="Times New Roman" w:cs="Times New Roman"/>
+          <w:sz w:val="24"/>
+          <w:szCs w:val="24"/>
+        </w:rPr>
+      </w:pPr>
+      <w:r>
+        <w:rPr>
+          <w:rFonts w:ascii="Times New Roman" w:hAnsi="Times New Roman" w:cs="Times New Roman"/>
+          <w:sz w:val="24"/>
+          <w:szCs w:val="24"/>
+        </w:rPr>
+        <w:t>7 февраля 1938 года произойдёт событие</w:t>
+      </w:r>
+      <w:r>
+        <w:rPr>
+          <w:rFonts w:ascii="Times New Roman" w:hAnsi="Times New Roman" w:cs="Times New Roman"/>
+          <w:sz w:val="24"/>
+          <w:szCs w:val="24"/>
+        </w:rPr>
+        <w:t xml:space="preserve">: </w:t>
+      </w:r>
+      <w:r>
+        <w:rPr>
+          <w:rFonts w:ascii="Times New Roman" w:hAnsi="Times New Roman" w:cs="Times New Roman"/>
+          <w:sz w:val="24"/>
+          <w:szCs w:val="24"/>
+        </w:rPr>
+        <w:t xml:space="preserve">«Строительство </w:t>
+      </w:r>
+      <w:proofErr w:type="spellStart"/>
+      <w:r>
+        <w:rPr>
+          <w:rFonts w:ascii="Times New Roman" w:hAnsi="Times New Roman" w:cs="Times New Roman"/>
+          <w:sz w:val="24"/>
+          <w:szCs w:val="24"/>
+        </w:rPr>
+        <w:t>Муур</w:t>
+      </w:r>
+      <w:proofErr w:type="spellEnd"/>
+      <w:r>
+        <w:rPr>
+          <w:rFonts w:ascii="Times New Roman" w:hAnsi="Times New Roman" w:cs="Times New Roman"/>
+          <w:sz w:val="24"/>
+          <w:szCs w:val="24"/>
+        </w:rPr>
+        <w:t xml:space="preserve"> </w:t>
+      </w:r>
+      <w:proofErr w:type="spellStart"/>
+      <w:r>
+        <w:rPr>
+          <w:rFonts w:ascii="Times New Roman" w:hAnsi="Times New Roman" w:cs="Times New Roman"/>
+          <w:sz w:val="24"/>
+          <w:szCs w:val="24"/>
+        </w:rPr>
+        <w:t>ван</w:t>
+      </w:r>
+      <w:proofErr w:type="spellEnd"/>
+      <w:r>
+        <w:rPr>
+          <w:rFonts w:ascii="Times New Roman" w:hAnsi="Times New Roman" w:cs="Times New Roman"/>
+          <w:sz w:val="24"/>
+          <w:szCs w:val="24"/>
+        </w:rPr>
+        <w:t xml:space="preserve"> </w:t>
+      </w:r>
+      <w:proofErr w:type="spellStart"/>
+      <w:r>
+        <w:rPr>
+          <w:rFonts w:ascii="Times New Roman" w:hAnsi="Times New Roman" w:cs="Times New Roman"/>
+          <w:sz w:val="24"/>
+          <w:szCs w:val="24"/>
+        </w:rPr>
+        <w:t>Мюссерта</w:t>
+      </w:r>
+      <w:proofErr w:type="spellEnd"/>
+      <w:r>
+        <w:rPr>
+          <w:rFonts w:ascii="Times New Roman" w:hAnsi="Times New Roman" w:cs="Times New Roman"/>
+          <w:sz w:val="24"/>
+          <w:szCs w:val="24"/>
+        </w:rPr>
+        <w:t>» (</w:t>
+      </w:r>
+      <w:r>
+        <w:rPr>
+          <w:rFonts w:ascii="Times New Roman" w:hAnsi="Times New Roman" w:cs="Times New Roman"/>
+          <w:sz w:val="24"/>
+          <w:szCs w:val="24"/>
+        </w:rPr>
+        <w:t>Сегодня был</w:t>
+      </w:r>
+      <w:r>
+        <w:rPr>
+          <w:rFonts w:ascii="Times New Roman" w:hAnsi="Times New Roman" w:cs="Times New Roman"/>
+          <w:sz w:val="24"/>
+          <w:szCs w:val="24"/>
+        </w:rPr>
+        <w:t>а</w:t>
+      </w:r>
+      <w:r>
+        <w:rPr>
+          <w:rFonts w:ascii="Times New Roman" w:hAnsi="Times New Roman" w:cs="Times New Roman"/>
+          <w:sz w:val="24"/>
+          <w:szCs w:val="24"/>
+        </w:rPr>
+        <w:t xml:space="preserve"> построен</w:t>
+      </w:r>
+      <w:r>
+        <w:rPr>
+          <w:rFonts w:ascii="Times New Roman" w:hAnsi="Times New Roman" w:cs="Times New Roman"/>
+          <w:sz w:val="24"/>
+          <w:szCs w:val="24"/>
+        </w:rPr>
+        <w:t xml:space="preserve">а стена </w:t>
+      </w:r>
+      <w:proofErr w:type="spellStart"/>
+      <w:r>
+        <w:rPr>
+          <w:rFonts w:ascii="Times New Roman" w:hAnsi="Times New Roman" w:cs="Times New Roman"/>
+          <w:sz w:val="24"/>
+          <w:szCs w:val="24"/>
+        </w:rPr>
+        <w:t>Мюссерта</w:t>
+      </w:r>
+      <w:proofErr w:type="spellEnd"/>
+      <w:r>
+        <w:rPr>
+          <w:rFonts w:ascii="Times New Roman" w:hAnsi="Times New Roman" w:cs="Times New Roman"/>
+          <w:sz w:val="24"/>
+          <w:szCs w:val="24"/>
+        </w:rPr>
+        <w:t xml:space="preserve">, имеющая площадку и небольшое здание для выступлений </w:t>
+      </w:r>
+      <w:r>
+        <w:rPr>
+          <w:rFonts w:ascii="Times New Roman" w:hAnsi="Times New Roman" w:cs="Times New Roman"/>
+          <w:sz w:val="24"/>
+          <w:szCs w:val="24"/>
+          <w:lang w:val="en-US"/>
+        </w:rPr>
+        <w:t>NSB</w:t>
+      </w:r>
+      <w:r>
+        <w:rPr>
+          <w:rFonts w:ascii="Times New Roman" w:hAnsi="Times New Roman" w:cs="Times New Roman"/>
+          <w:sz w:val="24"/>
+          <w:szCs w:val="24"/>
+        </w:rPr>
+        <w:t>. Разумеется, образец был взят с Германии, где было множество подобных мест для встреч членов партии национал-социалистов.</w:t>
+      </w:r>
+      <w:r>
+        <w:rPr>
+          <w:rFonts w:ascii="Times New Roman" w:hAnsi="Times New Roman" w:cs="Times New Roman"/>
+          <w:sz w:val="24"/>
+          <w:szCs w:val="24"/>
+        </w:rPr>
+        <w:t>)</w:t>
+      </w:r>
+    </w:p>
+    <w:p>
+      <w:pPr>
+        <w:rPr>
+          <w:rFonts w:ascii="Times New Roman" w:hAnsi="Times New Roman" w:cs="Times New Roman"/>
+          <w:sz w:val="24"/>
+          <w:szCs w:val="24"/>
+        </w:rPr>
+      </w:pPr>
+      <w:r>
+        <w:rPr>
+          <w:rFonts w:ascii="Times New Roman" w:hAnsi="Times New Roman" w:cs="Times New Roman"/>
+          <w:sz w:val="24"/>
+          <w:szCs w:val="24"/>
+        </w:rPr>
+        <w:t xml:space="preserve">1. </w:t>
+      </w:r>
+      <w:r>
+        <w:rPr>
+          <w:rFonts w:ascii="Times New Roman" w:hAnsi="Times New Roman" w:cs="Times New Roman"/>
+          <w:sz w:val="24"/>
+          <w:szCs w:val="24"/>
+        </w:rPr>
+        <w:t xml:space="preserve">Чего они хотят добиться? </w:t>
+      </w:r>
+      <w:proofErr w:type="gramStart"/>
+      <w:r>
+        <w:rPr>
+          <w:rFonts w:ascii="Times New Roman" w:hAnsi="Times New Roman" w:cs="Times New Roman"/>
+          <w:sz w:val="24"/>
+          <w:szCs w:val="24"/>
+        </w:rPr>
+        <w:t>(</w:t>
+      </w:r>
+      <w:proofErr w:type="gramEnd"/>
+      <w:r>
+        <w:rPr>
+          <w:rFonts w:ascii="Times New Roman" w:hAnsi="Times New Roman" w:cs="Times New Roman"/>
+          <w:sz w:val="24"/>
+          <w:szCs w:val="24"/>
+        </w:rPr>
+        <w:t>+1</w:t>
+      </w:r>
+      <w:r>
+        <w:rPr>
+          <w:rFonts w:ascii="Times New Roman" w:hAnsi="Times New Roman" w:cs="Times New Roman"/>
+          <w:sz w:val="24"/>
+          <w:szCs w:val="24"/>
+        </w:rPr>
+        <w:t xml:space="preserve">% популярности </w:t>
+      </w:r>
+      <w:r>
+        <w:rPr>
+          <w:rFonts w:ascii="Times New Roman" w:hAnsi="Times New Roman" w:cs="Times New Roman"/>
+          <w:sz w:val="24"/>
+          <w:szCs w:val="24"/>
+        </w:rPr>
+        <w:t>фашизма, )</w:t>
       </w:r>
       <w:bookmarkStart w:id="0" w:name="_GoBack"/>
       <w:bookmarkEnd w:id="0"/>
-      <w:r>
-        <w:rPr>
-          <w:rFonts w:ascii="Times New Roman" w:hAnsi="Times New Roman" w:cs="Times New Roman"/>
-          <w:sz w:val="24"/>
-          <w:szCs w:val="24"/>
-        </w:rPr>
-        <w:t xml:space="preserve">озле </w:t>
-      </w:r>
-      <w:proofErr w:type="spellStart"/>
-      <w:r>
-        <w:rPr>
-          <w:rFonts w:ascii="Times New Roman" w:hAnsi="Times New Roman" w:cs="Times New Roman"/>
-          <w:sz w:val="24"/>
-          <w:szCs w:val="24"/>
-        </w:rPr>
-        <w:t>Люнтерена</w:t>
-      </w:r>
-      <w:proofErr w:type="spellEnd"/>
-      <w:r>
-        <w:rPr>
-          <w:rFonts w:ascii="Times New Roman" w:hAnsi="Times New Roman" w:cs="Times New Roman"/>
-          <w:sz w:val="24"/>
-          <w:szCs w:val="24"/>
-        </w:rPr>
-        <w:t xml:space="preserve"> в </w:t>
-      </w:r>
-      <w:proofErr w:type="spellStart"/>
-      <w:r>
-        <w:rPr>
-          <w:rFonts w:ascii="Times New Roman" w:hAnsi="Times New Roman" w:cs="Times New Roman"/>
-          <w:sz w:val="24"/>
-          <w:szCs w:val="24"/>
-        </w:rPr>
-        <w:t>Гелдерланде</w:t>
-      </w:r>
-      <w:proofErr w:type="spellEnd"/>
     </w:p>
     <w:p>
       <w:pPr>
@@ -3249,14 +3465,6 @@
           <w:szCs w:val="24"/>
         </w:rPr>
       </w:pPr>
-      <w:r>
-        <w:rPr>
-          <w:rFonts w:ascii="Times New Roman" w:hAnsi="Times New Roman" w:cs="Times New Roman"/>
-          <w:sz w:val="24"/>
-          <w:szCs w:val="24"/>
-        </w:rPr>
-        <w:t>)</w:t>
-      </w:r>
     </w:p>
     <w:p>
       <w:pPr>
@@ -3272,399 +3480,7 @@
           <w:sz w:val="24"/>
           <w:szCs w:val="24"/>
         </w:rPr>
-        <w:t xml:space="preserve">1. </w:t>
-      </w:r>
-      <w:proofErr w:type="gramStart"/>
-      <w:r>
-        <w:rPr>
-          <w:rFonts w:ascii="Times New Roman" w:hAnsi="Times New Roman" w:cs="Times New Roman"/>
-          <w:sz w:val="24"/>
-          <w:szCs w:val="24"/>
-        </w:rPr>
-        <w:t>а</w:t>
-      </w:r>
-      <w:r>
-        <w:rPr>
-          <w:rFonts w:ascii="Times New Roman" w:hAnsi="Times New Roman" w:cs="Times New Roman"/>
-          <w:sz w:val="24"/>
-          <w:szCs w:val="24"/>
-        </w:rPr>
-        <w:t>(</w:t>
-      </w:r>
-      <w:proofErr w:type="gramEnd"/>
-      <w:r>
-        <w:rPr>
-          <w:rFonts w:ascii="Times New Roman" w:hAnsi="Times New Roman" w:cs="Times New Roman"/>
-          <w:sz w:val="24"/>
-          <w:szCs w:val="24"/>
-        </w:rPr>
-        <w:t>+</w:t>
-      </w:r>
-      <w:r>
-        <w:rPr>
-          <w:rFonts w:ascii="Times New Roman" w:hAnsi="Times New Roman" w:cs="Times New Roman"/>
-          <w:sz w:val="24"/>
-          <w:szCs w:val="24"/>
-        </w:rPr>
-        <w:t>1</w:t>
-      </w:r>
-      <w:r>
-        <w:rPr>
-          <w:rFonts w:ascii="Times New Roman" w:hAnsi="Times New Roman" w:cs="Times New Roman"/>
-          <w:sz w:val="24"/>
-          <w:szCs w:val="24"/>
-        </w:rPr>
-        <w:t xml:space="preserve">% популярности </w:t>
-      </w:r>
-      <w:r>
-        <w:rPr>
-          <w:rFonts w:ascii="Times New Roman" w:hAnsi="Times New Roman" w:cs="Times New Roman"/>
-          <w:sz w:val="24"/>
-          <w:szCs w:val="24"/>
-        </w:rPr>
-        <w:t>фашизма</w:t>
-      </w:r>
-      <w:r>
-        <w:rPr>
-          <w:rFonts w:ascii="Times New Roman" w:hAnsi="Times New Roman" w:cs="Times New Roman"/>
-          <w:sz w:val="24"/>
-          <w:szCs w:val="24"/>
-        </w:rPr>
-        <w:t>,</w:t>
-      </w:r>
-      <w:r>
-        <w:rPr>
-          <w:rFonts w:ascii="Times New Roman" w:hAnsi="Times New Roman" w:cs="Times New Roman"/>
-          <w:sz w:val="24"/>
-          <w:szCs w:val="24"/>
-        </w:rPr>
-        <w:t xml:space="preserve"> </w:t>
-      </w:r>
-      <w:r>
-        <w:rPr>
-          <w:rFonts w:ascii="Times New Roman" w:hAnsi="Times New Roman" w:cs="Times New Roman"/>
-          <w:sz w:val="24"/>
-          <w:szCs w:val="24"/>
-        </w:rPr>
-        <w:t>)</w:t>
-      </w:r>
-    </w:p>
-    <w:p>
-      <w:pPr>
-        <w:rPr>
-          <w:rFonts w:ascii="Times New Roman" w:hAnsi="Times New Roman" w:cs="Times New Roman"/>
-          <w:sz w:val="24"/>
-          <w:szCs w:val="24"/>
-        </w:rPr>
-      </w:pPr>
-    </w:p>
-    <w:p>
-      <w:pPr>
-        <w:rPr>
-          <w:rFonts w:ascii="Times New Roman" w:hAnsi="Times New Roman" w:cs="Times New Roman"/>
-          <w:sz w:val="24"/>
-          <w:szCs w:val="24"/>
-        </w:rPr>
-      </w:pPr>
-      <w:r>
-        <w:rPr>
-          <w:rFonts w:ascii="Times New Roman" w:hAnsi="Times New Roman" w:cs="Times New Roman"/>
-          <w:sz w:val="24"/>
-          <w:szCs w:val="24"/>
-        </w:rPr>
-        <w:t>7</w:t>
-      </w:r>
-      <w:r>
-        <w:rPr>
-          <w:rFonts w:ascii="Times New Roman" w:hAnsi="Times New Roman" w:cs="Times New Roman"/>
-          <w:sz w:val="24"/>
-          <w:szCs w:val="24"/>
-        </w:rPr>
-        <w:t xml:space="preserve"> </w:t>
-      </w:r>
-      <w:r>
-        <w:rPr>
-          <w:rFonts w:ascii="Times New Roman" w:hAnsi="Times New Roman" w:cs="Times New Roman"/>
-          <w:sz w:val="24"/>
-          <w:szCs w:val="24"/>
-        </w:rPr>
-        <w:t>февраля</w:t>
-      </w:r>
-      <w:r>
-        <w:rPr>
-          <w:rFonts w:ascii="Times New Roman" w:hAnsi="Times New Roman" w:cs="Times New Roman"/>
-          <w:sz w:val="24"/>
-          <w:szCs w:val="24"/>
-        </w:rPr>
-        <w:t xml:space="preserve"> 193</w:t>
-      </w:r>
-      <w:r>
-        <w:rPr>
-          <w:rFonts w:ascii="Times New Roman" w:hAnsi="Times New Roman" w:cs="Times New Roman"/>
-          <w:sz w:val="24"/>
-          <w:szCs w:val="24"/>
-        </w:rPr>
-        <w:t>8</w:t>
-      </w:r>
-      <w:r>
-        <w:rPr>
-          <w:rFonts w:ascii="Times New Roman" w:hAnsi="Times New Roman" w:cs="Times New Roman"/>
-          <w:sz w:val="24"/>
-          <w:szCs w:val="24"/>
-        </w:rPr>
-        <w:t xml:space="preserve"> года произойдёт событие</w:t>
-      </w:r>
-      <w:r>
-        <w:rPr>
-          <w:rFonts w:ascii="Times New Roman" w:hAnsi="Times New Roman" w:cs="Times New Roman"/>
-          <w:sz w:val="24"/>
-          <w:szCs w:val="24"/>
-        </w:rPr>
-        <w:t xml:space="preserve">: </w:t>
-      </w:r>
-      <w:r>
-        <w:rPr>
-          <w:rFonts w:ascii="Times New Roman" w:hAnsi="Times New Roman" w:cs="Times New Roman"/>
-          <w:sz w:val="24"/>
-          <w:szCs w:val="24"/>
-        </w:rPr>
-        <w:t>«</w:t>
-      </w:r>
-      <w:r>
-        <w:rPr>
-          <w:rFonts w:ascii="Times New Roman" w:hAnsi="Times New Roman" w:cs="Times New Roman"/>
-          <w:sz w:val="24"/>
-          <w:szCs w:val="24"/>
-        </w:rPr>
-        <w:t xml:space="preserve">Строительство музея </w:t>
-      </w:r>
-      <w:proofErr w:type="spellStart"/>
-      <w:r>
-        <w:rPr>
-          <w:rFonts w:ascii="Times New Roman" w:hAnsi="Times New Roman" w:cs="Times New Roman"/>
-          <w:sz w:val="24"/>
-          <w:szCs w:val="24"/>
-        </w:rPr>
-        <w:t>Муура</w:t>
-      </w:r>
-      <w:proofErr w:type="spellEnd"/>
-      <w:r>
-        <w:rPr>
-          <w:rFonts w:ascii="Times New Roman" w:hAnsi="Times New Roman" w:cs="Times New Roman"/>
-          <w:sz w:val="24"/>
-          <w:szCs w:val="24"/>
-        </w:rPr>
-        <w:t xml:space="preserve"> </w:t>
-      </w:r>
-      <w:proofErr w:type="spellStart"/>
-      <w:r>
-        <w:rPr>
-          <w:rFonts w:ascii="Times New Roman" w:hAnsi="Times New Roman" w:cs="Times New Roman"/>
-          <w:sz w:val="24"/>
-          <w:szCs w:val="24"/>
-        </w:rPr>
-        <w:t>ван</w:t>
-      </w:r>
-      <w:proofErr w:type="spellEnd"/>
-      <w:r>
-        <w:rPr>
-          <w:rFonts w:ascii="Times New Roman" w:hAnsi="Times New Roman" w:cs="Times New Roman"/>
-          <w:sz w:val="24"/>
-          <w:szCs w:val="24"/>
-        </w:rPr>
-        <w:t xml:space="preserve"> </w:t>
-      </w:r>
-      <w:proofErr w:type="spellStart"/>
-      <w:r>
-        <w:rPr>
-          <w:rFonts w:ascii="Times New Roman" w:hAnsi="Times New Roman" w:cs="Times New Roman"/>
-          <w:sz w:val="24"/>
-          <w:szCs w:val="24"/>
-        </w:rPr>
-        <w:t>Мюссерта</w:t>
-      </w:r>
-      <w:proofErr w:type="spellEnd"/>
-      <w:r>
-        <w:rPr>
-          <w:rFonts w:ascii="Times New Roman" w:hAnsi="Times New Roman" w:cs="Times New Roman"/>
-          <w:sz w:val="24"/>
-          <w:szCs w:val="24"/>
-        </w:rPr>
-        <w:t>» (</w:t>
-      </w:r>
-      <w:r>
-        <w:rPr>
-          <w:rFonts w:ascii="Times New Roman" w:hAnsi="Times New Roman" w:cs="Times New Roman"/>
-          <w:sz w:val="24"/>
-          <w:szCs w:val="24"/>
-        </w:rPr>
-        <w:t xml:space="preserve">в 1938 году построила музей </w:t>
-      </w:r>
-      <w:proofErr w:type="spellStart"/>
-      <w:r>
-        <w:rPr>
-          <w:rFonts w:ascii="Times New Roman" w:hAnsi="Times New Roman" w:cs="Times New Roman"/>
-          <w:sz w:val="24"/>
-          <w:szCs w:val="24"/>
-        </w:rPr>
-        <w:t>Муура</w:t>
-      </w:r>
-      <w:proofErr w:type="spellEnd"/>
-      <w:r>
-        <w:rPr>
-          <w:rFonts w:ascii="Times New Roman" w:hAnsi="Times New Roman" w:cs="Times New Roman"/>
-          <w:sz w:val="24"/>
-          <w:szCs w:val="24"/>
-        </w:rPr>
-        <w:t xml:space="preserve"> </w:t>
-      </w:r>
-      <w:proofErr w:type="spellStart"/>
-      <w:r>
-        <w:rPr>
-          <w:rFonts w:ascii="Times New Roman" w:hAnsi="Times New Roman" w:cs="Times New Roman"/>
-          <w:sz w:val="24"/>
-          <w:szCs w:val="24"/>
-        </w:rPr>
-        <w:t>ван</w:t>
-      </w:r>
-      <w:proofErr w:type="spellEnd"/>
-      <w:r>
-        <w:rPr>
-          <w:rFonts w:ascii="Times New Roman" w:hAnsi="Times New Roman" w:cs="Times New Roman"/>
-          <w:sz w:val="24"/>
-          <w:szCs w:val="24"/>
-        </w:rPr>
-        <w:t xml:space="preserve"> </w:t>
-      </w:r>
-      <w:proofErr w:type="spellStart"/>
-      <w:r>
-        <w:rPr>
-          <w:rFonts w:ascii="Times New Roman" w:hAnsi="Times New Roman" w:cs="Times New Roman"/>
-          <w:sz w:val="24"/>
-          <w:szCs w:val="24"/>
-        </w:rPr>
-        <w:t>Мюссерта.там</w:t>
-      </w:r>
-      <w:proofErr w:type="spellEnd"/>
-      <w:r>
-        <w:rPr>
-          <w:rFonts w:ascii="Times New Roman" w:hAnsi="Times New Roman" w:cs="Times New Roman"/>
-          <w:sz w:val="24"/>
-          <w:szCs w:val="24"/>
-        </w:rPr>
-        <w:t xml:space="preserve"> стена, которая должна была стать одним из элементов комплекса зданий и памятников, вдохновленных местами съезда нацистской партии в </w:t>
-      </w:r>
-      <w:proofErr w:type="gramStart"/>
-      <w:r>
-        <w:rPr>
-          <w:rFonts w:ascii="Times New Roman" w:hAnsi="Times New Roman" w:cs="Times New Roman"/>
-          <w:sz w:val="24"/>
-          <w:szCs w:val="24"/>
-        </w:rPr>
-        <w:t>Нюрнберге .</w:t>
-      </w:r>
-      <w:proofErr w:type="gramEnd"/>
-    </w:p>
-    <w:p>
-      <w:pPr>
-        <w:rPr>
-          <w:rFonts w:ascii="Times New Roman" w:hAnsi="Times New Roman" w:cs="Times New Roman"/>
-          <w:sz w:val="24"/>
-          <w:szCs w:val="24"/>
-        </w:rPr>
-      </w:pPr>
-      <w:r>
-        <w:rPr>
-          <w:rFonts w:ascii="Times New Roman" w:hAnsi="Times New Roman" w:cs="Times New Roman"/>
-          <w:sz w:val="24"/>
-          <w:szCs w:val="24"/>
-        </w:rPr>
-        <w:t>)</w:t>
-      </w:r>
-    </w:p>
-    <w:p>
-      <w:pPr>
-        <w:rPr>
-          <w:rFonts w:ascii="Times New Roman" w:hAnsi="Times New Roman" w:cs="Times New Roman"/>
-          <w:sz w:val="24"/>
-          <w:szCs w:val="24"/>
-        </w:rPr>
-      </w:pPr>
-      <w:r>
-        <w:rPr>
-          <w:rFonts w:ascii="Times New Roman" w:hAnsi="Times New Roman" w:cs="Times New Roman"/>
-          <w:sz w:val="24"/>
-          <w:szCs w:val="24"/>
-        </w:rPr>
         <w:lastRenderedPageBreak/>
-        <w:t xml:space="preserve">1. </w:t>
-      </w:r>
-      <w:proofErr w:type="gramStart"/>
-      <w:r>
-        <w:rPr>
-          <w:rFonts w:ascii="Times New Roman" w:hAnsi="Times New Roman" w:cs="Times New Roman"/>
-          <w:sz w:val="24"/>
-          <w:szCs w:val="24"/>
-        </w:rPr>
-        <w:t>а</w:t>
-      </w:r>
-      <w:r>
-        <w:rPr>
-          <w:rFonts w:ascii="Times New Roman" w:hAnsi="Times New Roman" w:cs="Times New Roman"/>
-          <w:sz w:val="24"/>
-          <w:szCs w:val="24"/>
-        </w:rPr>
-        <w:t>(</w:t>
-      </w:r>
-      <w:proofErr w:type="gramEnd"/>
-      <w:r>
-        <w:rPr>
-          <w:rFonts w:ascii="Times New Roman" w:hAnsi="Times New Roman" w:cs="Times New Roman"/>
-          <w:sz w:val="24"/>
-          <w:szCs w:val="24"/>
-        </w:rPr>
-        <w:t>+1</w:t>
-      </w:r>
-      <w:r>
-        <w:rPr>
-          <w:rFonts w:ascii="Times New Roman" w:hAnsi="Times New Roman" w:cs="Times New Roman"/>
-          <w:sz w:val="24"/>
-          <w:szCs w:val="24"/>
-        </w:rPr>
-        <w:t xml:space="preserve">% популярности </w:t>
-      </w:r>
-      <w:r>
-        <w:rPr>
-          <w:rFonts w:ascii="Times New Roman" w:hAnsi="Times New Roman" w:cs="Times New Roman"/>
-          <w:sz w:val="24"/>
-          <w:szCs w:val="24"/>
-        </w:rPr>
-        <w:t>фашизма, )</w:t>
-      </w:r>
-    </w:p>
-    <w:p>
-      <w:pPr>
-        <w:rPr>
-          <w:rFonts w:ascii="Times New Roman" w:hAnsi="Times New Roman" w:cs="Times New Roman"/>
-          <w:sz w:val="24"/>
-          <w:szCs w:val="24"/>
-        </w:rPr>
-      </w:pPr>
-    </w:p>
-    <w:p>
-      <w:pPr>
-        <w:rPr>
-          <w:rFonts w:ascii="Times New Roman" w:hAnsi="Times New Roman" w:cs="Times New Roman"/>
-          <w:sz w:val="24"/>
-          <w:szCs w:val="24"/>
-        </w:rPr>
-      </w:pPr>
-      <w:r>
-        <w:rPr>
-          <w:rFonts w:ascii="Times New Roman" w:hAnsi="Times New Roman" w:cs="Times New Roman"/>
-          <w:sz w:val="24"/>
-          <w:szCs w:val="24"/>
-        </w:rPr>
         <w:t>________________________________________________________________________________</w:t>
       </w:r>
     </w:p>
@@ -4397,6 +4213,7 @@
   <w:style w:type="character" w:default="1" w:styleId="a0">
     <w:name w:val="Default Paragraph Font"/>
     <w:uiPriority w:val="1"/>
+    <w:semiHidden/>
     <w:unhideWhenUsed/>
   </w:style>
   <w:style w:type="table" w:default="1" w:styleId="a1">

--- a/Наработки/диздоки/Нидерланды/Нидерланды Правые.docx
+++ b/Наработки/диздоки/Нидерланды/Нидерланды Правые.docx
@@ -2535,7 +2535,23 @@
           <w:sz w:val="24"/>
           <w:szCs w:val="24"/>
         </w:rPr>
-        <w:t>10% стабильности, +0,2 прироста фашизма.</w:t>
+        <w:t>10% стабильности, +0,</w:t>
+      </w:r>
+      <w:r>
+        <w:rPr>
+          <w:rFonts w:ascii="Times New Roman" w:hAnsi="Times New Roman" w:cs="Times New Roman"/>
+          <w:sz w:val="24"/>
+          <w:szCs w:val="24"/>
+        </w:rPr>
+        <w:t>3</w:t>
+      </w:r>
+      <w:r>
+        <w:rPr>
+          <w:rFonts w:ascii="Times New Roman" w:hAnsi="Times New Roman" w:cs="Times New Roman"/>
+          <w:sz w:val="24"/>
+          <w:szCs w:val="24"/>
+        </w:rPr>
+        <w:t xml:space="preserve"> прироста фашизма.</w:t>
       </w:r>
     </w:p>
     <w:p>
@@ -2803,7 +2819,23 @@
           <w:sz w:val="24"/>
           <w:szCs w:val="24"/>
         </w:rPr>
-        <w:t>-5% стабильности, -0,1 прироста фашизма, или же будет удалён.</w:t>
+        <w:t>-5% стабильности, -0,1</w:t>
+      </w:r>
+      <w:r>
+        <w:rPr>
+          <w:rFonts w:ascii="Times New Roman" w:hAnsi="Times New Roman" w:cs="Times New Roman"/>
+          <w:sz w:val="24"/>
+          <w:szCs w:val="24"/>
+        </w:rPr>
+        <w:t>5</w:t>
+      </w:r>
+      <w:r>
+        <w:rPr>
+          <w:rFonts w:ascii="Times New Roman" w:hAnsi="Times New Roman" w:cs="Times New Roman"/>
+          <w:sz w:val="24"/>
+          <w:szCs w:val="24"/>
+        </w:rPr>
+        <w:t xml:space="preserve"> прироста фашизма, или же будет удалён.</w:t>
       </w:r>
     </w:p>
     <w:p>
@@ -2967,7 +2999,25 @@
           <w:sz w:val="24"/>
           <w:szCs w:val="24"/>
         </w:rPr>
-        <w:t>-5% стабильности, -0,1 прироста фашизма, или же будет удалён.</w:t>
+        <w:t>-5% стабильности, -0,1</w:t>
+      </w:r>
+      <w:r>
+        <w:rPr>
+          <w:rFonts w:ascii="Times New Roman" w:hAnsi="Times New Roman" w:cs="Times New Roman"/>
+          <w:sz w:val="24"/>
+          <w:szCs w:val="24"/>
+        </w:rPr>
+        <w:t>5</w:t>
+      </w:r>
+      <w:bookmarkStart w:id="0" w:name="_GoBack"/>
+      <w:bookmarkEnd w:id="0"/>
+      <w:r>
+        <w:rPr>
+          <w:rFonts w:ascii="Times New Roman" w:hAnsi="Times New Roman" w:cs="Times New Roman"/>
+          <w:sz w:val="24"/>
+          <w:szCs w:val="24"/>
+        </w:rPr>
+        <w:t xml:space="preserve"> прироста фашизма, или же будет удалён.</w:t>
       </w:r>
     </w:p>
     <w:p>
@@ -3420,6 +3470,38 @@
         </w:rPr>
         <w:t xml:space="preserve">Чего они хотят добиться? </w:t>
       </w:r>
+      <w:r>
+        <w:rPr>
+          <w:rFonts w:ascii="Times New Roman" w:hAnsi="Times New Roman" w:cs="Times New Roman"/>
+          <w:sz w:val="24"/>
+          <w:szCs w:val="24"/>
+        </w:rPr>
+        <w:t>(</w:t>
+      </w:r>
+      <w:r>
+        <w:rPr>
+          <w:rFonts w:ascii="Times New Roman" w:hAnsi="Times New Roman" w:cs="Times New Roman"/>
+          <w:sz w:val="24"/>
+          <w:szCs w:val="24"/>
+        </w:rPr>
+        <w:t>+1</w:t>
+      </w:r>
+      <w:r>
+        <w:rPr>
+          <w:rFonts w:ascii="Times New Roman" w:hAnsi="Times New Roman" w:cs="Times New Roman"/>
+          <w:sz w:val="24"/>
+          <w:szCs w:val="24"/>
+        </w:rPr>
+        <w:t xml:space="preserve">% популярности </w:t>
+      </w:r>
+      <w:r>
+        <w:rPr>
+          <w:rFonts w:ascii="Times New Roman" w:hAnsi="Times New Roman" w:cs="Times New Roman"/>
+          <w:sz w:val="24"/>
+          <w:szCs w:val="24"/>
+        </w:rPr>
+        <w:t>фашизма</w:t>
+      </w:r>
       <w:proofErr w:type="gramStart"/>
       <w:r>
         <w:rPr>
@@ -3427,35 +3509,9 @@
           <w:sz w:val="24"/>
           <w:szCs w:val="24"/>
         </w:rPr>
-        <w:t>(</w:t>
+        <w:t>, )</w:t>
       </w:r>
       <w:proofErr w:type="gramEnd"/>
-      <w:r>
-        <w:rPr>
-          <w:rFonts w:ascii="Times New Roman" w:hAnsi="Times New Roman" w:cs="Times New Roman"/>
-          <w:sz w:val="24"/>
-          <w:szCs w:val="24"/>
-        </w:rPr>
-        <w:t>+1</w:t>
-      </w:r>
-      <w:r>
-        <w:rPr>
-          <w:rFonts w:ascii="Times New Roman" w:hAnsi="Times New Roman" w:cs="Times New Roman"/>
-          <w:sz w:val="24"/>
-          <w:szCs w:val="24"/>
-        </w:rPr>
-        <w:t xml:space="preserve">% популярности </w:t>
-      </w:r>
-      <w:r>
-        <w:rPr>
-          <w:rFonts w:ascii="Times New Roman" w:hAnsi="Times New Roman" w:cs="Times New Roman"/>
-          <w:sz w:val="24"/>
-          <w:szCs w:val="24"/>
-        </w:rPr>
-        <w:t>фашизма, )</w:t>
-      </w:r>
-      <w:bookmarkStart w:id="0" w:name="_GoBack"/>
-      <w:bookmarkEnd w:id="0"/>
     </w:p>
     <w:p>
       <w:pPr>

--- a/Наработки/диздоки/Нидерланды/Нидерланды Правые.docx
+++ b/Наработки/диздоки/Нидерланды/Нидерланды Правые.docx
@@ -3009,6 +3009,979 @@
         </w:rPr>
         <w:t>5</w:t>
       </w:r>
+      <w:r>
+        <w:rPr>
+          <w:rFonts w:ascii="Times New Roman" w:hAnsi="Times New Roman" w:cs="Times New Roman"/>
+          <w:sz w:val="24"/>
+          <w:szCs w:val="24"/>
+        </w:rPr>
+        <w:t xml:space="preserve"> прироста фашизма, или же будет удалён.</w:t>
+      </w:r>
+    </w:p>
+    <w:p>
+      <w:pPr>
+        <w:rPr>
+          <w:rFonts w:ascii="Times New Roman" w:hAnsi="Times New Roman" w:cs="Times New Roman"/>
+          <w:sz w:val="24"/>
+        </w:rPr>
+      </w:pPr>
+    </w:p>
+    <w:p>
+      <w:pPr>
+        <w:jc w:val="center"/>
+        <w:rPr>
+          <w:rFonts w:ascii="Times New Roman" w:hAnsi="Times New Roman" w:cs="Times New Roman"/>
+          <w:b/>
+        </w:rPr>
+      </w:pPr>
+      <w:r>
+        <w:rPr>
+          <w:rFonts w:ascii="Times New Roman" w:hAnsi="Times New Roman" w:cs="Times New Roman"/>
+          <w:b/>
+        </w:rPr>
+        <w:t>СОБЫТИЯ ПО ДАТАМ</w:t>
+      </w:r>
+    </w:p>
+    <w:p>
+      <w:pPr>
+        <w:rPr>
+          <w:rFonts w:ascii="Times New Roman" w:hAnsi="Times New Roman" w:cs="Times New Roman"/>
+          <w:sz w:val="24"/>
+          <w:szCs w:val="24"/>
+        </w:rPr>
+      </w:pPr>
+      <w:r>
+        <w:rPr>
+          <w:rFonts w:ascii="Times New Roman" w:hAnsi="Times New Roman" w:cs="Times New Roman"/>
+          <w:sz w:val="24"/>
+          <w:szCs w:val="24"/>
+        </w:rPr>
+        <w:t>3</w:t>
+      </w:r>
+      <w:r>
+        <w:rPr>
+          <w:rFonts w:ascii="Times New Roman" w:hAnsi="Times New Roman" w:cs="Times New Roman"/>
+          <w:sz w:val="24"/>
+          <w:szCs w:val="24"/>
+        </w:rPr>
+        <w:t xml:space="preserve"> </w:t>
+      </w:r>
+      <w:r>
+        <w:rPr>
+          <w:rFonts w:ascii="Times New Roman" w:hAnsi="Times New Roman" w:cs="Times New Roman"/>
+          <w:sz w:val="24"/>
+          <w:szCs w:val="24"/>
+        </w:rPr>
+        <w:t>марта</w:t>
+      </w:r>
+      <w:r>
+        <w:rPr>
+          <w:rFonts w:ascii="Times New Roman" w:hAnsi="Times New Roman" w:cs="Times New Roman"/>
+          <w:sz w:val="24"/>
+          <w:szCs w:val="24"/>
+        </w:rPr>
+        <w:t xml:space="preserve"> 1936 года</w:t>
+      </w:r>
+      <w:r>
+        <w:rPr>
+          <w:rFonts w:ascii="Times New Roman" w:hAnsi="Times New Roman" w:cs="Times New Roman"/>
+          <w:sz w:val="24"/>
+          <w:szCs w:val="24"/>
+        </w:rPr>
+        <w:t xml:space="preserve"> и КАЖДЫЙ ПОСЛЕДУЮЩИЙ (если у власти демократы) год</w:t>
+      </w:r>
+      <w:r>
+        <w:rPr>
+          <w:rFonts w:ascii="Times New Roman" w:hAnsi="Times New Roman" w:cs="Times New Roman"/>
+          <w:sz w:val="24"/>
+          <w:szCs w:val="24"/>
+        </w:rPr>
+        <w:t xml:space="preserve"> произойдёт событие</w:t>
+      </w:r>
+      <w:r>
+        <w:rPr>
+          <w:rFonts w:ascii="Times New Roman" w:hAnsi="Times New Roman" w:cs="Times New Roman"/>
+          <w:sz w:val="24"/>
+          <w:szCs w:val="24"/>
+        </w:rPr>
+        <w:t xml:space="preserve">: </w:t>
+      </w:r>
+      <w:r>
+        <w:rPr>
+          <w:rFonts w:ascii="Times New Roman" w:hAnsi="Times New Roman" w:cs="Times New Roman"/>
+          <w:sz w:val="24"/>
+          <w:szCs w:val="24"/>
+        </w:rPr>
+        <w:t>«</w:t>
+      </w:r>
+      <w:r>
+        <w:rPr>
+          <w:rFonts w:ascii="Times New Roman" w:hAnsi="Times New Roman" w:cs="Times New Roman"/>
+          <w:sz w:val="24"/>
+          <w:szCs w:val="24"/>
+        </w:rPr>
+        <w:t xml:space="preserve">Демонстрация </w:t>
+      </w:r>
+      <w:r>
+        <w:rPr>
+          <w:rFonts w:ascii="Times New Roman" w:hAnsi="Times New Roman" w:cs="Times New Roman"/>
+          <w:sz w:val="24"/>
+          <w:szCs w:val="24"/>
+          <w:lang w:val="en-US"/>
+        </w:rPr>
+        <w:t>NSB</w:t>
+      </w:r>
+      <w:r>
+        <w:rPr>
+          <w:rFonts w:ascii="Times New Roman" w:hAnsi="Times New Roman" w:cs="Times New Roman"/>
+          <w:sz w:val="24"/>
+          <w:szCs w:val="24"/>
+        </w:rPr>
+        <w:t xml:space="preserve"> </w:t>
+      </w:r>
+      <w:r>
+        <w:rPr>
+          <w:rFonts w:ascii="Times New Roman" w:hAnsi="Times New Roman" w:cs="Times New Roman"/>
+          <w:sz w:val="24"/>
+          <w:szCs w:val="24"/>
+        </w:rPr>
+        <w:t xml:space="preserve">в </w:t>
+      </w:r>
+      <w:proofErr w:type="spellStart"/>
+      <w:r>
+        <w:rPr>
+          <w:rFonts w:ascii="Times New Roman" w:hAnsi="Times New Roman" w:cs="Times New Roman"/>
+          <w:sz w:val="24"/>
+          <w:szCs w:val="24"/>
+        </w:rPr>
+        <w:t>Гендерланде</w:t>
+      </w:r>
+      <w:proofErr w:type="spellEnd"/>
+      <w:r>
+        <w:rPr>
+          <w:rFonts w:ascii="Times New Roman" w:hAnsi="Times New Roman" w:cs="Times New Roman"/>
+          <w:sz w:val="24"/>
+          <w:szCs w:val="24"/>
+        </w:rPr>
+        <w:t>» (</w:t>
+      </w:r>
+      <w:r>
+        <w:rPr>
+          <w:rFonts w:ascii="Times New Roman" w:hAnsi="Times New Roman" w:cs="Times New Roman"/>
+          <w:sz w:val="24"/>
+          <w:szCs w:val="24"/>
+        </w:rPr>
+        <w:t xml:space="preserve">Национал-социалистическая партия провела очередную ежегодную демонстрацию в </w:t>
+      </w:r>
+      <w:proofErr w:type="spellStart"/>
+      <w:r>
+        <w:rPr>
+          <w:rFonts w:ascii="Times New Roman" w:hAnsi="Times New Roman" w:cs="Times New Roman"/>
+          <w:sz w:val="24"/>
+          <w:szCs w:val="24"/>
+        </w:rPr>
+        <w:t>Гелдерланде</w:t>
+      </w:r>
+      <w:proofErr w:type="spellEnd"/>
+      <w:r>
+        <w:rPr>
+          <w:rFonts w:ascii="Times New Roman" w:hAnsi="Times New Roman" w:cs="Times New Roman"/>
+          <w:sz w:val="24"/>
+          <w:szCs w:val="24"/>
+        </w:rPr>
+        <w:t>, показав свою силу и выучку. Конечно, это принесло им толику популярности среди радикально настроенного общество, но, к счастью, таких – меньшинство.</w:t>
+      </w:r>
+      <w:r>
+        <w:rPr>
+          <w:rFonts w:ascii="Times New Roman" w:hAnsi="Times New Roman" w:cs="Times New Roman"/>
+          <w:sz w:val="24"/>
+          <w:szCs w:val="24"/>
+        </w:rPr>
+        <w:t>)</w:t>
+      </w:r>
+    </w:p>
+    <w:p>
+      <w:pPr>
+        <w:rPr>
+          <w:rFonts w:ascii="Times New Roman" w:hAnsi="Times New Roman" w:cs="Times New Roman"/>
+          <w:sz w:val="24"/>
+          <w:szCs w:val="24"/>
+        </w:rPr>
+      </w:pPr>
+      <w:r>
+        <w:rPr>
+          <w:rFonts w:ascii="Times New Roman" w:hAnsi="Times New Roman" w:cs="Times New Roman"/>
+          <w:sz w:val="24"/>
+          <w:szCs w:val="24"/>
+        </w:rPr>
+        <w:t xml:space="preserve">1. </w:t>
+      </w:r>
+      <w:r>
+        <w:rPr>
+          <w:rFonts w:ascii="Times New Roman" w:hAnsi="Times New Roman" w:cs="Times New Roman"/>
+          <w:sz w:val="24"/>
+          <w:szCs w:val="24"/>
+        </w:rPr>
+        <w:t xml:space="preserve">Бесполезные выступления </w:t>
+      </w:r>
+      <w:r>
+        <w:rPr>
+          <w:rFonts w:ascii="Times New Roman" w:hAnsi="Times New Roman" w:cs="Times New Roman"/>
+          <w:sz w:val="24"/>
+          <w:szCs w:val="24"/>
+        </w:rPr>
+        <w:t>(</w:t>
+      </w:r>
+      <w:r>
+        <w:rPr>
+          <w:rFonts w:ascii="Times New Roman" w:hAnsi="Times New Roman" w:cs="Times New Roman"/>
+          <w:sz w:val="24"/>
+          <w:szCs w:val="24"/>
+        </w:rPr>
+        <w:t>+</w:t>
+      </w:r>
+      <w:r>
+        <w:rPr>
+          <w:rFonts w:ascii="Times New Roman" w:hAnsi="Times New Roman" w:cs="Times New Roman"/>
+          <w:sz w:val="24"/>
+          <w:szCs w:val="24"/>
+        </w:rPr>
+        <w:t>1</w:t>
+      </w:r>
+      <w:r>
+        <w:rPr>
+          <w:rFonts w:ascii="Times New Roman" w:hAnsi="Times New Roman" w:cs="Times New Roman"/>
+          <w:sz w:val="24"/>
+          <w:szCs w:val="24"/>
+        </w:rPr>
+        <w:t xml:space="preserve">% популярности </w:t>
+      </w:r>
+      <w:r>
+        <w:rPr>
+          <w:rFonts w:ascii="Times New Roman" w:hAnsi="Times New Roman" w:cs="Times New Roman"/>
+          <w:sz w:val="24"/>
+          <w:szCs w:val="24"/>
+        </w:rPr>
+        <w:t>фашизма</w:t>
+      </w:r>
+      <w:r>
+        <w:rPr>
+          <w:rFonts w:ascii="Times New Roman" w:hAnsi="Times New Roman" w:cs="Times New Roman"/>
+          <w:sz w:val="24"/>
+          <w:szCs w:val="24"/>
+        </w:rPr>
+        <w:t>)</w:t>
+      </w:r>
+    </w:p>
+    <w:p>
+      <w:pPr>
+        <w:rPr>
+          <w:rFonts w:ascii="Times New Roman" w:hAnsi="Times New Roman" w:cs="Times New Roman"/>
+          <w:sz w:val="24"/>
+          <w:szCs w:val="24"/>
+        </w:rPr>
+      </w:pPr>
+    </w:p>
+    <w:p>
+      <w:pPr>
+        <w:rPr>
+          <w:rFonts w:ascii="Times New Roman" w:hAnsi="Times New Roman" w:cs="Times New Roman"/>
+          <w:sz w:val="24"/>
+          <w:szCs w:val="24"/>
+        </w:rPr>
+      </w:pPr>
+      <w:r>
+        <w:rPr>
+          <w:rFonts w:ascii="Times New Roman" w:hAnsi="Times New Roman" w:cs="Times New Roman"/>
+          <w:sz w:val="24"/>
+          <w:szCs w:val="24"/>
+        </w:rPr>
+        <w:t>7 февраля 1938 года произойдёт событие</w:t>
+      </w:r>
+      <w:r>
+        <w:rPr>
+          <w:rFonts w:ascii="Times New Roman" w:hAnsi="Times New Roman" w:cs="Times New Roman"/>
+          <w:sz w:val="24"/>
+          <w:szCs w:val="24"/>
+        </w:rPr>
+        <w:t xml:space="preserve">: </w:t>
+      </w:r>
+      <w:r>
+        <w:rPr>
+          <w:rFonts w:ascii="Times New Roman" w:hAnsi="Times New Roman" w:cs="Times New Roman"/>
+          <w:sz w:val="24"/>
+          <w:szCs w:val="24"/>
+        </w:rPr>
+        <w:t xml:space="preserve">«Строительство </w:t>
+      </w:r>
+      <w:proofErr w:type="spellStart"/>
+      <w:r>
+        <w:rPr>
+          <w:rFonts w:ascii="Times New Roman" w:hAnsi="Times New Roman" w:cs="Times New Roman"/>
+          <w:sz w:val="24"/>
+          <w:szCs w:val="24"/>
+        </w:rPr>
+        <w:t>Муур</w:t>
+      </w:r>
+      <w:proofErr w:type="spellEnd"/>
+      <w:r>
+        <w:rPr>
+          <w:rFonts w:ascii="Times New Roman" w:hAnsi="Times New Roman" w:cs="Times New Roman"/>
+          <w:sz w:val="24"/>
+          <w:szCs w:val="24"/>
+        </w:rPr>
+        <w:t xml:space="preserve"> </w:t>
+      </w:r>
+      <w:proofErr w:type="spellStart"/>
+      <w:r>
+        <w:rPr>
+          <w:rFonts w:ascii="Times New Roman" w:hAnsi="Times New Roman" w:cs="Times New Roman"/>
+          <w:sz w:val="24"/>
+          <w:szCs w:val="24"/>
+        </w:rPr>
+        <w:t>ван</w:t>
+      </w:r>
+      <w:proofErr w:type="spellEnd"/>
+      <w:r>
+        <w:rPr>
+          <w:rFonts w:ascii="Times New Roman" w:hAnsi="Times New Roman" w:cs="Times New Roman"/>
+          <w:sz w:val="24"/>
+          <w:szCs w:val="24"/>
+        </w:rPr>
+        <w:t xml:space="preserve"> </w:t>
+      </w:r>
+      <w:proofErr w:type="spellStart"/>
+      <w:r>
+        <w:rPr>
+          <w:rFonts w:ascii="Times New Roman" w:hAnsi="Times New Roman" w:cs="Times New Roman"/>
+          <w:sz w:val="24"/>
+          <w:szCs w:val="24"/>
+        </w:rPr>
+        <w:t>Мюссерта</w:t>
+      </w:r>
+      <w:proofErr w:type="spellEnd"/>
+      <w:r>
+        <w:rPr>
+          <w:rFonts w:ascii="Times New Roman" w:hAnsi="Times New Roman" w:cs="Times New Roman"/>
+          <w:sz w:val="24"/>
+          <w:szCs w:val="24"/>
+        </w:rPr>
+        <w:t>» (</w:t>
+      </w:r>
+      <w:r>
+        <w:rPr>
+          <w:rFonts w:ascii="Times New Roman" w:hAnsi="Times New Roman" w:cs="Times New Roman"/>
+          <w:sz w:val="24"/>
+          <w:szCs w:val="24"/>
+        </w:rPr>
+        <w:t>Сегодня был</w:t>
+      </w:r>
+      <w:r>
+        <w:rPr>
+          <w:rFonts w:ascii="Times New Roman" w:hAnsi="Times New Roman" w:cs="Times New Roman"/>
+          <w:sz w:val="24"/>
+          <w:szCs w:val="24"/>
+        </w:rPr>
+        <w:t>а</w:t>
+      </w:r>
+      <w:r>
+        <w:rPr>
+          <w:rFonts w:ascii="Times New Roman" w:hAnsi="Times New Roman" w:cs="Times New Roman"/>
+          <w:sz w:val="24"/>
+          <w:szCs w:val="24"/>
+        </w:rPr>
+        <w:t xml:space="preserve"> построен</w:t>
+      </w:r>
+      <w:r>
+        <w:rPr>
+          <w:rFonts w:ascii="Times New Roman" w:hAnsi="Times New Roman" w:cs="Times New Roman"/>
+          <w:sz w:val="24"/>
+          <w:szCs w:val="24"/>
+        </w:rPr>
+        <w:t xml:space="preserve">а стена </w:t>
+      </w:r>
+      <w:proofErr w:type="spellStart"/>
+      <w:r>
+        <w:rPr>
+          <w:rFonts w:ascii="Times New Roman" w:hAnsi="Times New Roman" w:cs="Times New Roman"/>
+          <w:sz w:val="24"/>
+          <w:szCs w:val="24"/>
+        </w:rPr>
+        <w:t>Мюссерта</w:t>
+      </w:r>
+      <w:proofErr w:type="spellEnd"/>
+      <w:r>
+        <w:rPr>
+          <w:rFonts w:ascii="Times New Roman" w:hAnsi="Times New Roman" w:cs="Times New Roman"/>
+          <w:sz w:val="24"/>
+          <w:szCs w:val="24"/>
+        </w:rPr>
+        <w:t xml:space="preserve">, имеющая </w:t>
+      </w:r>
+      <w:r>
+        <w:rPr>
+          <w:rFonts w:ascii="Times New Roman" w:hAnsi="Times New Roman" w:cs="Times New Roman"/>
+          <w:sz w:val="24"/>
+          <w:szCs w:val="24"/>
+        </w:rPr>
+        <w:t xml:space="preserve">свободную </w:t>
+      </w:r>
+      <w:r>
+        <w:rPr>
+          <w:rFonts w:ascii="Times New Roman" w:hAnsi="Times New Roman" w:cs="Times New Roman"/>
+          <w:sz w:val="24"/>
+          <w:szCs w:val="24"/>
+        </w:rPr>
+        <w:t xml:space="preserve">площадку и небольшое здание для выступлений </w:t>
+      </w:r>
+      <w:r>
+        <w:rPr>
+          <w:rFonts w:ascii="Times New Roman" w:hAnsi="Times New Roman" w:cs="Times New Roman"/>
+          <w:sz w:val="24"/>
+          <w:szCs w:val="24"/>
+          <w:lang w:val="en-US"/>
+        </w:rPr>
+        <w:t>NSB</w:t>
+      </w:r>
+      <w:r>
+        <w:rPr>
+          <w:rFonts w:ascii="Times New Roman" w:hAnsi="Times New Roman" w:cs="Times New Roman"/>
+          <w:sz w:val="24"/>
+          <w:szCs w:val="24"/>
+        </w:rPr>
+        <w:t>. Разумеется, образец был взят с Германии, где было множество подобных мест для встреч членов партии национал-социалистов.</w:t>
+      </w:r>
+      <w:r>
+        <w:rPr>
+          <w:rFonts w:ascii="Times New Roman" w:hAnsi="Times New Roman" w:cs="Times New Roman"/>
+          <w:sz w:val="24"/>
+          <w:szCs w:val="24"/>
+        </w:rPr>
+        <w:t>)</w:t>
+      </w:r>
+    </w:p>
+    <w:p>
+      <w:pPr>
+        <w:rPr>
+          <w:rFonts w:ascii="Times New Roman" w:hAnsi="Times New Roman" w:cs="Times New Roman"/>
+          <w:sz w:val="24"/>
+          <w:szCs w:val="24"/>
+        </w:rPr>
+      </w:pPr>
+      <w:r>
+        <w:rPr>
+          <w:rFonts w:ascii="Times New Roman" w:hAnsi="Times New Roman" w:cs="Times New Roman"/>
+          <w:sz w:val="24"/>
+          <w:szCs w:val="24"/>
+        </w:rPr>
+        <w:t xml:space="preserve">1. </w:t>
+      </w:r>
+      <w:r>
+        <w:rPr>
+          <w:rFonts w:ascii="Times New Roman" w:hAnsi="Times New Roman" w:cs="Times New Roman"/>
+          <w:sz w:val="24"/>
+          <w:szCs w:val="24"/>
+        </w:rPr>
+        <w:t xml:space="preserve">Чего они хотят добиться? </w:t>
+      </w:r>
+      <w:r>
+        <w:rPr>
+          <w:rFonts w:ascii="Times New Roman" w:hAnsi="Times New Roman" w:cs="Times New Roman"/>
+          <w:sz w:val="24"/>
+          <w:szCs w:val="24"/>
+        </w:rPr>
+        <w:t>(</w:t>
+      </w:r>
+      <w:r>
+        <w:rPr>
+          <w:rFonts w:ascii="Times New Roman" w:hAnsi="Times New Roman" w:cs="Times New Roman"/>
+          <w:sz w:val="24"/>
+          <w:szCs w:val="24"/>
+        </w:rPr>
+        <w:t>+1</w:t>
+      </w:r>
+      <w:r>
+        <w:rPr>
+          <w:rFonts w:ascii="Times New Roman" w:hAnsi="Times New Roman" w:cs="Times New Roman"/>
+          <w:sz w:val="24"/>
+          <w:szCs w:val="24"/>
+        </w:rPr>
+        <w:t xml:space="preserve">% популярности </w:t>
+      </w:r>
+      <w:r>
+        <w:rPr>
+          <w:rFonts w:ascii="Times New Roman" w:hAnsi="Times New Roman" w:cs="Times New Roman"/>
+          <w:sz w:val="24"/>
+          <w:szCs w:val="24"/>
+        </w:rPr>
+        <w:t>фашизма)</w:t>
+      </w:r>
+    </w:p>
+    <w:p>
+      <w:pPr>
+        <w:rPr>
+          <w:rFonts w:ascii="Times New Roman" w:hAnsi="Times New Roman" w:cs="Times New Roman"/>
+          <w:sz w:val="24"/>
+          <w:szCs w:val="24"/>
+        </w:rPr>
+      </w:pPr>
+    </w:p>
+    <w:p>
+      <w:pPr>
+        <w:rPr>
+          <w:rFonts w:ascii="Times New Roman" w:hAnsi="Times New Roman" w:cs="Times New Roman"/>
+          <w:sz w:val="24"/>
+          <w:szCs w:val="24"/>
+        </w:rPr>
+      </w:pPr>
+      <w:r>
+        <w:rPr>
+          <w:rFonts w:ascii="Times New Roman" w:hAnsi="Times New Roman" w:cs="Times New Roman"/>
+          <w:sz w:val="24"/>
+          <w:szCs w:val="24"/>
+        </w:rPr>
+        <w:lastRenderedPageBreak/>
+        <w:t>________________________________________________________________________________</w:t>
+      </w:r>
+    </w:p>
+    <w:p>
+      <w:pPr>
+        <w:jc w:val="center"/>
+        <w:rPr>
+          <w:rFonts w:ascii="Times New Roman" w:hAnsi="Times New Roman" w:cs="Times New Roman"/>
+          <w:b/>
+        </w:rPr>
+      </w:pPr>
+      <w:r>
+        <w:rPr>
+          <w:rFonts w:ascii="Times New Roman" w:hAnsi="Times New Roman" w:cs="Times New Roman"/>
+          <w:b/>
+        </w:rPr>
+        <w:t>ПРАВЫЕ</w:t>
+      </w:r>
+    </w:p>
+    <w:p>
+      <w:pPr>
+        <w:rPr>
+          <w:rFonts w:ascii="Times New Roman" w:hAnsi="Times New Roman" w:cs="Times New Roman"/>
+          <w:sz w:val="24"/>
+          <w:szCs w:val="24"/>
+        </w:rPr>
+      </w:pPr>
+    </w:p>
+    <w:p>
+      <w:pPr>
+        <w:rPr>
+          <w:rFonts w:ascii="Times New Roman" w:hAnsi="Times New Roman" w:cs="Times New Roman"/>
+          <w:i/>
+          <w:sz w:val="24"/>
+          <w:szCs w:val="24"/>
+        </w:rPr>
+      </w:pPr>
+      <w:r>
+        <w:rPr>
+          <w:rFonts w:ascii="Times New Roman" w:hAnsi="Times New Roman" w:cs="Times New Roman"/>
+          <w:i/>
+          <w:sz w:val="24"/>
+          <w:szCs w:val="24"/>
+        </w:rPr>
+        <w:t>Фокус «</w:t>
+      </w:r>
+      <w:r>
+        <w:rPr>
+          <w:rFonts w:ascii="Times New Roman" w:hAnsi="Times New Roman" w:cs="Times New Roman"/>
+          <w:i/>
+          <w:sz w:val="24"/>
+          <w:szCs w:val="24"/>
+        </w:rPr>
+        <w:t xml:space="preserve">Победа </w:t>
+      </w:r>
+      <w:r>
+        <w:rPr>
+          <w:rFonts w:ascii="Times New Roman" w:hAnsi="Times New Roman" w:cs="Times New Roman"/>
+          <w:i/>
+          <w:sz w:val="24"/>
+          <w:szCs w:val="24"/>
+          <w:lang w:val="en-US"/>
+        </w:rPr>
+        <w:t>NSB</w:t>
+      </w:r>
+      <w:r>
+        <w:rPr>
+          <w:rFonts w:ascii="Times New Roman" w:hAnsi="Times New Roman" w:cs="Times New Roman"/>
+          <w:i/>
+          <w:sz w:val="24"/>
+          <w:szCs w:val="24"/>
+        </w:rPr>
+        <w:t>»</w:t>
+      </w:r>
+      <w:r>
+        <w:rPr>
+          <w:rFonts w:ascii="Times New Roman" w:hAnsi="Times New Roman" w:cs="Times New Roman"/>
+          <w:i/>
+          <w:sz w:val="24"/>
+          <w:szCs w:val="24"/>
+        </w:rPr>
+        <w:t>.</w:t>
+      </w:r>
+    </w:p>
+    <w:p>
+      <w:pPr>
+        <w:rPr>
+          <w:rFonts w:ascii="Times New Roman" w:hAnsi="Times New Roman" w:cs="Times New Roman"/>
+          <w:sz w:val="24"/>
+          <w:szCs w:val="24"/>
+        </w:rPr>
+      </w:pPr>
+      <w:r>
+        <w:rPr>
+          <w:rFonts w:ascii="Times New Roman" w:hAnsi="Times New Roman" w:cs="Times New Roman"/>
+          <w:sz w:val="24"/>
+          <w:szCs w:val="24"/>
+        </w:rPr>
+        <w:t>Выполняется по событию</w:t>
+      </w:r>
+    </w:p>
+    <w:p>
+      <w:pPr>
+        <w:rPr>
+          <w:rFonts w:ascii="Times New Roman" w:hAnsi="Times New Roman" w:cs="Times New Roman"/>
+          <w:sz w:val="24"/>
+        </w:rPr>
+      </w:pPr>
+      <w:r>
+        <w:rPr>
+          <w:rFonts w:ascii="Times New Roman" w:hAnsi="Times New Roman" w:cs="Times New Roman"/>
+          <w:sz w:val="24"/>
+          <w:szCs w:val="24"/>
+        </w:rPr>
+        <w:t>Описание</w:t>
+      </w:r>
+      <w:r>
+        <w:rPr>
+          <w:rFonts w:ascii="Times New Roman" w:hAnsi="Times New Roman" w:cs="Times New Roman"/>
+          <w:sz w:val="24"/>
+          <w:szCs w:val="24"/>
+        </w:rPr>
+        <w:t>:</w:t>
+      </w:r>
+      <w:r>
+        <w:rPr>
+          <w:rFonts w:ascii="Times New Roman" w:hAnsi="Times New Roman" w:cs="Times New Roman"/>
+          <w:sz w:val="24"/>
+          <w:szCs w:val="24"/>
+        </w:rPr>
+        <w:t xml:space="preserve"> </w:t>
+      </w:r>
+      <w:r>
+        <w:rPr>
+          <w:rFonts w:ascii="Times New Roman" w:hAnsi="Times New Roman" w:cs="Times New Roman"/>
+          <w:sz w:val="24"/>
+        </w:rPr>
+        <w:t>Резкий рост популярности партии привёл нас к сокрушительной победе на выборах, дав нам большинство, и преподнеся власть в стране на блюдечке!</w:t>
+      </w:r>
+    </w:p>
+    <w:p>
+      <w:pPr>
+        <w:rPr>
+          <w:rFonts w:ascii="Times New Roman" w:hAnsi="Times New Roman" w:cs="Times New Roman"/>
+          <w:sz w:val="24"/>
+        </w:rPr>
+      </w:pPr>
+      <w:r>
+        <w:rPr>
+          <w:rFonts w:ascii="Times New Roman" w:hAnsi="Times New Roman" w:cs="Times New Roman"/>
+          <w:sz w:val="24"/>
+          <w:szCs w:val="24"/>
+        </w:rPr>
+        <w:t>Скрытый эффект</w:t>
+      </w:r>
+      <w:r>
+        <w:rPr>
+          <w:rFonts w:ascii="Times New Roman" w:hAnsi="Times New Roman" w:cs="Times New Roman"/>
+          <w:sz w:val="24"/>
+          <w:szCs w:val="24"/>
+        </w:rPr>
+        <w:t xml:space="preserve">: </w:t>
+      </w:r>
+      <w:r>
+        <w:rPr>
+          <w:rFonts w:ascii="Times New Roman" w:hAnsi="Times New Roman" w:cs="Times New Roman"/>
+          <w:sz w:val="24"/>
+          <w:szCs w:val="24"/>
+        </w:rPr>
+        <w:t>через 5 дней после выполнения фокуса произойдёт с</w:t>
+      </w:r>
+      <w:r>
+        <w:rPr>
+          <w:rFonts w:ascii="Times New Roman" w:hAnsi="Times New Roman" w:cs="Times New Roman"/>
+          <w:sz w:val="24"/>
+        </w:rPr>
+        <w:t>обытие «</w:t>
+      </w:r>
+      <w:r>
+        <w:rPr>
+          <w:rFonts w:ascii="Times New Roman" w:hAnsi="Times New Roman" w:cs="Times New Roman"/>
+          <w:sz w:val="24"/>
+        </w:rPr>
+        <w:t>Недовольство королевы</w:t>
+      </w:r>
+      <w:r>
+        <w:rPr>
+          <w:rFonts w:ascii="Times New Roman" w:hAnsi="Times New Roman" w:cs="Times New Roman"/>
+          <w:sz w:val="24"/>
+        </w:rPr>
+        <w:t>» (Вильгельмин</w:t>
+      </w:r>
+      <w:r>
+        <w:rPr>
+          <w:rFonts w:ascii="Times New Roman" w:hAnsi="Times New Roman" w:cs="Times New Roman"/>
+          <w:sz w:val="24"/>
+        </w:rPr>
+        <w:t>а оказалась недовольна прошедшими выборами</w:t>
+      </w:r>
+      <w:proofErr w:type="gramStart"/>
+      <w:r>
+        <w:rPr>
+          <w:rFonts w:ascii="Times New Roman" w:hAnsi="Times New Roman" w:cs="Times New Roman"/>
+          <w:sz w:val="24"/>
+        </w:rPr>
+        <w:t xml:space="preserve">. </w:t>
+      </w:r>
+      <w:proofErr w:type="gramEnd"/>
+      <w:r>
+        <w:rPr>
+          <w:rFonts w:ascii="Times New Roman" w:hAnsi="Times New Roman" w:cs="Times New Roman"/>
+          <w:sz w:val="24"/>
+        </w:rPr>
+        <w:t>Первое что она сделала, узнав и приняв результаты – выразила своё недовольство премьер-министру, который, как очевидно, досиживает в своём кабинете последние дни.</w:t>
+      </w:r>
+      <w:r>
+        <w:rPr>
+          <w:rFonts w:ascii="Times New Roman" w:hAnsi="Times New Roman" w:cs="Times New Roman"/>
+          <w:sz w:val="24"/>
+        </w:rPr>
+        <w:t>)</w:t>
+      </w:r>
+    </w:p>
+    <w:p>
+      <w:pPr>
+        <w:rPr>
+          <w:rFonts w:ascii="Times New Roman" w:hAnsi="Times New Roman" w:cs="Times New Roman"/>
+          <w:sz w:val="24"/>
+        </w:rPr>
+      </w:pPr>
+      <w:r>
+        <w:rPr>
+          <w:rFonts w:ascii="Times New Roman" w:hAnsi="Times New Roman" w:cs="Times New Roman"/>
+          <w:sz w:val="24"/>
+        </w:rPr>
+        <w:t xml:space="preserve">1. </w:t>
+      </w:r>
+      <w:r>
+        <w:rPr>
+          <w:rFonts w:ascii="Times New Roman" w:hAnsi="Times New Roman" w:cs="Times New Roman"/>
+          <w:sz w:val="24"/>
+        </w:rPr>
+        <w:t>Подумаешь, королева выразила своё недовольство</w:t>
+      </w:r>
+      <w:r>
+        <w:rPr>
+          <w:rFonts w:ascii="Times New Roman" w:hAnsi="Times New Roman" w:cs="Times New Roman"/>
+          <w:sz w:val="24"/>
+        </w:rPr>
+        <w:t xml:space="preserve"> (-5% стабильности</w:t>
+      </w:r>
+      <w:r>
+        <w:rPr>
+          <w:rFonts w:ascii="Times New Roman" w:hAnsi="Times New Roman" w:cs="Times New Roman"/>
+          <w:sz w:val="24"/>
+        </w:rPr>
+        <w:t>)</w:t>
+      </w:r>
+    </w:p>
+    <w:p>
+      <w:pPr>
+        <w:rPr>
+          <w:rFonts w:ascii="Times New Roman" w:hAnsi="Times New Roman" w:cs="Times New Roman"/>
+          <w:sz w:val="24"/>
+          <w:szCs w:val="24"/>
+        </w:rPr>
+      </w:pPr>
+    </w:p>
+    <w:p>
+      <w:pPr>
+        <w:rPr>
+          <w:rFonts w:ascii="Times New Roman" w:hAnsi="Times New Roman" w:cs="Times New Roman"/>
+          <w:i/>
+          <w:sz w:val="24"/>
+          <w:szCs w:val="24"/>
+        </w:rPr>
+      </w:pPr>
+      <w:r>
+        <w:rPr>
+          <w:rFonts w:ascii="Times New Roman" w:hAnsi="Times New Roman" w:cs="Times New Roman"/>
+          <w:i/>
+          <w:sz w:val="24"/>
+          <w:szCs w:val="24"/>
+        </w:rPr>
+        <w:t>Фокус «</w:t>
+      </w:r>
+      <w:r>
+        <w:rPr>
+          <w:rFonts w:ascii="Times New Roman" w:hAnsi="Times New Roman" w:cs="Times New Roman"/>
+          <w:i/>
+          <w:sz w:val="24"/>
+          <w:szCs w:val="24"/>
+        </w:rPr>
+        <w:t>Изгнать евреев</w:t>
+      </w:r>
+      <w:r>
+        <w:rPr>
+          <w:rFonts w:ascii="Times New Roman" w:hAnsi="Times New Roman" w:cs="Times New Roman"/>
+          <w:i/>
+          <w:sz w:val="24"/>
+          <w:szCs w:val="24"/>
+        </w:rPr>
+        <w:t>»</w:t>
+      </w:r>
+      <w:r>
+        <w:rPr>
+          <w:rFonts w:ascii="Times New Roman" w:hAnsi="Times New Roman" w:cs="Times New Roman"/>
+          <w:i/>
+          <w:sz w:val="24"/>
+          <w:szCs w:val="24"/>
+        </w:rPr>
+        <w:t>.</w:t>
+      </w:r>
+    </w:p>
+    <w:p>
+      <w:pPr>
+        <w:rPr>
+          <w:rFonts w:ascii="Times New Roman" w:hAnsi="Times New Roman" w:cs="Times New Roman"/>
+          <w:sz w:val="24"/>
+          <w:szCs w:val="24"/>
+        </w:rPr>
+      </w:pPr>
+      <w:r>
+        <w:rPr>
+          <w:rFonts w:ascii="Times New Roman" w:hAnsi="Times New Roman" w:cs="Times New Roman"/>
+          <w:sz w:val="24"/>
+          <w:szCs w:val="24"/>
+        </w:rPr>
+        <w:t>Срок выполнения 70 дней.</w:t>
+      </w:r>
+    </w:p>
+    <w:p>
+      <w:pPr>
+        <w:rPr>
+          <w:rFonts w:ascii="Times New Roman" w:hAnsi="Times New Roman" w:cs="Times New Roman"/>
+          <w:sz w:val="24"/>
+          <w:szCs w:val="24"/>
+        </w:rPr>
+      </w:pPr>
+      <w:r>
+        <w:rPr>
+          <w:rFonts w:ascii="Times New Roman" w:hAnsi="Times New Roman" w:cs="Times New Roman"/>
+          <w:sz w:val="24"/>
+          <w:szCs w:val="24"/>
+        </w:rPr>
+        <w:t>Описание</w:t>
+      </w:r>
+      <w:r>
+        <w:rPr>
+          <w:rFonts w:ascii="Times New Roman" w:hAnsi="Times New Roman" w:cs="Times New Roman"/>
+          <w:sz w:val="24"/>
+          <w:szCs w:val="24"/>
+        </w:rPr>
+        <w:t>:</w:t>
+      </w:r>
+      <w:r>
+        <w:rPr>
+          <w:rFonts w:ascii="Times New Roman" w:hAnsi="Times New Roman" w:cs="Times New Roman"/>
+          <w:sz w:val="24"/>
+          <w:szCs w:val="24"/>
+        </w:rPr>
+        <w:t xml:space="preserve"> </w:t>
+      </w:r>
+      <w:r>
+        <w:rPr>
+          <w:rFonts w:ascii="Times New Roman" w:hAnsi="Times New Roman" w:cs="Times New Roman"/>
+          <w:sz w:val="24"/>
+          <w:szCs w:val="24"/>
+        </w:rPr>
+        <w:t>Следуя примеру Германии, мы должны изгнать всех евреев из страны, ведь именно от них, идёт большая часть проблем для наших граждан.</w:t>
+      </w:r>
+    </w:p>
+    <w:p>
+      <w:pPr>
+        <w:rPr>
+          <w:rFonts w:ascii="Times New Roman" w:hAnsi="Times New Roman" w:cs="Times New Roman"/>
+          <w:sz w:val="24"/>
+          <w:szCs w:val="24"/>
+        </w:rPr>
+      </w:pPr>
+      <w:r>
+        <w:rPr>
+          <w:rFonts w:ascii="Times New Roman" w:hAnsi="Times New Roman" w:cs="Times New Roman"/>
+          <w:sz w:val="24"/>
+          <w:szCs w:val="24"/>
+        </w:rPr>
+        <w:t xml:space="preserve">-120000 населения со всей страны. +2 фабрики, +1 слот в двух </w:t>
+      </w:r>
+      <w:proofErr w:type="spellStart"/>
+      <w:r>
+        <w:rPr>
+          <w:rFonts w:ascii="Times New Roman" w:hAnsi="Times New Roman" w:cs="Times New Roman"/>
+          <w:sz w:val="24"/>
+          <w:szCs w:val="24"/>
+        </w:rPr>
+        <w:t>стейтах</w:t>
+      </w:r>
+      <w:proofErr w:type="spellEnd"/>
+      <w:r>
+        <w:rPr>
+          <w:rFonts w:ascii="Times New Roman" w:hAnsi="Times New Roman" w:cs="Times New Roman"/>
+          <w:sz w:val="24"/>
+          <w:szCs w:val="24"/>
+        </w:rPr>
+        <w:t>, +100 полит власти.</w:t>
+      </w:r>
+    </w:p>
+    <w:p>
+      <w:pPr>
+        <w:rPr>
+          <w:rFonts w:ascii="Times New Roman" w:hAnsi="Times New Roman" w:cs="Times New Roman"/>
+          <w:sz w:val="24"/>
+          <w:szCs w:val="24"/>
+        </w:rPr>
+      </w:pPr>
+      <w:r>
+        <w:rPr>
+          <w:rFonts w:ascii="Times New Roman" w:hAnsi="Times New Roman" w:cs="Times New Roman"/>
+          <w:sz w:val="24"/>
+          <w:szCs w:val="24"/>
+        </w:rPr>
+        <w:t>Через 35 дней после начала выполнения фокуса произойдёт событие «Нетерпимость к евреям» (С приходом к власти национал-социалистов, настроения в стране начали приобретать совершенно иные краски</w:t>
+      </w:r>
+      <w:proofErr w:type="gramStart"/>
+      <w:r>
+        <w:rPr>
+          <w:rFonts w:ascii="Times New Roman" w:hAnsi="Times New Roman" w:cs="Times New Roman"/>
+          <w:sz w:val="24"/>
+          <w:szCs w:val="24"/>
+        </w:rPr>
+        <w:t xml:space="preserve">. </w:t>
+      </w:r>
+      <w:proofErr w:type="gramEnd"/>
+      <w:r>
+        <w:rPr>
+          <w:rFonts w:ascii="Times New Roman" w:hAnsi="Times New Roman" w:cs="Times New Roman"/>
+          <w:sz w:val="24"/>
+          <w:szCs w:val="24"/>
+        </w:rPr>
+        <w:t>В</w:t>
+      </w:r>
       <w:bookmarkStart w:id="0" w:name="_GoBack"/>
       <w:bookmarkEnd w:id="0"/>
       <w:r>
@@ -3017,88 +3990,312 @@
           <w:sz w:val="24"/>
           <w:szCs w:val="24"/>
         </w:rPr>
-        <w:t xml:space="preserve"> прироста фашизма, или же будет удалён.</w:t>
-      </w:r>
-    </w:p>
-    <w:p>
-      <w:pPr>
-        <w:rPr>
-          <w:rFonts w:ascii="Times New Roman" w:hAnsi="Times New Roman" w:cs="Times New Roman"/>
-          <w:sz w:val="24"/>
-        </w:rPr>
-      </w:pPr>
-    </w:p>
-    <w:p>
-      <w:pPr>
-        <w:jc w:val="center"/>
-        <w:rPr>
-          <w:rFonts w:ascii="Times New Roman" w:hAnsi="Times New Roman" w:cs="Times New Roman"/>
-          <w:b/>
-        </w:rPr>
-      </w:pPr>
-      <w:r>
-        <w:rPr>
-          <w:rFonts w:ascii="Times New Roman" w:hAnsi="Times New Roman" w:cs="Times New Roman"/>
-          <w:b/>
-        </w:rPr>
-        <w:t>СОБЫТИЯ ПО ДАТАМ</w:t>
-      </w:r>
-    </w:p>
-    <w:p>
-      <w:pPr>
-        <w:rPr>
-          <w:rFonts w:ascii="Times New Roman" w:hAnsi="Times New Roman" w:cs="Times New Roman"/>
-          <w:sz w:val="24"/>
-          <w:szCs w:val="24"/>
-        </w:rPr>
-      </w:pPr>
-      <w:r>
-        <w:rPr>
-          <w:rFonts w:ascii="Times New Roman" w:hAnsi="Times New Roman" w:cs="Times New Roman"/>
-          <w:sz w:val="24"/>
-          <w:szCs w:val="24"/>
-        </w:rPr>
-        <w:t>3</w:t>
-      </w:r>
-      <w:r>
-        <w:rPr>
-          <w:rFonts w:ascii="Times New Roman" w:hAnsi="Times New Roman" w:cs="Times New Roman"/>
-          <w:sz w:val="24"/>
-          <w:szCs w:val="24"/>
-        </w:rPr>
-        <w:t xml:space="preserve"> </w:t>
-      </w:r>
-      <w:r>
-        <w:rPr>
-          <w:rFonts w:ascii="Times New Roman" w:hAnsi="Times New Roman" w:cs="Times New Roman"/>
-          <w:sz w:val="24"/>
-          <w:szCs w:val="24"/>
-        </w:rPr>
-        <w:t>марта</w:t>
-      </w:r>
-      <w:r>
-        <w:rPr>
-          <w:rFonts w:ascii="Times New Roman" w:hAnsi="Times New Roman" w:cs="Times New Roman"/>
-          <w:sz w:val="24"/>
-          <w:szCs w:val="24"/>
-        </w:rPr>
-        <w:t xml:space="preserve"> 1936 года</w:t>
-      </w:r>
-      <w:r>
-        <w:rPr>
-          <w:rFonts w:ascii="Times New Roman" w:hAnsi="Times New Roman" w:cs="Times New Roman"/>
-          <w:sz w:val="24"/>
-          <w:szCs w:val="24"/>
-        </w:rPr>
-        <w:t xml:space="preserve"> и КАЖДЫЙ ПОСЛЕДУЮЩИЙ (если у власти демократы) год</w:t>
-      </w:r>
-      <w:r>
-        <w:rPr>
-          <w:rFonts w:ascii="Times New Roman" w:hAnsi="Times New Roman" w:cs="Times New Roman"/>
-          <w:sz w:val="24"/>
-          <w:szCs w:val="24"/>
-        </w:rPr>
-        <w:t xml:space="preserve"> произойдёт событие</w:t>
+        <w:t>сё больше начало говорить о величии Голландии, о том, что страна может вернуть былое величие, от Бенилюкса, до колоний.</w:t>
+      </w:r>
+    </w:p>
+    <w:p>
+      <w:pPr>
+        <w:rPr>
+          <w:rFonts w:ascii="Times New Roman" w:hAnsi="Times New Roman" w:cs="Times New Roman"/>
+          <w:sz w:val="24"/>
+          <w:szCs w:val="24"/>
+        </w:rPr>
+      </w:pPr>
+      <w:r>
+        <w:rPr>
+          <w:rFonts w:ascii="Times New Roman" w:hAnsi="Times New Roman" w:cs="Times New Roman"/>
+          <w:sz w:val="24"/>
+          <w:szCs w:val="24"/>
+        </w:rPr>
+        <w:t>На этом фоне, появившиеся на дверях магазинов таблички с надписью «</w:t>
+      </w:r>
+      <w:r>
+        <w:rPr>
+          <w:rFonts w:ascii="Times New Roman" w:hAnsi="Times New Roman" w:cs="Times New Roman"/>
+          <w:sz w:val="24"/>
+          <w:szCs w:val="24"/>
+        </w:rPr>
+        <w:t>Евреи не приветствуются</w:t>
+      </w:r>
+      <w:r>
+        <w:rPr>
+          <w:rFonts w:ascii="Times New Roman" w:hAnsi="Times New Roman" w:cs="Times New Roman"/>
+          <w:sz w:val="24"/>
+          <w:szCs w:val="24"/>
+        </w:rPr>
+        <w:t>», и вовсе смотрелись незначительным фактором</w:t>
+      </w:r>
+      <w:proofErr w:type="gramStart"/>
+      <w:r>
+        <w:rPr>
+          <w:rFonts w:ascii="Times New Roman" w:hAnsi="Times New Roman" w:cs="Times New Roman"/>
+          <w:sz w:val="24"/>
+          <w:szCs w:val="24"/>
+        </w:rPr>
+        <w:t xml:space="preserve">. </w:t>
+      </w:r>
+      <w:proofErr w:type="gramEnd"/>
+      <w:r>
+        <w:rPr>
+          <w:rFonts w:ascii="Times New Roman" w:hAnsi="Times New Roman" w:cs="Times New Roman"/>
+          <w:sz w:val="24"/>
+          <w:szCs w:val="24"/>
+        </w:rPr>
+        <w:t>Но не для всех</w:t>
+      </w:r>
+      <w:proofErr w:type="gramStart"/>
+      <w:r>
+        <w:rPr>
+          <w:rFonts w:ascii="Times New Roman" w:hAnsi="Times New Roman" w:cs="Times New Roman"/>
+          <w:sz w:val="24"/>
+          <w:szCs w:val="24"/>
+        </w:rPr>
+        <w:t xml:space="preserve">. </w:t>
+      </w:r>
+      <w:proofErr w:type="gramEnd"/>
+      <w:r>
+        <w:rPr>
+          <w:rFonts w:ascii="Times New Roman" w:hAnsi="Times New Roman" w:cs="Times New Roman"/>
+          <w:sz w:val="24"/>
+          <w:szCs w:val="24"/>
+        </w:rPr>
+        <w:t>Евреи имеющие огромную общину в стране, начали притесняться</w:t>
+      </w:r>
+      <w:proofErr w:type="gramStart"/>
+      <w:r>
+        <w:rPr>
+          <w:rFonts w:ascii="Times New Roman" w:hAnsi="Times New Roman" w:cs="Times New Roman"/>
+          <w:sz w:val="24"/>
+          <w:szCs w:val="24"/>
+        </w:rPr>
+        <w:t>.</w:t>
+      </w:r>
+      <w:r>
+        <w:rPr>
+          <w:rFonts w:ascii="Times New Roman" w:hAnsi="Times New Roman" w:cs="Times New Roman"/>
+          <w:sz w:val="24"/>
+          <w:szCs w:val="24"/>
+        </w:rPr>
+        <w:t xml:space="preserve"> </w:t>
+      </w:r>
+      <w:proofErr w:type="gramEnd"/>
+      <w:r>
+        <w:rPr>
+          <w:rFonts w:ascii="Times New Roman" w:hAnsi="Times New Roman" w:cs="Times New Roman"/>
+          <w:sz w:val="24"/>
+          <w:szCs w:val="24"/>
+        </w:rPr>
+        <w:t>По их кварталам начали вышагивать отряды импровизированного ополчения, которые провоцировали местных.</w:t>
+      </w:r>
+    </w:p>
+    <w:p>
+      <w:pPr>
+        <w:rPr>
+          <w:rFonts w:ascii="Times New Roman" w:hAnsi="Times New Roman" w:cs="Times New Roman"/>
+          <w:sz w:val="24"/>
+          <w:szCs w:val="24"/>
+        </w:rPr>
+      </w:pPr>
+      <w:r>
+        <w:rPr>
+          <w:rFonts w:ascii="Times New Roman" w:hAnsi="Times New Roman" w:cs="Times New Roman"/>
+          <w:sz w:val="24"/>
+          <w:szCs w:val="24"/>
+        </w:rPr>
+        <w:t>Это привело к тому, что в итоге на площади Рембрандта произошло столкновение между национал-социалистами и еврейскими гражданами Голландии</w:t>
+      </w:r>
+      <w:proofErr w:type="gramStart"/>
+      <w:r>
+        <w:rPr>
+          <w:rFonts w:ascii="Times New Roman" w:hAnsi="Times New Roman" w:cs="Times New Roman"/>
+          <w:sz w:val="24"/>
+          <w:szCs w:val="24"/>
+        </w:rPr>
+        <w:t xml:space="preserve">. </w:t>
+      </w:r>
+      <w:proofErr w:type="gramEnd"/>
+      <w:r>
+        <w:rPr>
+          <w:rFonts w:ascii="Times New Roman" w:hAnsi="Times New Roman" w:cs="Times New Roman"/>
+          <w:sz w:val="24"/>
+          <w:szCs w:val="24"/>
+        </w:rPr>
+        <w:t xml:space="preserve">Ожесточённая битва в сердце одного из еврейских кварталов, привела к тому, что один из членов </w:t>
+      </w:r>
+      <w:r>
+        <w:rPr>
+          <w:rFonts w:ascii="Times New Roman" w:hAnsi="Times New Roman" w:cs="Times New Roman"/>
+          <w:sz w:val="24"/>
+          <w:szCs w:val="24"/>
+          <w:lang w:val="en-US"/>
+        </w:rPr>
+        <w:t>NSB</w:t>
+      </w:r>
+      <w:r>
+        <w:rPr>
+          <w:rFonts w:ascii="Times New Roman" w:hAnsi="Times New Roman" w:cs="Times New Roman"/>
+          <w:sz w:val="24"/>
+          <w:szCs w:val="24"/>
+        </w:rPr>
+        <w:t xml:space="preserve"> </w:t>
+      </w:r>
+      <w:r>
+        <w:rPr>
+          <w:rFonts w:ascii="Times New Roman" w:hAnsi="Times New Roman" w:cs="Times New Roman"/>
+          <w:sz w:val="24"/>
+          <w:szCs w:val="24"/>
+        </w:rPr>
+        <w:t>был тяжело ранен, и скончался через несколько дней</w:t>
+      </w:r>
+      <w:proofErr w:type="gramStart"/>
+      <w:r>
+        <w:rPr>
+          <w:rFonts w:ascii="Times New Roman" w:hAnsi="Times New Roman" w:cs="Times New Roman"/>
+          <w:sz w:val="24"/>
+          <w:szCs w:val="24"/>
+        </w:rPr>
+        <w:t xml:space="preserve">. </w:t>
+      </w:r>
+      <w:proofErr w:type="gramEnd"/>
+      <w:r>
+        <w:rPr>
+          <w:rFonts w:ascii="Times New Roman" w:hAnsi="Times New Roman" w:cs="Times New Roman"/>
+          <w:sz w:val="24"/>
+          <w:szCs w:val="24"/>
+        </w:rPr>
+        <w:t>Этого борца с еврейской заразой похоронили с огромной помпой и почестями, сделав из него мученика.</w:t>
+      </w:r>
+    </w:p>
+    <w:p>
+      <w:pPr>
+        <w:rPr>
+          <w:rFonts w:ascii="Times New Roman" w:hAnsi="Times New Roman" w:cs="Times New Roman"/>
+          <w:sz w:val="24"/>
+          <w:szCs w:val="24"/>
+        </w:rPr>
+      </w:pPr>
+      <w:r>
+        <w:rPr>
+          <w:rFonts w:ascii="Times New Roman" w:hAnsi="Times New Roman" w:cs="Times New Roman"/>
+          <w:sz w:val="24"/>
+          <w:szCs w:val="24"/>
+        </w:rPr>
+        <w:t>Трагическая смерть только обострила реакцию, приведя к массовым эмиграцией евреям, и присвоению еврейского имущества властями страны.</w:t>
+      </w:r>
+      <w:r>
+        <w:rPr>
+          <w:rFonts w:ascii="Times New Roman" w:hAnsi="Times New Roman" w:cs="Times New Roman"/>
+          <w:sz w:val="24"/>
+          <w:szCs w:val="24"/>
+        </w:rPr>
+        <w:t>)</w:t>
+      </w:r>
+    </w:p>
+    <w:p>
+      <w:pPr>
+        <w:rPr>
+          <w:rFonts w:ascii="Times New Roman" w:hAnsi="Times New Roman" w:cs="Times New Roman"/>
+          <w:sz w:val="24"/>
+          <w:szCs w:val="24"/>
+        </w:rPr>
+      </w:pPr>
+      <w:r>
+        <w:rPr>
+          <w:rFonts w:ascii="Times New Roman" w:hAnsi="Times New Roman" w:cs="Times New Roman"/>
+          <w:sz w:val="24"/>
+          <w:szCs w:val="24"/>
+        </w:rPr>
+        <w:t>1. Во славу НАШЕЙ нации! (-5% стабильности, +5% популярности фашизма)</w:t>
+      </w:r>
+    </w:p>
+    <w:p>
+      <w:pPr>
+        <w:rPr>
+          <w:rFonts w:ascii="Times New Roman" w:hAnsi="Times New Roman" w:cs="Times New Roman"/>
+          <w:sz w:val="24"/>
+          <w:szCs w:val="24"/>
+        </w:rPr>
+      </w:pPr>
+    </w:p>
+    <w:p>
+      <w:pPr>
+        <w:rPr>
+          <w:rFonts w:ascii="Times New Roman" w:hAnsi="Times New Roman" w:cs="Times New Roman"/>
+          <w:i/>
+          <w:sz w:val="24"/>
+          <w:szCs w:val="24"/>
+        </w:rPr>
+      </w:pPr>
+      <w:r>
+        <w:rPr>
+          <w:rFonts w:ascii="Times New Roman" w:hAnsi="Times New Roman" w:cs="Times New Roman"/>
+          <w:i/>
+          <w:sz w:val="24"/>
+          <w:szCs w:val="24"/>
+        </w:rPr>
+        <w:lastRenderedPageBreak/>
+        <w:t>Фокус «</w:t>
+      </w:r>
+      <w:r>
+        <w:rPr>
+          <w:rFonts w:ascii="Times New Roman" w:hAnsi="Times New Roman" w:cs="Times New Roman"/>
+          <w:i/>
+          <w:sz w:val="24"/>
+          <w:szCs w:val="24"/>
+        </w:rPr>
+        <w:t>Национальный молодёжный шторм</w:t>
+      </w:r>
+      <w:r>
+        <w:rPr>
+          <w:rFonts w:ascii="Times New Roman" w:hAnsi="Times New Roman" w:cs="Times New Roman"/>
+          <w:i/>
+          <w:sz w:val="24"/>
+          <w:szCs w:val="24"/>
+        </w:rPr>
+        <w:t>»</w:t>
+      </w:r>
+      <w:r>
+        <w:rPr>
+          <w:rFonts w:ascii="Times New Roman" w:hAnsi="Times New Roman" w:cs="Times New Roman"/>
+          <w:i/>
+          <w:sz w:val="24"/>
+          <w:szCs w:val="24"/>
+        </w:rPr>
+        <w:t>.</w:t>
+      </w:r>
+    </w:p>
+    <w:p>
+      <w:pPr>
+        <w:rPr>
+          <w:rFonts w:ascii="Times New Roman" w:hAnsi="Times New Roman" w:cs="Times New Roman"/>
+          <w:sz w:val="24"/>
+          <w:szCs w:val="24"/>
+        </w:rPr>
+      </w:pPr>
+      <w:r>
+        <w:rPr>
+          <w:rFonts w:ascii="Times New Roman" w:hAnsi="Times New Roman" w:cs="Times New Roman"/>
+          <w:sz w:val="24"/>
+          <w:szCs w:val="24"/>
+        </w:rPr>
+        <w:t>Срок выполнения 70 дней.</w:t>
+      </w:r>
+    </w:p>
+    <w:p>
+      <w:pPr>
+        <w:rPr>
+          <w:rFonts w:ascii="Times New Roman" w:hAnsi="Times New Roman" w:cs="Times New Roman"/>
+          <w:sz w:val="24"/>
+          <w:szCs w:val="24"/>
+        </w:rPr>
+      </w:pPr>
+      <w:r>
+        <w:rPr>
+          <w:rFonts w:ascii="Times New Roman" w:hAnsi="Times New Roman" w:cs="Times New Roman"/>
+          <w:sz w:val="24"/>
+          <w:szCs w:val="24"/>
+        </w:rPr>
+        <w:t>Описание</w:t>
       </w:r>
       <w:r>
         <w:rPr>
@@ -3113,127 +4310,93 @@
           <w:rFonts w:ascii="Times New Roman" w:hAnsi="Times New Roman" w:cs="Times New Roman"/>
           <w:sz w:val="24"/>
           <w:szCs w:val="24"/>
-        </w:rPr>
-        <w:t>«</w:t>
-      </w:r>
-      <w:r>
-        <w:rPr>
-          <w:rFonts w:ascii="Times New Roman" w:hAnsi="Times New Roman" w:cs="Times New Roman"/>
-          <w:sz w:val="24"/>
-          <w:szCs w:val="24"/>
-        </w:rPr>
-        <w:t xml:space="preserve">Демонстрация </w:t>
-      </w:r>
-      <w:r>
-        <w:rPr>
-          <w:rFonts w:ascii="Times New Roman" w:hAnsi="Times New Roman" w:cs="Times New Roman"/>
-          <w:sz w:val="24"/>
-          <w:szCs w:val="24"/>
           <w:lang w:val="en-US"/>
         </w:rPr>
-        <w:t>NSB</w:t>
-      </w:r>
-      <w:r>
-        <w:rPr>
-          <w:rFonts w:ascii="Times New Roman" w:hAnsi="Times New Roman" w:cs="Times New Roman"/>
-          <w:sz w:val="24"/>
-          <w:szCs w:val="24"/>
-        </w:rPr>
-        <w:t xml:space="preserve"> </w:t>
-      </w:r>
-      <w:r>
-        <w:rPr>
-          <w:rFonts w:ascii="Times New Roman" w:hAnsi="Times New Roman" w:cs="Times New Roman"/>
-          <w:sz w:val="24"/>
-          <w:szCs w:val="24"/>
-        </w:rPr>
-        <w:t xml:space="preserve">в </w:t>
-      </w:r>
-      <w:proofErr w:type="spellStart"/>
-      <w:r>
-        <w:rPr>
-          <w:rFonts w:ascii="Times New Roman" w:hAnsi="Times New Roman" w:cs="Times New Roman"/>
-          <w:sz w:val="24"/>
-          <w:szCs w:val="24"/>
-        </w:rPr>
-        <w:t>Гендерланде</w:t>
-      </w:r>
-      <w:proofErr w:type="spellEnd"/>
-      <w:r>
-        <w:rPr>
-          <w:rFonts w:ascii="Times New Roman" w:hAnsi="Times New Roman" w:cs="Times New Roman"/>
-          <w:sz w:val="24"/>
-          <w:szCs w:val="24"/>
-        </w:rPr>
-        <w:t>» (</w:t>
-      </w:r>
-      <w:r>
-        <w:rPr>
-          <w:rFonts w:ascii="Times New Roman" w:hAnsi="Times New Roman" w:cs="Times New Roman"/>
-          <w:sz w:val="24"/>
-          <w:szCs w:val="24"/>
-        </w:rPr>
-        <w:t xml:space="preserve">Национал-социалистическая партия провела очередную ежегодную демонстрацию в </w:t>
-      </w:r>
-      <w:proofErr w:type="spellStart"/>
-      <w:r>
-        <w:rPr>
-          <w:rFonts w:ascii="Times New Roman" w:hAnsi="Times New Roman" w:cs="Times New Roman"/>
-          <w:sz w:val="24"/>
-          <w:szCs w:val="24"/>
-        </w:rPr>
-        <w:t>Гелдерланде</w:t>
-      </w:r>
-      <w:proofErr w:type="spellEnd"/>
-      <w:r>
-        <w:rPr>
-          <w:rFonts w:ascii="Times New Roman" w:hAnsi="Times New Roman" w:cs="Times New Roman"/>
-          <w:sz w:val="24"/>
-          <w:szCs w:val="24"/>
-        </w:rPr>
-        <w:t>, показав свою силу и выучку. Конечно, это принесло им толику популярности среди радикально настроенного общество, но, к счастью, таких – меньшинство.</w:t>
-      </w:r>
-      <w:r>
-        <w:rPr>
-          <w:rFonts w:ascii="Times New Roman" w:hAnsi="Times New Roman" w:cs="Times New Roman"/>
-          <w:sz w:val="24"/>
-          <w:szCs w:val="24"/>
-        </w:rPr>
-        <w:t>)</w:t>
-      </w:r>
-    </w:p>
-    <w:p>
-      <w:pPr>
-        <w:rPr>
-          <w:rFonts w:ascii="Times New Roman" w:hAnsi="Times New Roman" w:cs="Times New Roman"/>
-          <w:sz w:val="24"/>
-          <w:szCs w:val="24"/>
-        </w:rPr>
-      </w:pPr>
-      <w:r>
-        <w:rPr>
-          <w:rFonts w:ascii="Times New Roman" w:hAnsi="Times New Roman" w:cs="Times New Roman"/>
-          <w:sz w:val="24"/>
-          <w:szCs w:val="24"/>
-        </w:rPr>
-        <w:t xml:space="preserve">1. </w:t>
-      </w:r>
-      <w:r>
-        <w:rPr>
-          <w:rFonts w:ascii="Times New Roman" w:hAnsi="Times New Roman" w:cs="Times New Roman"/>
-          <w:sz w:val="24"/>
-          <w:szCs w:val="24"/>
-        </w:rPr>
-        <w:t xml:space="preserve">Бесполезные выступления </w:t>
-      </w:r>
-      <w:r>
-        <w:rPr>
-          <w:rFonts w:ascii="Times New Roman" w:hAnsi="Times New Roman" w:cs="Times New Roman"/>
-          <w:sz w:val="24"/>
-          <w:szCs w:val="24"/>
-        </w:rPr>
-        <w:t>(</w:t>
-      </w:r>
+        <w:t>National</w:t>
+      </w:r>
+      <w:r>
+        <w:rPr>
+          <w:rFonts w:ascii="Times New Roman" w:hAnsi="Times New Roman" w:cs="Times New Roman"/>
+          <w:sz w:val="24"/>
+          <w:szCs w:val="24"/>
+        </w:rPr>
+        <w:t xml:space="preserve"> </w:t>
+      </w:r>
+      <w:r>
+        <w:rPr>
+          <w:rFonts w:ascii="Times New Roman" w:hAnsi="Times New Roman" w:cs="Times New Roman"/>
+          <w:sz w:val="24"/>
+          <w:szCs w:val="24"/>
+          <w:lang w:val="en-US"/>
+        </w:rPr>
+        <w:t>Youth</w:t>
+      </w:r>
+      <w:r>
+        <w:rPr>
+          <w:rFonts w:ascii="Times New Roman" w:hAnsi="Times New Roman" w:cs="Times New Roman"/>
+          <w:sz w:val="24"/>
+          <w:szCs w:val="24"/>
+        </w:rPr>
+        <w:t xml:space="preserve"> </w:t>
+      </w:r>
+      <w:r>
+        <w:rPr>
+          <w:rFonts w:ascii="Times New Roman" w:hAnsi="Times New Roman" w:cs="Times New Roman"/>
+          <w:sz w:val="24"/>
+          <w:szCs w:val="24"/>
+          <w:lang w:val="en-US"/>
+        </w:rPr>
+        <w:t>Storm</w:t>
+      </w:r>
+      <w:r>
+        <w:rPr>
+          <w:rFonts w:ascii="Times New Roman" w:hAnsi="Times New Roman" w:cs="Times New Roman"/>
+          <w:sz w:val="24"/>
+          <w:szCs w:val="24"/>
+        </w:rPr>
+        <w:t xml:space="preserve"> – </w:t>
+      </w:r>
+      <w:r>
+        <w:rPr>
+          <w:rFonts w:ascii="Times New Roman" w:hAnsi="Times New Roman" w:cs="Times New Roman"/>
+          <w:sz w:val="24"/>
+          <w:szCs w:val="24"/>
+        </w:rPr>
+        <w:t>голландское</w:t>
+      </w:r>
+      <w:r>
+        <w:rPr>
+          <w:rFonts w:ascii="Times New Roman" w:hAnsi="Times New Roman" w:cs="Times New Roman"/>
+          <w:sz w:val="24"/>
+          <w:szCs w:val="24"/>
+        </w:rPr>
+        <w:t xml:space="preserve"> </w:t>
+      </w:r>
+      <w:r>
+        <w:rPr>
+          <w:rFonts w:ascii="Times New Roman" w:hAnsi="Times New Roman" w:cs="Times New Roman"/>
+          <w:sz w:val="24"/>
+          <w:szCs w:val="24"/>
+        </w:rPr>
+        <w:t xml:space="preserve">молодёжное </w:t>
+      </w:r>
+      <w:r>
+        <w:rPr>
+          <w:rFonts w:ascii="Times New Roman" w:hAnsi="Times New Roman" w:cs="Times New Roman"/>
+          <w:sz w:val="24"/>
+          <w:szCs w:val="24"/>
+        </w:rPr>
+        <w:t>движение, созданное при партии на основе немецкого гитлерюгенда. Изначально оно было создано для правильного патриотического воспитания детей членов партии, теперь же, это национальный инструмент, который поможет возрастить молодёжь достойной сменой.</w:t>
+      </w:r>
+    </w:p>
+    <w:p>
+      <w:pPr>
+        <w:rPr>
+          <w:rFonts w:ascii="Times New Roman" w:hAnsi="Times New Roman" w:cs="Times New Roman"/>
+          <w:sz w:val="24"/>
+          <w:szCs w:val="24"/>
+        </w:rPr>
+      </w:pPr>
       <w:r>
         <w:rPr>
           <w:rFonts w:ascii="Times New Roman" w:hAnsi="Times New Roman" w:cs="Times New Roman"/>
@@ -3248,57 +4411,195 @@
           <w:sz w:val="24"/>
           <w:szCs w:val="24"/>
         </w:rPr>
-        <w:t>1</w:t>
-      </w:r>
-      <w:r>
-        <w:rPr>
-          <w:rFonts w:ascii="Times New Roman" w:hAnsi="Times New Roman" w:cs="Times New Roman"/>
-          <w:sz w:val="24"/>
-          <w:szCs w:val="24"/>
-        </w:rPr>
-        <w:t xml:space="preserve">% популярности </w:t>
-      </w:r>
-      <w:r>
-        <w:rPr>
-          <w:rFonts w:ascii="Times New Roman" w:hAnsi="Times New Roman" w:cs="Times New Roman"/>
-          <w:sz w:val="24"/>
-          <w:szCs w:val="24"/>
-        </w:rPr>
-        <w:t>фашизма</w:t>
-      </w:r>
-      <w:r>
-        <w:rPr>
-          <w:rFonts w:ascii="Times New Roman" w:hAnsi="Times New Roman" w:cs="Times New Roman"/>
-          <w:sz w:val="24"/>
-          <w:szCs w:val="24"/>
-        </w:rPr>
-        <w:t>)</w:t>
-      </w:r>
-    </w:p>
-    <w:p>
-      <w:pPr>
-        <w:rPr>
-          <w:rFonts w:ascii="Times New Roman" w:hAnsi="Times New Roman" w:cs="Times New Roman"/>
-          <w:sz w:val="24"/>
-          <w:szCs w:val="24"/>
-        </w:rPr>
-      </w:pPr>
-    </w:p>
-    <w:p>
-      <w:pPr>
-        <w:rPr>
-          <w:rFonts w:ascii="Times New Roman" w:hAnsi="Times New Roman" w:cs="Times New Roman"/>
-          <w:sz w:val="24"/>
-          <w:szCs w:val="24"/>
-        </w:rPr>
-      </w:pPr>
-      <w:r>
-        <w:rPr>
-          <w:rFonts w:ascii="Times New Roman" w:hAnsi="Times New Roman" w:cs="Times New Roman"/>
-          <w:sz w:val="24"/>
-          <w:szCs w:val="24"/>
-        </w:rPr>
-        <w:t>7 февраля 1938 года произойдёт событие</w:t>
+        <w:t>НД</w:t>
+      </w:r>
+      <w:r>
+        <w:rPr>
+          <w:rFonts w:ascii="Times New Roman" w:hAnsi="Times New Roman" w:cs="Times New Roman"/>
+          <w:sz w:val="24"/>
+          <w:szCs w:val="24"/>
+        </w:rPr>
+        <w:t xml:space="preserve"> «</w:t>
+      </w:r>
+      <w:r>
+        <w:rPr>
+          <w:rFonts w:ascii="Times New Roman" w:hAnsi="Times New Roman" w:cs="Times New Roman"/>
+          <w:sz w:val="24"/>
+          <w:szCs w:val="24"/>
+          <w:lang w:val="en-US"/>
+        </w:rPr>
+        <w:t>National</w:t>
+      </w:r>
+      <w:r>
+        <w:rPr>
+          <w:rFonts w:ascii="Times New Roman" w:hAnsi="Times New Roman" w:cs="Times New Roman"/>
+          <w:sz w:val="24"/>
+          <w:szCs w:val="24"/>
+        </w:rPr>
+        <w:t xml:space="preserve"> </w:t>
+      </w:r>
+      <w:r>
+        <w:rPr>
+          <w:rFonts w:ascii="Times New Roman" w:hAnsi="Times New Roman" w:cs="Times New Roman"/>
+          <w:sz w:val="24"/>
+          <w:szCs w:val="24"/>
+          <w:lang w:val="en-US"/>
+        </w:rPr>
+        <w:t>Youth</w:t>
+      </w:r>
+      <w:r>
+        <w:rPr>
+          <w:rFonts w:ascii="Times New Roman" w:hAnsi="Times New Roman" w:cs="Times New Roman"/>
+          <w:sz w:val="24"/>
+          <w:szCs w:val="24"/>
+        </w:rPr>
+        <w:t xml:space="preserve"> </w:t>
+      </w:r>
+      <w:r>
+        <w:rPr>
+          <w:rFonts w:ascii="Times New Roman" w:hAnsi="Times New Roman" w:cs="Times New Roman"/>
+          <w:sz w:val="24"/>
+          <w:szCs w:val="24"/>
+          <w:lang w:val="en-US"/>
+        </w:rPr>
+        <w:t>Storm</w:t>
+      </w:r>
+      <w:r>
+        <w:rPr>
+          <w:rFonts w:ascii="Times New Roman" w:hAnsi="Times New Roman" w:cs="Times New Roman"/>
+          <w:sz w:val="24"/>
+          <w:szCs w:val="24"/>
+        </w:rPr>
+        <w:t xml:space="preserve">»: +15% </w:t>
+      </w:r>
+      <w:r>
+        <w:rPr>
+          <w:rFonts w:ascii="Times New Roman" w:hAnsi="Times New Roman" w:cs="Times New Roman"/>
+          <w:sz w:val="24"/>
+          <w:szCs w:val="24"/>
+        </w:rPr>
+        <w:t>к</w:t>
+      </w:r>
+      <w:r>
+        <w:rPr>
+          <w:rFonts w:ascii="Times New Roman" w:hAnsi="Times New Roman" w:cs="Times New Roman"/>
+          <w:sz w:val="24"/>
+          <w:szCs w:val="24"/>
+        </w:rPr>
+        <w:t xml:space="preserve"> </w:t>
+      </w:r>
+      <w:r>
+        <w:rPr>
+          <w:rFonts w:ascii="Times New Roman" w:hAnsi="Times New Roman" w:cs="Times New Roman"/>
+          <w:sz w:val="24"/>
+          <w:szCs w:val="24"/>
+        </w:rPr>
+        <w:t>скорости</w:t>
+      </w:r>
+      <w:r>
+        <w:rPr>
+          <w:rFonts w:ascii="Times New Roman" w:hAnsi="Times New Roman" w:cs="Times New Roman"/>
+          <w:sz w:val="24"/>
+          <w:szCs w:val="24"/>
+        </w:rPr>
+        <w:t xml:space="preserve"> </w:t>
+      </w:r>
+      <w:r>
+        <w:rPr>
+          <w:rFonts w:ascii="Times New Roman" w:hAnsi="Times New Roman" w:cs="Times New Roman"/>
+          <w:sz w:val="24"/>
+          <w:szCs w:val="24"/>
+        </w:rPr>
+        <w:t>подготовке дивизий, +1% к военнообязанному населению.</w:t>
+      </w:r>
+    </w:p>
+    <w:p>
+      <w:pPr>
+        <w:rPr>
+          <w:rFonts w:ascii="Times New Roman" w:hAnsi="Times New Roman" w:cs="Times New Roman"/>
+          <w:sz w:val="24"/>
+          <w:szCs w:val="24"/>
+        </w:rPr>
+      </w:pPr>
+    </w:p>
+    <w:p>
+      <w:pPr>
+        <w:rPr>
+          <w:rFonts w:ascii="Times New Roman" w:hAnsi="Times New Roman" w:cs="Times New Roman"/>
+          <w:i/>
+          <w:sz w:val="24"/>
+          <w:szCs w:val="24"/>
+        </w:rPr>
+      </w:pPr>
+      <w:r>
+        <w:rPr>
+          <w:rFonts w:ascii="Times New Roman" w:hAnsi="Times New Roman" w:cs="Times New Roman"/>
+          <w:i/>
+          <w:sz w:val="24"/>
+          <w:szCs w:val="24"/>
+        </w:rPr>
+        <w:t>Фокус «</w:t>
+      </w:r>
+      <w:r>
+        <w:rPr>
+          <w:rFonts w:ascii="Times New Roman" w:hAnsi="Times New Roman" w:cs="Times New Roman"/>
+          <w:i/>
+          <w:sz w:val="24"/>
+          <w:szCs w:val="24"/>
+        </w:rPr>
+        <w:t>Национальные приоритеты</w:t>
+      </w:r>
+      <w:r>
+        <w:rPr>
+          <w:rFonts w:ascii="Times New Roman" w:hAnsi="Times New Roman" w:cs="Times New Roman"/>
+          <w:i/>
+          <w:sz w:val="24"/>
+          <w:szCs w:val="24"/>
+        </w:rPr>
+        <w:t>»</w:t>
+      </w:r>
+      <w:r>
+        <w:rPr>
+          <w:rFonts w:ascii="Times New Roman" w:hAnsi="Times New Roman" w:cs="Times New Roman"/>
+          <w:i/>
+          <w:sz w:val="24"/>
+          <w:szCs w:val="24"/>
+        </w:rPr>
+        <w:t>.</w:t>
+      </w:r>
+    </w:p>
+    <w:p>
+      <w:pPr>
+        <w:rPr>
+          <w:rFonts w:ascii="Times New Roman" w:hAnsi="Times New Roman" w:cs="Times New Roman"/>
+          <w:sz w:val="24"/>
+          <w:szCs w:val="24"/>
+        </w:rPr>
+      </w:pPr>
+      <w:r>
+        <w:rPr>
+          <w:rFonts w:ascii="Times New Roman" w:hAnsi="Times New Roman" w:cs="Times New Roman"/>
+          <w:sz w:val="24"/>
+          <w:szCs w:val="24"/>
+        </w:rPr>
+        <w:t>Срок выполнения 70 дней.</w:t>
+      </w:r>
+    </w:p>
+    <w:p>
+      <w:pPr>
+        <w:rPr>
+          <w:rFonts w:ascii="Times New Roman" w:hAnsi="Times New Roman" w:cs="Times New Roman"/>
+          <w:sz w:val="24"/>
+          <w:szCs w:val="24"/>
+        </w:rPr>
+      </w:pPr>
+      <w:r>
+        <w:rPr>
+          <w:rFonts w:ascii="Times New Roman" w:hAnsi="Times New Roman" w:cs="Times New Roman"/>
+          <w:sz w:val="24"/>
+          <w:szCs w:val="24"/>
+        </w:rPr>
+        <w:t>Описание</w:t>
       </w:r>
       <w:r>
         <w:rPr>
@@ -3308,117 +4609,71 @@
         </w:rPr>
         <w:t xml:space="preserve">: </w:t>
       </w:r>
-      <w:r>
-        <w:rPr>
-          <w:rFonts w:ascii="Times New Roman" w:hAnsi="Times New Roman" w:cs="Times New Roman"/>
-          <w:sz w:val="24"/>
-          <w:szCs w:val="24"/>
-        </w:rPr>
-        <w:t xml:space="preserve">«Строительство </w:t>
-      </w:r>
-      <w:proofErr w:type="spellStart"/>
-      <w:r>
-        <w:rPr>
-          <w:rFonts w:ascii="Times New Roman" w:hAnsi="Times New Roman" w:cs="Times New Roman"/>
-          <w:sz w:val="24"/>
-          <w:szCs w:val="24"/>
-        </w:rPr>
-        <w:t>Муур</w:t>
-      </w:r>
-      <w:proofErr w:type="spellEnd"/>
-      <w:r>
-        <w:rPr>
-          <w:rFonts w:ascii="Times New Roman" w:hAnsi="Times New Roman" w:cs="Times New Roman"/>
-          <w:sz w:val="24"/>
-          <w:szCs w:val="24"/>
-        </w:rPr>
-        <w:t xml:space="preserve"> </w:t>
-      </w:r>
-      <w:proofErr w:type="spellStart"/>
-      <w:r>
-        <w:rPr>
-          <w:rFonts w:ascii="Times New Roman" w:hAnsi="Times New Roman" w:cs="Times New Roman"/>
-          <w:sz w:val="24"/>
-          <w:szCs w:val="24"/>
-        </w:rPr>
-        <w:t>ван</w:t>
-      </w:r>
-      <w:proofErr w:type="spellEnd"/>
-      <w:r>
-        <w:rPr>
-          <w:rFonts w:ascii="Times New Roman" w:hAnsi="Times New Roman" w:cs="Times New Roman"/>
-          <w:sz w:val="24"/>
-          <w:szCs w:val="24"/>
-        </w:rPr>
-        <w:t xml:space="preserve"> </w:t>
-      </w:r>
-      <w:proofErr w:type="spellStart"/>
-      <w:r>
-        <w:rPr>
-          <w:rFonts w:ascii="Times New Roman" w:hAnsi="Times New Roman" w:cs="Times New Roman"/>
-          <w:sz w:val="24"/>
-          <w:szCs w:val="24"/>
-        </w:rPr>
-        <w:t>Мюссерта</w:t>
-      </w:r>
-      <w:proofErr w:type="spellEnd"/>
-      <w:r>
-        <w:rPr>
-          <w:rFonts w:ascii="Times New Roman" w:hAnsi="Times New Roman" w:cs="Times New Roman"/>
-          <w:sz w:val="24"/>
-          <w:szCs w:val="24"/>
-        </w:rPr>
-        <w:t>» (</w:t>
-      </w:r>
-      <w:r>
-        <w:rPr>
-          <w:rFonts w:ascii="Times New Roman" w:hAnsi="Times New Roman" w:cs="Times New Roman"/>
-          <w:sz w:val="24"/>
-          <w:szCs w:val="24"/>
-        </w:rPr>
-        <w:t>Сегодня был</w:t>
-      </w:r>
-      <w:r>
-        <w:rPr>
-          <w:rFonts w:ascii="Times New Roman" w:hAnsi="Times New Roman" w:cs="Times New Roman"/>
-          <w:sz w:val="24"/>
-          <w:szCs w:val="24"/>
-        </w:rPr>
-        <w:t>а</w:t>
-      </w:r>
-      <w:r>
-        <w:rPr>
-          <w:rFonts w:ascii="Times New Roman" w:hAnsi="Times New Roman" w:cs="Times New Roman"/>
-          <w:sz w:val="24"/>
-          <w:szCs w:val="24"/>
-        </w:rPr>
-        <w:t xml:space="preserve"> построен</w:t>
-      </w:r>
-      <w:r>
-        <w:rPr>
-          <w:rFonts w:ascii="Times New Roman" w:hAnsi="Times New Roman" w:cs="Times New Roman"/>
-          <w:sz w:val="24"/>
-          <w:szCs w:val="24"/>
-        </w:rPr>
-        <w:t xml:space="preserve">а стена </w:t>
-      </w:r>
-      <w:proofErr w:type="spellStart"/>
-      <w:r>
-        <w:rPr>
-          <w:rFonts w:ascii="Times New Roman" w:hAnsi="Times New Roman" w:cs="Times New Roman"/>
-          <w:sz w:val="24"/>
-          <w:szCs w:val="24"/>
-        </w:rPr>
-        <w:t>Мюссерта</w:t>
-      </w:r>
-      <w:proofErr w:type="spellEnd"/>
-      <w:r>
-        <w:rPr>
-          <w:rFonts w:ascii="Times New Roman" w:hAnsi="Times New Roman" w:cs="Times New Roman"/>
-          <w:sz w:val="24"/>
-          <w:szCs w:val="24"/>
-        </w:rPr>
-        <w:t xml:space="preserve">, имеющая площадку и небольшое здание для выступлений </w:t>
+    </w:p>
+    <w:p>
+      <w:pPr>
+        <w:rPr>
+          <w:rFonts w:ascii="Times New Roman" w:hAnsi="Times New Roman" w:cs="Times New Roman"/>
+          <w:sz w:val="24"/>
+          <w:szCs w:val="24"/>
+        </w:rPr>
+      </w:pPr>
+      <w:r>
+        <w:rPr>
+          <w:rFonts w:ascii="Times New Roman" w:hAnsi="Times New Roman" w:cs="Times New Roman"/>
+          <w:sz w:val="24"/>
+          <w:szCs w:val="24"/>
+        </w:rPr>
+        <w:t>С самого начала NSB использовало «руководящий принцип», который был напечатан почти во всех важных публикациях:</w:t>
+      </w:r>
+      <w:r>
+        <w:rPr>
+          <w:rFonts w:ascii="Times New Roman" w:hAnsi="Times New Roman" w:cs="Times New Roman"/>
+          <w:sz w:val="24"/>
+          <w:szCs w:val="24"/>
+        </w:rPr>
+        <w:t xml:space="preserve"> </w:t>
+      </w:r>
+      <w:r>
+        <w:rPr>
+          <w:rFonts w:ascii="Times New Roman" w:hAnsi="Times New Roman" w:cs="Times New Roman"/>
+          <w:sz w:val="24"/>
+          <w:szCs w:val="24"/>
+        </w:rPr>
+        <w:t>Моральное и физическое благополучие народа требует сильного правительства, самоуважения нации, дисциплины, порядка, сплоченности всех групп населения и приоритета общего (национального) интереса над групповым интересом и групповым интересом. над личным интересом.)</w:t>
+      </w:r>
+    </w:p>
+    <w:p>
+      <w:pPr>
+        <w:rPr>
+          <w:rFonts w:ascii="Times New Roman" w:hAnsi="Times New Roman" w:cs="Times New Roman"/>
+          <w:sz w:val="24"/>
+          <w:szCs w:val="24"/>
+        </w:rPr>
+      </w:pPr>
+      <w:r>
+        <w:rPr>
+          <w:rFonts w:ascii="Times New Roman" w:hAnsi="Times New Roman" w:cs="Times New Roman"/>
+          <w:sz w:val="24"/>
+          <w:szCs w:val="24"/>
+        </w:rPr>
+        <w:t>+</w:t>
+      </w:r>
+      <w:r>
+        <w:rPr>
+          <w:rFonts w:ascii="Times New Roman" w:hAnsi="Times New Roman" w:cs="Times New Roman"/>
+          <w:sz w:val="24"/>
+          <w:szCs w:val="24"/>
+        </w:rPr>
+        <w:t>НД</w:t>
+      </w:r>
+      <w:r>
+        <w:rPr>
+          <w:rFonts w:ascii="Times New Roman" w:hAnsi="Times New Roman" w:cs="Times New Roman"/>
+          <w:sz w:val="24"/>
+          <w:szCs w:val="24"/>
+        </w:rPr>
+        <w:t xml:space="preserve"> «</w:t>
       </w:r>
       <w:r>
         <w:rPr>
@@ -3427,330 +4682,90 @@
           <w:szCs w:val="24"/>
           <w:lang w:val="en-US"/>
         </w:rPr>
-        <w:t>NSB</w:t>
-      </w:r>
-      <w:r>
-        <w:rPr>
-          <w:rFonts w:ascii="Times New Roman" w:hAnsi="Times New Roman" w:cs="Times New Roman"/>
-          <w:sz w:val="24"/>
-          <w:szCs w:val="24"/>
-        </w:rPr>
-        <w:t>. Разумеется, образец был взят с Германии, где было множество подобных мест для встреч членов партии национал-социалистов.</w:t>
-      </w:r>
-      <w:r>
-        <w:rPr>
-          <w:rFonts w:ascii="Times New Roman" w:hAnsi="Times New Roman" w:cs="Times New Roman"/>
-          <w:sz w:val="24"/>
-          <w:szCs w:val="24"/>
-        </w:rPr>
-        <w:t>)</w:t>
-      </w:r>
-    </w:p>
-    <w:p>
-      <w:pPr>
-        <w:rPr>
-          <w:rFonts w:ascii="Times New Roman" w:hAnsi="Times New Roman" w:cs="Times New Roman"/>
-          <w:sz w:val="24"/>
-          <w:szCs w:val="24"/>
-        </w:rPr>
-      </w:pPr>
-      <w:r>
-        <w:rPr>
-          <w:rFonts w:ascii="Times New Roman" w:hAnsi="Times New Roman" w:cs="Times New Roman"/>
-          <w:sz w:val="24"/>
-          <w:szCs w:val="24"/>
-        </w:rPr>
-        <w:t xml:space="preserve">1. </w:t>
-      </w:r>
-      <w:r>
-        <w:rPr>
-          <w:rFonts w:ascii="Times New Roman" w:hAnsi="Times New Roman" w:cs="Times New Roman"/>
-          <w:sz w:val="24"/>
-          <w:szCs w:val="24"/>
-        </w:rPr>
-        <w:t xml:space="preserve">Чего они хотят добиться? </w:t>
-      </w:r>
-      <w:r>
-        <w:rPr>
-          <w:rFonts w:ascii="Times New Roman" w:hAnsi="Times New Roman" w:cs="Times New Roman"/>
-          <w:sz w:val="24"/>
-          <w:szCs w:val="24"/>
-        </w:rPr>
-        <w:t>(</w:t>
-      </w:r>
-      <w:r>
-        <w:rPr>
-          <w:rFonts w:ascii="Times New Roman" w:hAnsi="Times New Roman" w:cs="Times New Roman"/>
-          <w:sz w:val="24"/>
-          <w:szCs w:val="24"/>
-        </w:rPr>
-        <w:t>+1</w:t>
-      </w:r>
-      <w:r>
-        <w:rPr>
-          <w:rFonts w:ascii="Times New Roman" w:hAnsi="Times New Roman" w:cs="Times New Roman"/>
-          <w:sz w:val="24"/>
-          <w:szCs w:val="24"/>
-        </w:rPr>
-        <w:t xml:space="preserve">% популярности </w:t>
-      </w:r>
-      <w:r>
-        <w:rPr>
-          <w:rFonts w:ascii="Times New Roman" w:hAnsi="Times New Roman" w:cs="Times New Roman"/>
-          <w:sz w:val="24"/>
-          <w:szCs w:val="24"/>
-        </w:rPr>
-        <w:t>фашизма</w:t>
-      </w:r>
-      <w:proofErr w:type="gramStart"/>
-      <w:r>
-        <w:rPr>
-          <w:rFonts w:ascii="Times New Roman" w:hAnsi="Times New Roman" w:cs="Times New Roman"/>
-          <w:sz w:val="24"/>
-          <w:szCs w:val="24"/>
-        </w:rPr>
-        <w:t>, )</w:t>
-      </w:r>
-      <w:proofErr w:type="gramEnd"/>
-    </w:p>
-    <w:p>
-      <w:pPr>
-        <w:rPr>
-          <w:rFonts w:ascii="Times New Roman" w:hAnsi="Times New Roman" w:cs="Times New Roman"/>
-          <w:sz w:val="24"/>
-          <w:szCs w:val="24"/>
-        </w:rPr>
-      </w:pPr>
-    </w:p>
-    <w:p>
-      <w:pPr>
-        <w:rPr>
-          <w:rFonts w:ascii="Times New Roman" w:hAnsi="Times New Roman" w:cs="Times New Roman"/>
-          <w:sz w:val="24"/>
-          <w:szCs w:val="24"/>
-        </w:rPr>
-      </w:pPr>
-      <w:r>
-        <w:rPr>
-          <w:rFonts w:ascii="Times New Roman" w:hAnsi="Times New Roman" w:cs="Times New Roman"/>
-          <w:sz w:val="24"/>
-          <w:szCs w:val="24"/>
-        </w:rPr>
-        <w:lastRenderedPageBreak/>
-        <w:t>________________________________________________________________________________</w:t>
-      </w:r>
-    </w:p>
-    <w:p>
-      <w:pPr>
-        <w:jc w:val="center"/>
-        <w:rPr>
-          <w:rFonts w:ascii="Times New Roman" w:hAnsi="Times New Roman" w:cs="Times New Roman"/>
-          <w:b/>
-        </w:rPr>
-      </w:pPr>
-      <w:r>
-        <w:rPr>
-          <w:rFonts w:ascii="Times New Roman" w:hAnsi="Times New Roman" w:cs="Times New Roman"/>
-          <w:b/>
-        </w:rPr>
-        <w:t>ПРАВЫЕ</w:t>
-      </w:r>
-    </w:p>
-    <w:p>
-      <w:pPr>
-        <w:rPr>
-          <w:rFonts w:ascii="Times New Roman" w:hAnsi="Times New Roman" w:cs="Times New Roman"/>
-          <w:sz w:val="24"/>
-          <w:szCs w:val="24"/>
-        </w:rPr>
-      </w:pPr>
-    </w:p>
-    <w:p>
-      <w:pPr>
-        <w:rPr>
-          <w:rFonts w:ascii="Times New Roman" w:hAnsi="Times New Roman" w:cs="Times New Roman"/>
-          <w:i/>
-          <w:sz w:val="24"/>
-          <w:szCs w:val="24"/>
-        </w:rPr>
-      </w:pPr>
-      <w:r>
-        <w:rPr>
-          <w:rFonts w:ascii="Times New Roman" w:hAnsi="Times New Roman" w:cs="Times New Roman"/>
-          <w:i/>
-          <w:sz w:val="24"/>
-          <w:szCs w:val="24"/>
-        </w:rPr>
-        <w:t>Фокус «</w:t>
-      </w:r>
-      <w:r>
-        <w:rPr>
-          <w:rFonts w:ascii="Times New Roman" w:hAnsi="Times New Roman" w:cs="Times New Roman"/>
-          <w:i/>
-          <w:sz w:val="24"/>
-          <w:szCs w:val="24"/>
-        </w:rPr>
-        <w:t>Восстание безработных</w:t>
-      </w:r>
-      <w:r>
-        <w:rPr>
-          <w:rFonts w:ascii="Times New Roman" w:hAnsi="Times New Roman" w:cs="Times New Roman"/>
-          <w:i/>
-          <w:sz w:val="24"/>
-          <w:szCs w:val="24"/>
-        </w:rPr>
-        <w:t>»</w:t>
-      </w:r>
-      <w:r>
-        <w:rPr>
-          <w:rFonts w:ascii="Times New Roman" w:hAnsi="Times New Roman" w:cs="Times New Roman"/>
-          <w:i/>
-          <w:sz w:val="24"/>
-          <w:szCs w:val="24"/>
-        </w:rPr>
-        <w:t>.</w:t>
-      </w:r>
-    </w:p>
-    <w:p>
-      <w:pPr>
-        <w:rPr>
-          <w:rFonts w:ascii="Times New Roman" w:hAnsi="Times New Roman" w:cs="Times New Roman"/>
-          <w:sz w:val="24"/>
-          <w:szCs w:val="24"/>
-        </w:rPr>
-      </w:pPr>
-      <w:r>
-        <w:rPr>
-          <w:rFonts w:ascii="Times New Roman" w:hAnsi="Times New Roman" w:cs="Times New Roman"/>
-          <w:sz w:val="24"/>
-          <w:szCs w:val="24"/>
-        </w:rPr>
-        <w:t>Срок выполнения 70 дней.</w:t>
-      </w:r>
-    </w:p>
-    <w:p>
-      <w:pPr>
-        <w:rPr>
-          <w:rFonts w:ascii="Times New Roman" w:hAnsi="Times New Roman" w:cs="Times New Roman"/>
-          <w:sz w:val="24"/>
-          <w:szCs w:val="24"/>
-        </w:rPr>
-      </w:pPr>
-      <w:r>
-        <w:rPr>
-          <w:rFonts w:ascii="Times New Roman" w:hAnsi="Times New Roman" w:cs="Times New Roman"/>
-          <w:sz w:val="24"/>
-          <w:szCs w:val="24"/>
-        </w:rPr>
-        <w:t>Описание</w:t>
-      </w:r>
-      <w:r>
-        <w:rPr>
-          <w:rFonts w:ascii="Times New Roman" w:hAnsi="Times New Roman" w:cs="Times New Roman"/>
-          <w:sz w:val="24"/>
-          <w:szCs w:val="24"/>
-        </w:rPr>
-        <w:t>:</w:t>
-      </w:r>
-      <w:r>
-        <w:rPr>
-          <w:rFonts w:ascii="Times New Roman" w:hAnsi="Times New Roman" w:cs="Times New Roman"/>
-          <w:sz w:val="24"/>
-          <w:szCs w:val="24"/>
-        </w:rPr>
-        <w:t xml:space="preserve"> Повторившийся кризис с безработицей на этот раз привёл к полноценному восстанию, которое вовремя успели поддержать левые движения.</w:t>
-      </w:r>
-    </w:p>
-    <w:p>
-      <w:pPr>
-        <w:rPr>
-          <w:rFonts w:ascii="Times New Roman" w:hAnsi="Times New Roman" w:cs="Times New Roman"/>
-          <w:sz w:val="24"/>
-          <w:szCs w:val="24"/>
-        </w:rPr>
-      </w:pPr>
-      <w:r>
-        <w:rPr>
-          <w:rFonts w:ascii="Times New Roman" w:hAnsi="Times New Roman" w:cs="Times New Roman"/>
-          <w:sz w:val="24"/>
-          <w:szCs w:val="24"/>
-        </w:rPr>
-        <w:t>+5% поддержки войны</w:t>
-      </w:r>
-    </w:p>
-    <w:p>
-      <w:pPr>
-        <w:rPr>
-          <w:rFonts w:ascii="Times New Roman" w:hAnsi="Times New Roman" w:cs="Times New Roman"/>
-          <w:sz w:val="24"/>
-          <w:szCs w:val="24"/>
-        </w:rPr>
-      </w:pPr>
-      <w:proofErr w:type="spellStart"/>
-      <w:r>
-        <w:rPr>
-          <w:rFonts w:ascii="Times New Roman" w:hAnsi="Times New Roman" w:cs="Times New Roman"/>
-          <w:sz w:val="24"/>
-          <w:szCs w:val="24"/>
-        </w:rPr>
-        <w:t>тултип</w:t>
-      </w:r>
-      <w:proofErr w:type="spellEnd"/>
-      <w:proofErr w:type="gramStart"/>
-      <w:r>
-        <w:rPr>
-          <w:rFonts w:ascii="Times New Roman" w:hAnsi="Times New Roman" w:cs="Times New Roman"/>
-          <w:sz w:val="24"/>
-          <w:szCs w:val="24"/>
-        </w:rPr>
-        <w:t xml:space="preserve">: </w:t>
-      </w:r>
-      <w:r>
-        <w:rPr>
-          <w:rFonts w:ascii="Times New Roman" w:hAnsi="Times New Roman" w:cs="Times New Roman"/>
-          <w:color w:val="FF0000"/>
-          <w:sz w:val="24"/>
-          <w:szCs w:val="24"/>
-        </w:rPr>
-        <w:t>При</w:t>
-      </w:r>
-      <w:proofErr w:type="gramEnd"/>
-      <w:r>
-        <w:rPr>
-          <w:rFonts w:ascii="Times New Roman" w:hAnsi="Times New Roman" w:cs="Times New Roman"/>
-          <w:color w:val="FF0000"/>
-          <w:sz w:val="24"/>
-          <w:szCs w:val="24"/>
-        </w:rPr>
-        <w:t xml:space="preserve"> уровне безработицы в 40% или же суммарном достижении популярности марксистов, коммунистов и анархистов до уровня 50%, начнётся восстание «безработных</w:t>
-      </w:r>
-      <w:r>
-        <w:rPr>
-          <w:rFonts w:ascii="Times New Roman" w:hAnsi="Times New Roman" w:cs="Times New Roman"/>
-          <w:color w:val="FF0000"/>
-          <w:sz w:val="24"/>
-          <w:szCs w:val="24"/>
-        </w:rPr>
-        <w:t>»</w:t>
-      </w:r>
-      <w:r>
-        <w:rPr>
-          <w:rFonts w:ascii="Times New Roman" w:hAnsi="Times New Roman" w:cs="Times New Roman"/>
-          <w:color w:val="FF0000"/>
-          <w:sz w:val="24"/>
-          <w:szCs w:val="24"/>
-        </w:rPr>
-        <w:t xml:space="preserve"> рабочих.</w:t>
-      </w:r>
-    </w:p>
-    <w:p>
-      <w:pPr>
-        <w:rPr>
-          <w:rFonts w:ascii="Times New Roman" w:hAnsi="Times New Roman" w:cs="Times New Roman"/>
-          <w:sz w:val="24"/>
-          <w:szCs w:val="24"/>
-        </w:rPr>
-      </w:pPr>
+        <w:t>National</w:t>
+      </w:r>
+      <w:r>
+        <w:rPr>
+          <w:rFonts w:ascii="Times New Roman" w:hAnsi="Times New Roman" w:cs="Times New Roman"/>
+          <w:sz w:val="24"/>
+          <w:szCs w:val="24"/>
+        </w:rPr>
+        <w:t xml:space="preserve"> </w:t>
+      </w:r>
+      <w:r>
+        <w:rPr>
+          <w:rFonts w:ascii="Times New Roman" w:hAnsi="Times New Roman" w:cs="Times New Roman"/>
+          <w:sz w:val="24"/>
+          <w:szCs w:val="24"/>
+          <w:lang w:val="en-US"/>
+        </w:rPr>
+        <w:t>Youth</w:t>
+      </w:r>
+      <w:r>
+        <w:rPr>
+          <w:rFonts w:ascii="Times New Roman" w:hAnsi="Times New Roman" w:cs="Times New Roman"/>
+          <w:sz w:val="24"/>
+          <w:szCs w:val="24"/>
+        </w:rPr>
+        <w:t xml:space="preserve"> </w:t>
+      </w:r>
+      <w:r>
+        <w:rPr>
+          <w:rFonts w:ascii="Times New Roman" w:hAnsi="Times New Roman" w:cs="Times New Roman"/>
+          <w:sz w:val="24"/>
+          <w:szCs w:val="24"/>
+          <w:lang w:val="en-US"/>
+        </w:rPr>
+        <w:t>Storm</w:t>
+      </w:r>
+      <w:r>
+        <w:rPr>
+          <w:rFonts w:ascii="Times New Roman" w:hAnsi="Times New Roman" w:cs="Times New Roman"/>
+          <w:sz w:val="24"/>
+          <w:szCs w:val="24"/>
+        </w:rPr>
+        <w:t xml:space="preserve">»: +15% </w:t>
+      </w:r>
+      <w:r>
+        <w:rPr>
+          <w:rFonts w:ascii="Times New Roman" w:hAnsi="Times New Roman" w:cs="Times New Roman"/>
+          <w:sz w:val="24"/>
+          <w:szCs w:val="24"/>
+        </w:rPr>
+        <w:t>к</w:t>
+      </w:r>
+      <w:r>
+        <w:rPr>
+          <w:rFonts w:ascii="Times New Roman" w:hAnsi="Times New Roman" w:cs="Times New Roman"/>
+          <w:sz w:val="24"/>
+          <w:szCs w:val="24"/>
+        </w:rPr>
+        <w:t xml:space="preserve"> </w:t>
+      </w:r>
+      <w:r>
+        <w:rPr>
+          <w:rFonts w:ascii="Times New Roman" w:hAnsi="Times New Roman" w:cs="Times New Roman"/>
+          <w:sz w:val="24"/>
+          <w:szCs w:val="24"/>
+        </w:rPr>
+        <w:t>скорости</w:t>
+      </w:r>
+      <w:r>
+        <w:rPr>
+          <w:rFonts w:ascii="Times New Roman" w:hAnsi="Times New Roman" w:cs="Times New Roman"/>
+          <w:sz w:val="24"/>
+          <w:szCs w:val="24"/>
+        </w:rPr>
+        <w:t xml:space="preserve"> </w:t>
+      </w:r>
+      <w:r>
+        <w:rPr>
+          <w:rFonts w:ascii="Times New Roman" w:hAnsi="Times New Roman" w:cs="Times New Roman"/>
+          <w:sz w:val="24"/>
+          <w:szCs w:val="24"/>
+        </w:rPr>
+        <w:t>подготовке дивизий, +1% к военнообязанному населению.</w:t>
+      </w:r>
     </w:p>
     <w:p>
       <w:pPr>
@@ -4269,7 +5284,6 @@
   <w:style w:type="character" w:default="1" w:styleId="a0">
     <w:name w:val="Default Paragraph Font"/>
     <w:uiPriority w:val="1"/>
-    <w:semiHidden/>
     <w:unhideWhenUsed/>
   </w:style>
   <w:style w:type="table" w:default="1" w:styleId="a1">

--- a/Наработки/диздоки/Нидерланды/Нидерланды Правые.docx
+++ b/Наработки/диздоки/Нидерланды/Нидерланды Правые.docx
@@ -3717,49 +3717,346 @@
           <w:rFonts w:ascii="Times New Roman" w:hAnsi="Times New Roman" w:cs="Times New Roman"/>
           <w:sz w:val="24"/>
         </w:rPr>
-        <w:t>обытие «</w:t>
-      </w:r>
-      <w:r>
-        <w:rPr>
-          <w:rFonts w:ascii="Times New Roman" w:hAnsi="Times New Roman" w:cs="Times New Roman"/>
-          <w:sz w:val="24"/>
-        </w:rPr>
-        <w:t>Недовольство королевы</w:t>
-      </w:r>
-      <w:r>
-        <w:rPr>
-          <w:rFonts w:ascii="Times New Roman" w:hAnsi="Times New Roman" w:cs="Times New Roman"/>
-          <w:sz w:val="24"/>
-        </w:rPr>
-        <w:t>» (Вильгельмин</w:t>
-      </w:r>
-      <w:r>
-        <w:rPr>
-          <w:rFonts w:ascii="Times New Roman" w:hAnsi="Times New Roman" w:cs="Times New Roman"/>
-          <w:sz w:val="24"/>
-        </w:rPr>
-        <w:t>а оказалась недовольна прошедшими выборами</w:t>
+        <w:t>обытие «Недовольство королевы» (Вильгельмин</w:t>
+      </w:r>
+      <w:r>
+        <w:rPr>
+          <w:rFonts w:ascii="Times New Roman" w:hAnsi="Times New Roman" w:cs="Times New Roman"/>
+          <w:sz w:val="24"/>
+        </w:rPr>
+        <w:t>а оказалась недовольна прошедшими выборами. Первое что она сделала, узнав и приняв результаты – выразила своё недовольство премьер-министру, который, как очевидно, досиживает в своём кабинете последние дни.</w:t>
+      </w:r>
+      <w:r>
+        <w:rPr>
+          <w:rFonts w:ascii="Times New Roman" w:hAnsi="Times New Roman" w:cs="Times New Roman"/>
+          <w:sz w:val="24"/>
+        </w:rPr>
+        <w:t>)</w:t>
+      </w:r>
+    </w:p>
+    <w:p>
+      <w:pPr>
+        <w:rPr>
+          <w:rFonts w:ascii="Times New Roman" w:hAnsi="Times New Roman" w:cs="Times New Roman"/>
+          <w:sz w:val="24"/>
+        </w:rPr>
+      </w:pPr>
+      <w:r>
+        <w:rPr>
+          <w:rFonts w:ascii="Times New Roman" w:hAnsi="Times New Roman" w:cs="Times New Roman"/>
+          <w:sz w:val="24"/>
+        </w:rPr>
+        <w:t xml:space="preserve">1. </w:t>
+      </w:r>
+      <w:r>
+        <w:rPr>
+          <w:rFonts w:ascii="Times New Roman" w:hAnsi="Times New Roman" w:cs="Times New Roman"/>
+          <w:sz w:val="24"/>
+        </w:rPr>
+        <w:t>Подумаешь, королева выразила своё недовольство</w:t>
+      </w:r>
+      <w:r>
+        <w:rPr>
+          <w:rFonts w:ascii="Times New Roman" w:hAnsi="Times New Roman" w:cs="Times New Roman"/>
+          <w:sz w:val="24"/>
+        </w:rPr>
+        <w:t xml:space="preserve"> (-5% стабильности</w:t>
+      </w:r>
+      <w:r>
+        <w:rPr>
+          <w:rFonts w:ascii="Times New Roman" w:hAnsi="Times New Roman" w:cs="Times New Roman"/>
+          <w:sz w:val="24"/>
+        </w:rPr>
+        <w:t>)</w:t>
+      </w:r>
+    </w:p>
+    <w:p>
+      <w:pPr>
+        <w:rPr>
+          <w:rFonts w:ascii="Times New Roman" w:hAnsi="Times New Roman" w:cs="Times New Roman"/>
+          <w:sz w:val="24"/>
+          <w:szCs w:val="24"/>
+        </w:rPr>
+      </w:pPr>
+    </w:p>
+    <w:p>
+      <w:pPr>
+        <w:rPr>
+          <w:rFonts w:ascii="Times New Roman" w:hAnsi="Times New Roman" w:cs="Times New Roman"/>
+          <w:i/>
+          <w:sz w:val="24"/>
+          <w:szCs w:val="24"/>
+        </w:rPr>
+      </w:pPr>
+      <w:r>
+        <w:rPr>
+          <w:rFonts w:ascii="Times New Roman" w:hAnsi="Times New Roman" w:cs="Times New Roman"/>
+          <w:i/>
+          <w:sz w:val="24"/>
+          <w:szCs w:val="24"/>
+        </w:rPr>
+        <w:t>Фокус «</w:t>
+      </w:r>
+      <w:r>
+        <w:rPr>
+          <w:rFonts w:ascii="Times New Roman" w:hAnsi="Times New Roman" w:cs="Times New Roman"/>
+          <w:i/>
+          <w:sz w:val="24"/>
+          <w:szCs w:val="24"/>
+        </w:rPr>
+        <w:t>Изгнать евреев</w:t>
+      </w:r>
+      <w:r>
+        <w:rPr>
+          <w:rFonts w:ascii="Times New Roman" w:hAnsi="Times New Roman" w:cs="Times New Roman"/>
+          <w:i/>
+          <w:sz w:val="24"/>
+          <w:szCs w:val="24"/>
+        </w:rPr>
+        <w:t>»</w:t>
+      </w:r>
+      <w:r>
+        <w:rPr>
+          <w:rFonts w:ascii="Times New Roman" w:hAnsi="Times New Roman" w:cs="Times New Roman"/>
+          <w:i/>
+          <w:sz w:val="24"/>
+          <w:szCs w:val="24"/>
+        </w:rPr>
+        <w:t>.</w:t>
+      </w:r>
+    </w:p>
+    <w:p>
+      <w:pPr>
+        <w:rPr>
+          <w:rFonts w:ascii="Times New Roman" w:hAnsi="Times New Roman" w:cs="Times New Roman"/>
+          <w:sz w:val="24"/>
+          <w:szCs w:val="24"/>
+        </w:rPr>
+      </w:pPr>
+      <w:r>
+        <w:rPr>
+          <w:rFonts w:ascii="Times New Roman" w:hAnsi="Times New Roman" w:cs="Times New Roman"/>
+          <w:sz w:val="24"/>
+          <w:szCs w:val="24"/>
+        </w:rPr>
+        <w:t>Срок выполнения 70 дней.</w:t>
+      </w:r>
+    </w:p>
+    <w:p>
+      <w:pPr>
+        <w:rPr>
+          <w:rFonts w:ascii="Times New Roman" w:hAnsi="Times New Roman" w:cs="Times New Roman"/>
+          <w:sz w:val="24"/>
+          <w:szCs w:val="24"/>
+        </w:rPr>
+      </w:pPr>
+      <w:r>
+        <w:rPr>
+          <w:rFonts w:ascii="Times New Roman" w:hAnsi="Times New Roman" w:cs="Times New Roman"/>
+          <w:sz w:val="24"/>
+          <w:szCs w:val="24"/>
+        </w:rPr>
+        <w:t>Описание</w:t>
+      </w:r>
+      <w:r>
+        <w:rPr>
+          <w:rFonts w:ascii="Times New Roman" w:hAnsi="Times New Roman" w:cs="Times New Roman"/>
+          <w:sz w:val="24"/>
+          <w:szCs w:val="24"/>
+        </w:rPr>
+        <w:t>:</w:t>
+      </w:r>
+      <w:r>
+        <w:rPr>
+          <w:rFonts w:ascii="Times New Roman" w:hAnsi="Times New Roman" w:cs="Times New Roman"/>
+          <w:sz w:val="24"/>
+          <w:szCs w:val="24"/>
+        </w:rPr>
+        <w:t xml:space="preserve"> </w:t>
+      </w:r>
+      <w:r>
+        <w:rPr>
+          <w:rFonts w:ascii="Times New Roman" w:hAnsi="Times New Roman" w:cs="Times New Roman"/>
+          <w:sz w:val="24"/>
+          <w:szCs w:val="24"/>
+        </w:rPr>
+        <w:t>Следуя примеру Германии, мы должны изгнать всех евреев из страны, ведь именно от них, идёт большая часть проблем для наших граждан.</w:t>
+      </w:r>
+    </w:p>
+    <w:p>
+      <w:pPr>
+        <w:rPr>
+          <w:rFonts w:ascii="Times New Roman" w:hAnsi="Times New Roman" w:cs="Times New Roman"/>
+          <w:sz w:val="24"/>
+          <w:szCs w:val="24"/>
+        </w:rPr>
+      </w:pPr>
+      <w:r>
+        <w:rPr>
+          <w:rFonts w:ascii="Times New Roman" w:hAnsi="Times New Roman" w:cs="Times New Roman"/>
+          <w:sz w:val="24"/>
+          <w:szCs w:val="24"/>
+        </w:rPr>
+        <w:t xml:space="preserve">-120000 населения со всей страны. +2 фабрики, +1 слот в двух </w:t>
+      </w:r>
+      <w:proofErr w:type="spellStart"/>
+      <w:r>
+        <w:rPr>
+          <w:rFonts w:ascii="Times New Roman" w:hAnsi="Times New Roman" w:cs="Times New Roman"/>
+          <w:sz w:val="24"/>
+          <w:szCs w:val="24"/>
+        </w:rPr>
+        <w:t>стейтах</w:t>
+      </w:r>
+      <w:proofErr w:type="spellEnd"/>
+      <w:r>
+        <w:rPr>
+          <w:rFonts w:ascii="Times New Roman" w:hAnsi="Times New Roman" w:cs="Times New Roman"/>
+          <w:sz w:val="24"/>
+          <w:szCs w:val="24"/>
+        </w:rPr>
+        <w:t>, +100 полит власти.</w:t>
+      </w:r>
+    </w:p>
+    <w:p>
+      <w:pPr>
+        <w:rPr>
+          <w:rFonts w:ascii="Times New Roman" w:hAnsi="Times New Roman" w:cs="Times New Roman"/>
+          <w:sz w:val="24"/>
+          <w:szCs w:val="24"/>
+        </w:rPr>
+      </w:pPr>
+      <w:r>
+        <w:rPr>
+          <w:rFonts w:ascii="Times New Roman" w:hAnsi="Times New Roman" w:cs="Times New Roman"/>
+          <w:sz w:val="24"/>
+          <w:szCs w:val="24"/>
+        </w:rPr>
+        <w:t>Через 35 дней после начала выполнения фокуса произойдёт событие «Нетерпимость к евреям» (С приходом к власти национал-социалистов, настроения в стране начали приобретать совершенно иные краски. Всё больше начало говорить о величии Голландии, о том, что страна может вернуть былое величие, от Бенилюкса, до колоний.</w:t>
+      </w:r>
+    </w:p>
+    <w:p>
+      <w:pPr>
+        <w:rPr>
+          <w:rFonts w:ascii="Times New Roman" w:hAnsi="Times New Roman" w:cs="Times New Roman"/>
+          <w:sz w:val="24"/>
+          <w:szCs w:val="24"/>
+        </w:rPr>
+      </w:pPr>
+      <w:r>
+        <w:rPr>
+          <w:rFonts w:ascii="Times New Roman" w:hAnsi="Times New Roman" w:cs="Times New Roman"/>
+          <w:sz w:val="24"/>
+          <w:szCs w:val="24"/>
+        </w:rPr>
+        <w:t>На этом фоне, появившиеся на дверях магазинов таблички с надписью «</w:t>
+      </w:r>
+      <w:r>
+        <w:rPr>
+          <w:rFonts w:ascii="Times New Roman" w:hAnsi="Times New Roman" w:cs="Times New Roman"/>
+          <w:sz w:val="24"/>
+          <w:szCs w:val="24"/>
+        </w:rPr>
+        <w:t>Евреи не приветствуются</w:t>
+      </w:r>
+      <w:r>
+        <w:rPr>
+          <w:rFonts w:ascii="Times New Roman" w:hAnsi="Times New Roman" w:cs="Times New Roman"/>
+          <w:sz w:val="24"/>
+          <w:szCs w:val="24"/>
+        </w:rPr>
+        <w:t xml:space="preserve">», и вовсе смотрелись незначительным фактором. Но не для всех. </w:t>
       </w:r>
       <w:proofErr w:type="gramStart"/>
       <w:r>
         <w:rPr>
           <w:rFonts w:ascii="Times New Roman" w:hAnsi="Times New Roman" w:cs="Times New Roman"/>
           <w:sz w:val="24"/>
-        </w:rPr>
-        <w:t xml:space="preserve">. </w:t>
+          <w:szCs w:val="24"/>
+        </w:rPr>
+        <w:t>Евреи</w:t>
       </w:r>
       <w:proofErr w:type="gramEnd"/>
       <w:r>
         <w:rPr>
           <w:rFonts w:ascii="Times New Roman" w:hAnsi="Times New Roman" w:cs="Times New Roman"/>
           <w:sz w:val="24"/>
-        </w:rPr>
-        <w:t>Первое что она сделала, узнав и приняв результаты – выразила своё недовольство премьер-министру, который, как очевидно, досиживает в своём кабинете последние дни.</w:t>
-      </w:r>
-      <w:r>
-        <w:rPr>
-          <w:rFonts w:ascii="Times New Roman" w:hAnsi="Times New Roman" w:cs="Times New Roman"/>
-          <w:sz w:val="24"/>
+          <w:szCs w:val="24"/>
+        </w:rPr>
+        <w:t xml:space="preserve"> имеющие огромную общину в стране, начали притесняться.</w:t>
+      </w:r>
+      <w:r>
+        <w:rPr>
+          <w:rFonts w:ascii="Times New Roman" w:hAnsi="Times New Roman" w:cs="Times New Roman"/>
+          <w:sz w:val="24"/>
+          <w:szCs w:val="24"/>
+        </w:rPr>
+        <w:t xml:space="preserve"> По их кварталам начали вышагивать отряды импровизированного ополчения, которые провоцировали местных.</w:t>
+      </w:r>
+    </w:p>
+    <w:p>
+      <w:pPr>
+        <w:rPr>
+          <w:rFonts w:ascii="Times New Roman" w:hAnsi="Times New Roman" w:cs="Times New Roman"/>
+          <w:sz w:val="24"/>
+          <w:szCs w:val="24"/>
+        </w:rPr>
+      </w:pPr>
+      <w:r>
+        <w:rPr>
+          <w:rFonts w:ascii="Times New Roman" w:hAnsi="Times New Roman" w:cs="Times New Roman"/>
+          <w:sz w:val="24"/>
+          <w:szCs w:val="24"/>
+        </w:rPr>
+        <w:t xml:space="preserve">Это привело к тому, что в итоге на площади Рембрандта произошло столкновение между национал-социалистами и еврейскими гражданами Голландии. Ожесточённая битва в сердце одного из еврейских кварталов, привела к тому, что один из членов </w:t>
+      </w:r>
+      <w:r>
+        <w:rPr>
+          <w:rFonts w:ascii="Times New Roman" w:hAnsi="Times New Roman" w:cs="Times New Roman"/>
+          <w:sz w:val="24"/>
+          <w:szCs w:val="24"/>
+          <w:lang w:val="en-US"/>
+        </w:rPr>
+        <w:t>NSB</w:t>
+      </w:r>
+      <w:r>
+        <w:rPr>
+          <w:rFonts w:ascii="Times New Roman" w:hAnsi="Times New Roman" w:cs="Times New Roman"/>
+          <w:sz w:val="24"/>
+          <w:szCs w:val="24"/>
+        </w:rPr>
+        <w:t xml:space="preserve"> </w:t>
+      </w:r>
+      <w:r>
+        <w:rPr>
+          <w:rFonts w:ascii="Times New Roman" w:hAnsi="Times New Roman" w:cs="Times New Roman"/>
+          <w:sz w:val="24"/>
+          <w:szCs w:val="24"/>
+        </w:rPr>
+        <w:t>был тяжело ранен, и скончался через несколько дней. Этого борца с еврейской заразой похоронили с огромной помпой и почестями, сделав из него мученика.</w:t>
+      </w:r>
+    </w:p>
+    <w:p>
+      <w:pPr>
+        <w:rPr>
+          <w:rFonts w:ascii="Times New Roman" w:hAnsi="Times New Roman" w:cs="Times New Roman"/>
+          <w:sz w:val="24"/>
+          <w:szCs w:val="24"/>
+        </w:rPr>
+      </w:pPr>
+      <w:r>
+        <w:rPr>
+          <w:rFonts w:ascii="Times New Roman" w:hAnsi="Times New Roman" w:cs="Times New Roman"/>
+          <w:sz w:val="24"/>
+          <w:szCs w:val="24"/>
+        </w:rPr>
+        <w:t>Трагическая смерть только обострила реакцию, приведя к массовым эмиграцией евреям, и присвоению еврейского имущества властями страны.</w:t>
+      </w:r>
+      <w:r>
+        <w:rPr>
+          <w:rFonts w:ascii="Times New Roman" w:hAnsi="Times New Roman" w:cs="Times New Roman"/>
+          <w:sz w:val="24"/>
+          <w:szCs w:val="24"/>
         </w:rPr>
         <w:t>)</w:t>
       </w:r>
@@ -3769,35 +4066,16 @@
         <w:rPr>
           <w:rFonts w:ascii="Times New Roman" w:hAnsi="Times New Roman" w:cs="Times New Roman"/>
           <w:sz w:val="24"/>
-        </w:rPr>
-      </w:pPr>
-      <w:r>
-        <w:rPr>
-          <w:rFonts w:ascii="Times New Roman" w:hAnsi="Times New Roman" w:cs="Times New Roman"/>
-          <w:sz w:val="24"/>
-        </w:rPr>
-        <w:t xml:space="preserve">1. </w:t>
-      </w:r>
-      <w:r>
-        <w:rPr>
-          <w:rFonts w:ascii="Times New Roman" w:hAnsi="Times New Roman" w:cs="Times New Roman"/>
-          <w:sz w:val="24"/>
-        </w:rPr>
-        <w:t>Подумаешь, королева выразила своё недовольство</w:t>
-      </w:r>
-      <w:r>
-        <w:rPr>
-          <w:rFonts w:ascii="Times New Roman" w:hAnsi="Times New Roman" w:cs="Times New Roman"/>
-          <w:sz w:val="24"/>
-        </w:rPr>
-        <w:t xml:space="preserve"> (-5% стабильности</w:t>
-      </w:r>
-      <w:r>
-        <w:rPr>
-          <w:rFonts w:ascii="Times New Roman" w:hAnsi="Times New Roman" w:cs="Times New Roman"/>
-          <w:sz w:val="24"/>
-        </w:rPr>
-        <w:t>)</w:t>
+          <w:szCs w:val="24"/>
+        </w:rPr>
+      </w:pPr>
+      <w:r>
+        <w:rPr>
+          <w:rFonts w:ascii="Times New Roman" w:hAnsi="Times New Roman" w:cs="Times New Roman"/>
+          <w:sz w:val="24"/>
+          <w:szCs w:val="24"/>
+        </w:rPr>
+        <w:t>1. Во славу НАШЕЙ нации! (-5% стабильности, +5% популярности фашизма)</w:t>
       </w:r>
     </w:p>
     <w:p>
@@ -3825,6 +4103,7 @@
           <w:sz w:val="24"/>
           <w:szCs w:val="24"/>
         </w:rPr>
+        <w:lastRenderedPageBreak/>
         <w:t>Фокус «</w:t>
       </w:r>
       <w:r>
@@ -3834,7 +4113,7 @@
           <w:sz w:val="24"/>
           <w:szCs w:val="24"/>
         </w:rPr>
-        <w:t>Изгнать евреев</w:t>
+        <w:t>Национальный молодёжный шторм</w:t>
       </w:r>
       <w:r>
         <w:rPr>
@@ -3894,392 +4173,305 @@
           <w:sz w:val="24"/>
           <w:szCs w:val="24"/>
         </w:rPr>
-        <w:t>:</w:t>
-      </w:r>
-      <w:r>
-        <w:rPr>
-          <w:rFonts w:ascii="Times New Roman" w:hAnsi="Times New Roman" w:cs="Times New Roman"/>
-          <w:sz w:val="24"/>
-          <w:szCs w:val="24"/>
-        </w:rPr>
-        <w:t xml:space="preserve"> </w:t>
-      </w:r>
-      <w:r>
-        <w:rPr>
-          <w:rFonts w:ascii="Times New Roman" w:hAnsi="Times New Roman" w:cs="Times New Roman"/>
-          <w:sz w:val="24"/>
-          <w:szCs w:val="24"/>
-        </w:rPr>
-        <w:t>Следуя примеру Германии, мы должны изгнать всех евреев из страны, ведь именно от них, идёт большая часть проблем для наших граждан.</w:t>
-      </w:r>
-    </w:p>
-    <w:p>
-      <w:pPr>
-        <w:rPr>
-          <w:rFonts w:ascii="Times New Roman" w:hAnsi="Times New Roman" w:cs="Times New Roman"/>
-          <w:sz w:val="24"/>
-          <w:szCs w:val="24"/>
-        </w:rPr>
-      </w:pPr>
-      <w:r>
-        <w:rPr>
-          <w:rFonts w:ascii="Times New Roman" w:hAnsi="Times New Roman" w:cs="Times New Roman"/>
-          <w:sz w:val="24"/>
-          <w:szCs w:val="24"/>
-        </w:rPr>
-        <w:t xml:space="preserve">-120000 населения со всей страны. +2 фабрики, +1 слот в двух </w:t>
-      </w:r>
-      <w:proofErr w:type="spellStart"/>
-      <w:r>
-        <w:rPr>
-          <w:rFonts w:ascii="Times New Roman" w:hAnsi="Times New Roman" w:cs="Times New Roman"/>
-          <w:sz w:val="24"/>
-          <w:szCs w:val="24"/>
-        </w:rPr>
-        <w:t>стейтах</w:t>
-      </w:r>
-      <w:proofErr w:type="spellEnd"/>
-      <w:r>
-        <w:rPr>
-          <w:rFonts w:ascii="Times New Roman" w:hAnsi="Times New Roman" w:cs="Times New Roman"/>
-          <w:sz w:val="24"/>
-          <w:szCs w:val="24"/>
-        </w:rPr>
-        <w:t>, +100 полит власти.</w:t>
-      </w:r>
-    </w:p>
-    <w:p>
-      <w:pPr>
-        <w:rPr>
-          <w:rFonts w:ascii="Times New Roman" w:hAnsi="Times New Roman" w:cs="Times New Roman"/>
-          <w:sz w:val="24"/>
-          <w:szCs w:val="24"/>
-        </w:rPr>
-      </w:pPr>
-      <w:r>
-        <w:rPr>
-          <w:rFonts w:ascii="Times New Roman" w:hAnsi="Times New Roman" w:cs="Times New Roman"/>
-          <w:sz w:val="24"/>
-          <w:szCs w:val="24"/>
-        </w:rPr>
-        <w:t>Через 35 дней после начала выполнения фокуса произойдёт событие «Нетерпимость к евреям» (С приходом к власти национал-социалистов, настроения в стране начали приобретать совершенно иные краски</w:t>
-      </w:r>
-      <w:proofErr w:type="gramStart"/>
-      <w:r>
-        <w:rPr>
-          <w:rFonts w:ascii="Times New Roman" w:hAnsi="Times New Roman" w:cs="Times New Roman"/>
-          <w:sz w:val="24"/>
-          <w:szCs w:val="24"/>
-        </w:rPr>
-        <w:t xml:space="preserve">. </w:t>
-      </w:r>
-      <w:proofErr w:type="gramEnd"/>
-      <w:r>
-        <w:rPr>
-          <w:rFonts w:ascii="Times New Roman" w:hAnsi="Times New Roman" w:cs="Times New Roman"/>
-          <w:sz w:val="24"/>
-          <w:szCs w:val="24"/>
-        </w:rPr>
-        <w:t>В</w:t>
+        <w:t xml:space="preserve">: </w:t>
+      </w:r>
+      <w:r>
+        <w:rPr>
+          <w:rFonts w:ascii="Times New Roman" w:hAnsi="Times New Roman" w:cs="Times New Roman"/>
+          <w:sz w:val="24"/>
+          <w:szCs w:val="24"/>
+          <w:lang w:val="en-US"/>
+        </w:rPr>
+        <w:t>National</w:t>
+      </w:r>
+      <w:r>
+        <w:rPr>
+          <w:rFonts w:ascii="Times New Roman" w:hAnsi="Times New Roman" w:cs="Times New Roman"/>
+          <w:sz w:val="24"/>
+          <w:szCs w:val="24"/>
+        </w:rPr>
+        <w:t xml:space="preserve"> </w:t>
+      </w:r>
+      <w:r>
+        <w:rPr>
+          <w:rFonts w:ascii="Times New Roman" w:hAnsi="Times New Roman" w:cs="Times New Roman"/>
+          <w:sz w:val="24"/>
+          <w:szCs w:val="24"/>
+          <w:lang w:val="en-US"/>
+        </w:rPr>
+        <w:t>Youth</w:t>
+      </w:r>
+      <w:r>
+        <w:rPr>
+          <w:rFonts w:ascii="Times New Roman" w:hAnsi="Times New Roman" w:cs="Times New Roman"/>
+          <w:sz w:val="24"/>
+          <w:szCs w:val="24"/>
+        </w:rPr>
+        <w:t xml:space="preserve"> </w:t>
+      </w:r>
+      <w:r>
+        <w:rPr>
+          <w:rFonts w:ascii="Times New Roman" w:hAnsi="Times New Roman" w:cs="Times New Roman"/>
+          <w:sz w:val="24"/>
+          <w:szCs w:val="24"/>
+          <w:lang w:val="en-US"/>
+        </w:rPr>
+        <w:t>Storm</w:t>
+      </w:r>
+      <w:r>
+        <w:rPr>
+          <w:rFonts w:ascii="Times New Roman" w:hAnsi="Times New Roman" w:cs="Times New Roman"/>
+          <w:sz w:val="24"/>
+          <w:szCs w:val="24"/>
+        </w:rPr>
+        <w:t xml:space="preserve"> – </w:t>
+      </w:r>
+      <w:r>
+        <w:rPr>
+          <w:rFonts w:ascii="Times New Roman" w:hAnsi="Times New Roman" w:cs="Times New Roman"/>
+          <w:sz w:val="24"/>
+          <w:szCs w:val="24"/>
+        </w:rPr>
+        <w:t>голландское</w:t>
+      </w:r>
+      <w:r>
+        <w:rPr>
+          <w:rFonts w:ascii="Times New Roman" w:hAnsi="Times New Roman" w:cs="Times New Roman"/>
+          <w:sz w:val="24"/>
+          <w:szCs w:val="24"/>
+        </w:rPr>
+        <w:t xml:space="preserve"> </w:t>
+      </w:r>
+      <w:r>
+        <w:rPr>
+          <w:rFonts w:ascii="Times New Roman" w:hAnsi="Times New Roman" w:cs="Times New Roman"/>
+          <w:sz w:val="24"/>
+          <w:szCs w:val="24"/>
+        </w:rPr>
+        <w:t xml:space="preserve">молодёжное </w:t>
+      </w:r>
+      <w:r>
+        <w:rPr>
+          <w:rFonts w:ascii="Times New Roman" w:hAnsi="Times New Roman" w:cs="Times New Roman"/>
+          <w:sz w:val="24"/>
+          <w:szCs w:val="24"/>
+        </w:rPr>
+        <w:t>движение, созданное при партии на основе немецкого гитлерюгенда. Изначально оно было создано для правильного патриотического воспитания детей членов партии, теперь же, это национальный инструмент, который поможет возрастить молодёжь достойной сменой.</w:t>
+      </w:r>
+    </w:p>
+    <w:p>
+      <w:pPr>
+        <w:rPr>
+          <w:rFonts w:ascii="Times New Roman" w:hAnsi="Times New Roman" w:cs="Times New Roman"/>
+          <w:sz w:val="24"/>
+          <w:szCs w:val="24"/>
+        </w:rPr>
+      </w:pPr>
+      <w:r>
+        <w:rPr>
+          <w:rFonts w:ascii="Times New Roman" w:hAnsi="Times New Roman" w:cs="Times New Roman"/>
+          <w:sz w:val="24"/>
+          <w:szCs w:val="24"/>
+        </w:rPr>
+        <w:t>+</w:t>
+      </w:r>
+      <w:r>
+        <w:rPr>
+          <w:rFonts w:ascii="Times New Roman" w:hAnsi="Times New Roman" w:cs="Times New Roman"/>
+          <w:sz w:val="24"/>
+          <w:szCs w:val="24"/>
+        </w:rPr>
+        <w:t>НД</w:t>
+      </w:r>
+      <w:r>
+        <w:rPr>
+          <w:rFonts w:ascii="Times New Roman" w:hAnsi="Times New Roman" w:cs="Times New Roman"/>
+          <w:sz w:val="24"/>
+          <w:szCs w:val="24"/>
+        </w:rPr>
+        <w:t xml:space="preserve"> «</w:t>
+      </w:r>
+      <w:r>
+        <w:rPr>
+          <w:rFonts w:ascii="Times New Roman" w:hAnsi="Times New Roman" w:cs="Times New Roman"/>
+          <w:sz w:val="24"/>
+          <w:szCs w:val="24"/>
+          <w:lang w:val="en-US"/>
+        </w:rPr>
+        <w:t>National</w:t>
+      </w:r>
+      <w:r>
+        <w:rPr>
+          <w:rFonts w:ascii="Times New Roman" w:hAnsi="Times New Roman" w:cs="Times New Roman"/>
+          <w:sz w:val="24"/>
+          <w:szCs w:val="24"/>
+        </w:rPr>
+        <w:t xml:space="preserve"> </w:t>
+      </w:r>
+      <w:r>
+        <w:rPr>
+          <w:rFonts w:ascii="Times New Roman" w:hAnsi="Times New Roman" w:cs="Times New Roman"/>
+          <w:sz w:val="24"/>
+          <w:szCs w:val="24"/>
+          <w:lang w:val="en-US"/>
+        </w:rPr>
+        <w:t>Youth</w:t>
+      </w:r>
+      <w:r>
+        <w:rPr>
+          <w:rFonts w:ascii="Times New Roman" w:hAnsi="Times New Roman" w:cs="Times New Roman"/>
+          <w:sz w:val="24"/>
+          <w:szCs w:val="24"/>
+        </w:rPr>
+        <w:t xml:space="preserve"> </w:t>
+      </w:r>
+      <w:r>
+        <w:rPr>
+          <w:rFonts w:ascii="Times New Roman" w:hAnsi="Times New Roman" w:cs="Times New Roman"/>
+          <w:sz w:val="24"/>
+          <w:szCs w:val="24"/>
+          <w:lang w:val="en-US"/>
+        </w:rPr>
+        <w:t>Storm</w:t>
+      </w:r>
+      <w:r>
+        <w:rPr>
+          <w:rFonts w:ascii="Times New Roman" w:hAnsi="Times New Roman" w:cs="Times New Roman"/>
+          <w:sz w:val="24"/>
+          <w:szCs w:val="24"/>
+        </w:rPr>
+        <w:t xml:space="preserve">»: +15% </w:t>
+      </w:r>
+      <w:r>
+        <w:rPr>
+          <w:rFonts w:ascii="Times New Roman" w:hAnsi="Times New Roman" w:cs="Times New Roman"/>
+          <w:sz w:val="24"/>
+          <w:szCs w:val="24"/>
+        </w:rPr>
+        <w:t>к</w:t>
+      </w:r>
+      <w:r>
+        <w:rPr>
+          <w:rFonts w:ascii="Times New Roman" w:hAnsi="Times New Roman" w:cs="Times New Roman"/>
+          <w:sz w:val="24"/>
+          <w:szCs w:val="24"/>
+        </w:rPr>
+        <w:t xml:space="preserve"> </w:t>
+      </w:r>
+      <w:r>
+        <w:rPr>
+          <w:rFonts w:ascii="Times New Roman" w:hAnsi="Times New Roman" w:cs="Times New Roman"/>
+          <w:sz w:val="24"/>
+          <w:szCs w:val="24"/>
+        </w:rPr>
+        <w:t>скорости</w:t>
+      </w:r>
+      <w:r>
+        <w:rPr>
+          <w:rFonts w:ascii="Times New Roman" w:hAnsi="Times New Roman" w:cs="Times New Roman"/>
+          <w:sz w:val="24"/>
+          <w:szCs w:val="24"/>
+        </w:rPr>
+        <w:t xml:space="preserve"> </w:t>
+      </w:r>
+      <w:r>
+        <w:rPr>
+          <w:rFonts w:ascii="Times New Roman" w:hAnsi="Times New Roman" w:cs="Times New Roman"/>
+          <w:sz w:val="24"/>
+          <w:szCs w:val="24"/>
+        </w:rPr>
+        <w:t>подготовке дивизий, +1% к военнообязанному населению.</w:t>
+      </w:r>
+    </w:p>
+    <w:p>
+      <w:pPr>
+        <w:rPr>
+          <w:rFonts w:ascii="Times New Roman" w:hAnsi="Times New Roman" w:cs="Times New Roman"/>
+          <w:sz w:val="24"/>
+          <w:szCs w:val="24"/>
+        </w:rPr>
+      </w:pPr>
+    </w:p>
+    <w:p>
+      <w:pPr>
+        <w:rPr>
+          <w:rFonts w:ascii="Times New Roman" w:hAnsi="Times New Roman" w:cs="Times New Roman"/>
+          <w:i/>
+          <w:sz w:val="24"/>
+          <w:szCs w:val="24"/>
+        </w:rPr>
+      </w:pPr>
+      <w:r>
+        <w:rPr>
+          <w:rFonts w:ascii="Times New Roman" w:hAnsi="Times New Roman" w:cs="Times New Roman"/>
+          <w:i/>
+          <w:sz w:val="24"/>
+          <w:szCs w:val="24"/>
+        </w:rPr>
+        <w:t>Фокус «</w:t>
+      </w:r>
+      <w:r>
+        <w:rPr>
+          <w:rFonts w:ascii="Times New Roman" w:hAnsi="Times New Roman" w:cs="Times New Roman"/>
+          <w:i/>
+          <w:sz w:val="24"/>
+          <w:szCs w:val="24"/>
+        </w:rPr>
+        <w:t>Национальные приоритеты</w:t>
+      </w:r>
+      <w:r>
+        <w:rPr>
+          <w:rFonts w:ascii="Times New Roman" w:hAnsi="Times New Roman" w:cs="Times New Roman"/>
+          <w:i/>
+          <w:sz w:val="24"/>
+          <w:szCs w:val="24"/>
+        </w:rPr>
+        <w:t>»</w:t>
+      </w:r>
+      <w:r>
+        <w:rPr>
+          <w:rFonts w:ascii="Times New Roman" w:hAnsi="Times New Roman" w:cs="Times New Roman"/>
+          <w:i/>
+          <w:sz w:val="24"/>
+          <w:szCs w:val="24"/>
+        </w:rPr>
+        <w:t>.</w:t>
+      </w:r>
+    </w:p>
+    <w:p>
+      <w:pPr>
+        <w:rPr>
+          <w:rFonts w:ascii="Times New Roman" w:hAnsi="Times New Roman" w:cs="Times New Roman"/>
+          <w:sz w:val="24"/>
+          <w:szCs w:val="24"/>
+        </w:rPr>
+      </w:pPr>
+      <w:r>
+        <w:rPr>
+          <w:rFonts w:ascii="Times New Roman" w:hAnsi="Times New Roman" w:cs="Times New Roman"/>
+          <w:sz w:val="24"/>
+          <w:szCs w:val="24"/>
+        </w:rPr>
+        <w:t xml:space="preserve">Срок выполнения </w:t>
+      </w:r>
+      <w:r>
+        <w:rPr>
+          <w:rFonts w:ascii="Times New Roman" w:hAnsi="Times New Roman" w:cs="Times New Roman"/>
+          <w:sz w:val="24"/>
+          <w:szCs w:val="24"/>
+        </w:rPr>
+        <w:t>35</w:t>
+      </w:r>
+      <w:r>
+        <w:rPr>
+          <w:rFonts w:ascii="Times New Roman" w:hAnsi="Times New Roman" w:cs="Times New Roman"/>
+          <w:sz w:val="24"/>
+          <w:szCs w:val="24"/>
+        </w:rPr>
+        <w:t xml:space="preserve"> дней.</w:t>
       </w:r>
       <w:bookmarkStart w:id="0" w:name="_GoBack"/>
       <w:bookmarkEnd w:id="0"/>
-      <w:r>
-        <w:rPr>
-          <w:rFonts w:ascii="Times New Roman" w:hAnsi="Times New Roman" w:cs="Times New Roman"/>
-          <w:sz w:val="24"/>
-          <w:szCs w:val="24"/>
-        </w:rPr>
-        <w:t>сё больше начало говорить о величии Голландии, о том, что страна может вернуть былое величие, от Бенилюкса, до колоний.</w:t>
-      </w:r>
-    </w:p>
-    <w:p>
-      <w:pPr>
-        <w:rPr>
-          <w:rFonts w:ascii="Times New Roman" w:hAnsi="Times New Roman" w:cs="Times New Roman"/>
-          <w:sz w:val="24"/>
-          <w:szCs w:val="24"/>
-        </w:rPr>
-      </w:pPr>
-      <w:r>
-        <w:rPr>
-          <w:rFonts w:ascii="Times New Roman" w:hAnsi="Times New Roman" w:cs="Times New Roman"/>
-          <w:sz w:val="24"/>
-          <w:szCs w:val="24"/>
-        </w:rPr>
-        <w:t>На этом фоне, появившиеся на дверях магазинов таблички с надписью «</w:t>
-      </w:r>
-      <w:r>
-        <w:rPr>
-          <w:rFonts w:ascii="Times New Roman" w:hAnsi="Times New Roman" w:cs="Times New Roman"/>
-          <w:sz w:val="24"/>
-          <w:szCs w:val="24"/>
-        </w:rPr>
-        <w:t>Евреи не приветствуются</w:t>
-      </w:r>
-      <w:r>
-        <w:rPr>
-          <w:rFonts w:ascii="Times New Roman" w:hAnsi="Times New Roman" w:cs="Times New Roman"/>
-          <w:sz w:val="24"/>
-          <w:szCs w:val="24"/>
-        </w:rPr>
-        <w:t>», и вовсе смотрелись незначительным фактором</w:t>
-      </w:r>
-      <w:proofErr w:type="gramStart"/>
-      <w:r>
-        <w:rPr>
-          <w:rFonts w:ascii="Times New Roman" w:hAnsi="Times New Roman" w:cs="Times New Roman"/>
-          <w:sz w:val="24"/>
-          <w:szCs w:val="24"/>
-        </w:rPr>
-        <w:t xml:space="preserve">. </w:t>
-      </w:r>
-      <w:proofErr w:type="gramEnd"/>
-      <w:r>
-        <w:rPr>
-          <w:rFonts w:ascii="Times New Roman" w:hAnsi="Times New Roman" w:cs="Times New Roman"/>
-          <w:sz w:val="24"/>
-          <w:szCs w:val="24"/>
-        </w:rPr>
-        <w:t>Но не для всех</w:t>
-      </w:r>
-      <w:proofErr w:type="gramStart"/>
-      <w:r>
-        <w:rPr>
-          <w:rFonts w:ascii="Times New Roman" w:hAnsi="Times New Roman" w:cs="Times New Roman"/>
-          <w:sz w:val="24"/>
-          <w:szCs w:val="24"/>
-        </w:rPr>
-        <w:t xml:space="preserve">. </w:t>
-      </w:r>
-      <w:proofErr w:type="gramEnd"/>
-      <w:r>
-        <w:rPr>
-          <w:rFonts w:ascii="Times New Roman" w:hAnsi="Times New Roman" w:cs="Times New Roman"/>
-          <w:sz w:val="24"/>
-          <w:szCs w:val="24"/>
-        </w:rPr>
-        <w:t>Евреи имеющие огромную общину в стране, начали притесняться</w:t>
-      </w:r>
-      <w:proofErr w:type="gramStart"/>
-      <w:r>
-        <w:rPr>
-          <w:rFonts w:ascii="Times New Roman" w:hAnsi="Times New Roman" w:cs="Times New Roman"/>
-          <w:sz w:val="24"/>
-          <w:szCs w:val="24"/>
-        </w:rPr>
-        <w:t>.</w:t>
-      </w:r>
-      <w:r>
-        <w:rPr>
-          <w:rFonts w:ascii="Times New Roman" w:hAnsi="Times New Roman" w:cs="Times New Roman"/>
-          <w:sz w:val="24"/>
-          <w:szCs w:val="24"/>
-        </w:rPr>
-        <w:t xml:space="preserve"> </w:t>
-      </w:r>
-      <w:proofErr w:type="gramEnd"/>
-      <w:r>
-        <w:rPr>
-          <w:rFonts w:ascii="Times New Roman" w:hAnsi="Times New Roman" w:cs="Times New Roman"/>
-          <w:sz w:val="24"/>
-          <w:szCs w:val="24"/>
-        </w:rPr>
-        <w:t>По их кварталам начали вышагивать отряды импровизированного ополчения, которые провоцировали местных.</w:t>
-      </w:r>
-    </w:p>
-    <w:p>
-      <w:pPr>
-        <w:rPr>
-          <w:rFonts w:ascii="Times New Roman" w:hAnsi="Times New Roman" w:cs="Times New Roman"/>
-          <w:sz w:val="24"/>
-          <w:szCs w:val="24"/>
-        </w:rPr>
-      </w:pPr>
-      <w:r>
-        <w:rPr>
-          <w:rFonts w:ascii="Times New Roman" w:hAnsi="Times New Roman" w:cs="Times New Roman"/>
-          <w:sz w:val="24"/>
-          <w:szCs w:val="24"/>
-        </w:rPr>
-        <w:t>Это привело к тому, что в итоге на площади Рембрандта произошло столкновение между национал-социалистами и еврейскими гражданами Голландии</w:t>
-      </w:r>
-      <w:proofErr w:type="gramStart"/>
-      <w:r>
-        <w:rPr>
-          <w:rFonts w:ascii="Times New Roman" w:hAnsi="Times New Roman" w:cs="Times New Roman"/>
-          <w:sz w:val="24"/>
-          <w:szCs w:val="24"/>
-        </w:rPr>
-        <w:t xml:space="preserve">. </w:t>
-      </w:r>
-      <w:proofErr w:type="gramEnd"/>
-      <w:r>
-        <w:rPr>
-          <w:rFonts w:ascii="Times New Roman" w:hAnsi="Times New Roman" w:cs="Times New Roman"/>
-          <w:sz w:val="24"/>
-          <w:szCs w:val="24"/>
-        </w:rPr>
-        <w:t xml:space="preserve">Ожесточённая битва в сердце одного из еврейских кварталов, привела к тому, что один из членов </w:t>
-      </w:r>
-      <w:r>
-        <w:rPr>
-          <w:rFonts w:ascii="Times New Roman" w:hAnsi="Times New Roman" w:cs="Times New Roman"/>
-          <w:sz w:val="24"/>
-          <w:szCs w:val="24"/>
-          <w:lang w:val="en-US"/>
-        </w:rPr>
-        <w:t>NSB</w:t>
-      </w:r>
-      <w:r>
-        <w:rPr>
-          <w:rFonts w:ascii="Times New Roman" w:hAnsi="Times New Roman" w:cs="Times New Roman"/>
-          <w:sz w:val="24"/>
-          <w:szCs w:val="24"/>
-        </w:rPr>
-        <w:t xml:space="preserve"> </w:t>
-      </w:r>
-      <w:r>
-        <w:rPr>
-          <w:rFonts w:ascii="Times New Roman" w:hAnsi="Times New Roman" w:cs="Times New Roman"/>
-          <w:sz w:val="24"/>
-          <w:szCs w:val="24"/>
-        </w:rPr>
-        <w:t>был тяжело ранен, и скончался через несколько дней</w:t>
-      </w:r>
-      <w:proofErr w:type="gramStart"/>
-      <w:r>
-        <w:rPr>
-          <w:rFonts w:ascii="Times New Roman" w:hAnsi="Times New Roman" w:cs="Times New Roman"/>
-          <w:sz w:val="24"/>
-          <w:szCs w:val="24"/>
-        </w:rPr>
-        <w:t xml:space="preserve">. </w:t>
-      </w:r>
-      <w:proofErr w:type="gramEnd"/>
-      <w:r>
-        <w:rPr>
-          <w:rFonts w:ascii="Times New Roman" w:hAnsi="Times New Roman" w:cs="Times New Roman"/>
-          <w:sz w:val="24"/>
-          <w:szCs w:val="24"/>
-        </w:rPr>
-        <w:t>Этого борца с еврейской заразой похоронили с огромной помпой и почестями, сделав из него мученика.</w:t>
-      </w:r>
-    </w:p>
-    <w:p>
-      <w:pPr>
-        <w:rPr>
-          <w:rFonts w:ascii="Times New Roman" w:hAnsi="Times New Roman" w:cs="Times New Roman"/>
-          <w:sz w:val="24"/>
-          <w:szCs w:val="24"/>
-        </w:rPr>
-      </w:pPr>
-      <w:r>
-        <w:rPr>
-          <w:rFonts w:ascii="Times New Roman" w:hAnsi="Times New Roman" w:cs="Times New Roman"/>
-          <w:sz w:val="24"/>
-          <w:szCs w:val="24"/>
-        </w:rPr>
-        <w:t>Трагическая смерть только обострила реакцию, приведя к массовым эмиграцией евреям, и присвоению еврейского имущества властями страны.</w:t>
-      </w:r>
-      <w:r>
-        <w:rPr>
-          <w:rFonts w:ascii="Times New Roman" w:hAnsi="Times New Roman" w:cs="Times New Roman"/>
-          <w:sz w:val="24"/>
-          <w:szCs w:val="24"/>
-        </w:rPr>
-        <w:t>)</w:t>
-      </w:r>
-    </w:p>
-    <w:p>
-      <w:pPr>
-        <w:rPr>
-          <w:rFonts w:ascii="Times New Roman" w:hAnsi="Times New Roman" w:cs="Times New Roman"/>
-          <w:sz w:val="24"/>
-          <w:szCs w:val="24"/>
-        </w:rPr>
-      </w:pPr>
-      <w:r>
-        <w:rPr>
-          <w:rFonts w:ascii="Times New Roman" w:hAnsi="Times New Roman" w:cs="Times New Roman"/>
-          <w:sz w:val="24"/>
-          <w:szCs w:val="24"/>
-        </w:rPr>
-        <w:t>1. Во славу НАШЕЙ нации! (-5% стабильности, +5% популярности фашизма)</w:t>
-      </w:r>
-    </w:p>
-    <w:p>
-      <w:pPr>
-        <w:rPr>
-          <w:rFonts w:ascii="Times New Roman" w:hAnsi="Times New Roman" w:cs="Times New Roman"/>
-          <w:sz w:val="24"/>
-          <w:szCs w:val="24"/>
-        </w:rPr>
-      </w:pPr>
-    </w:p>
-    <w:p>
-      <w:pPr>
-        <w:rPr>
-          <w:rFonts w:ascii="Times New Roman" w:hAnsi="Times New Roman" w:cs="Times New Roman"/>
-          <w:i/>
-          <w:sz w:val="24"/>
-          <w:szCs w:val="24"/>
-        </w:rPr>
-      </w:pPr>
-      <w:r>
-        <w:rPr>
-          <w:rFonts w:ascii="Times New Roman" w:hAnsi="Times New Roman" w:cs="Times New Roman"/>
-          <w:i/>
-          <w:sz w:val="24"/>
-          <w:szCs w:val="24"/>
-        </w:rPr>
-        <w:lastRenderedPageBreak/>
-        <w:t>Фокус «</w:t>
-      </w:r>
-      <w:r>
-        <w:rPr>
-          <w:rFonts w:ascii="Times New Roman" w:hAnsi="Times New Roman" w:cs="Times New Roman"/>
-          <w:i/>
-          <w:sz w:val="24"/>
-          <w:szCs w:val="24"/>
-        </w:rPr>
-        <w:t>Национальный молодёжный шторм</w:t>
-      </w:r>
-      <w:r>
-        <w:rPr>
-          <w:rFonts w:ascii="Times New Roman" w:hAnsi="Times New Roman" w:cs="Times New Roman"/>
-          <w:i/>
-          <w:sz w:val="24"/>
-          <w:szCs w:val="24"/>
-        </w:rPr>
-        <w:t>»</w:t>
-      </w:r>
-      <w:r>
-        <w:rPr>
-          <w:rFonts w:ascii="Times New Roman" w:hAnsi="Times New Roman" w:cs="Times New Roman"/>
-          <w:i/>
-          <w:sz w:val="24"/>
-          <w:szCs w:val="24"/>
-        </w:rPr>
-        <w:t>.</w:t>
-      </w:r>
-    </w:p>
-    <w:p>
-      <w:pPr>
-        <w:rPr>
-          <w:rFonts w:ascii="Times New Roman" w:hAnsi="Times New Roman" w:cs="Times New Roman"/>
-          <w:sz w:val="24"/>
-          <w:szCs w:val="24"/>
-        </w:rPr>
-      </w:pPr>
-      <w:r>
-        <w:rPr>
-          <w:rFonts w:ascii="Times New Roman" w:hAnsi="Times New Roman" w:cs="Times New Roman"/>
-          <w:sz w:val="24"/>
-          <w:szCs w:val="24"/>
-        </w:rPr>
-        <w:t>Срок выполнения 70 дней.</w:t>
-      </w:r>
     </w:p>
     <w:p>
       <w:pPr>
@@ -4310,304 +4502,8 @@
           <w:rFonts w:ascii="Times New Roman" w:hAnsi="Times New Roman" w:cs="Times New Roman"/>
           <w:sz w:val="24"/>
           <w:szCs w:val="24"/>
-          <w:lang w:val="en-US"/>
-        </w:rPr>
-        <w:t>National</w:t>
-      </w:r>
-      <w:r>
-        <w:rPr>
-          <w:rFonts w:ascii="Times New Roman" w:hAnsi="Times New Roman" w:cs="Times New Roman"/>
-          <w:sz w:val="24"/>
-          <w:szCs w:val="24"/>
-        </w:rPr>
-        <w:t xml:space="preserve"> </w:t>
-      </w:r>
-      <w:r>
-        <w:rPr>
-          <w:rFonts w:ascii="Times New Roman" w:hAnsi="Times New Roman" w:cs="Times New Roman"/>
-          <w:sz w:val="24"/>
-          <w:szCs w:val="24"/>
-          <w:lang w:val="en-US"/>
-        </w:rPr>
-        <w:t>Youth</w:t>
-      </w:r>
-      <w:r>
-        <w:rPr>
-          <w:rFonts w:ascii="Times New Roman" w:hAnsi="Times New Roman" w:cs="Times New Roman"/>
-          <w:sz w:val="24"/>
-          <w:szCs w:val="24"/>
-        </w:rPr>
-        <w:t xml:space="preserve"> </w:t>
-      </w:r>
-      <w:r>
-        <w:rPr>
-          <w:rFonts w:ascii="Times New Roman" w:hAnsi="Times New Roman" w:cs="Times New Roman"/>
-          <w:sz w:val="24"/>
-          <w:szCs w:val="24"/>
-          <w:lang w:val="en-US"/>
-        </w:rPr>
-        <w:t>Storm</w:t>
-      </w:r>
-      <w:r>
-        <w:rPr>
-          <w:rFonts w:ascii="Times New Roman" w:hAnsi="Times New Roman" w:cs="Times New Roman"/>
-          <w:sz w:val="24"/>
-          <w:szCs w:val="24"/>
-        </w:rPr>
-        <w:t xml:space="preserve"> – </w:t>
-      </w:r>
-      <w:r>
-        <w:rPr>
-          <w:rFonts w:ascii="Times New Roman" w:hAnsi="Times New Roman" w:cs="Times New Roman"/>
-          <w:sz w:val="24"/>
-          <w:szCs w:val="24"/>
-        </w:rPr>
-        <w:t>голландское</w:t>
-      </w:r>
-      <w:r>
-        <w:rPr>
-          <w:rFonts w:ascii="Times New Roman" w:hAnsi="Times New Roman" w:cs="Times New Roman"/>
-          <w:sz w:val="24"/>
-          <w:szCs w:val="24"/>
-        </w:rPr>
-        <w:t xml:space="preserve"> </w:t>
-      </w:r>
-      <w:r>
-        <w:rPr>
-          <w:rFonts w:ascii="Times New Roman" w:hAnsi="Times New Roman" w:cs="Times New Roman"/>
-          <w:sz w:val="24"/>
-          <w:szCs w:val="24"/>
-        </w:rPr>
-        <w:t xml:space="preserve">молодёжное </w:t>
-      </w:r>
-      <w:r>
-        <w:rPr>
-          <w:rFonts w:ascii="Times New Roman" w:hAnsi="Times New Roman" w:cs="Times New Roman"/>
-          <w:sz w:val="24"/>
-          <w:szCs w:val="24"/>
-        </w:rPr>
-        <w:t>движение, созданное при партии на основе немецкого гитлерюгенда. Изначально оно было создано для правильного патриотического воспитания детей членов партии, теперь же, это национальный инструмент, который поможет возрастить молодёжь достойной сменой.</w:t>
-      </w:r>
-    </w:p>
-    <w:p>
-      <w:pPr>
-        <w:rPr>
-          <w:rFonts w:ascii="Times New Roman" w:hAnsi="Times New Roman" w:cs="Times New Roman"/>
-          <w:sz w:val="24"/>
-          <w:szCs w:val="24"/>
-        </w:rPr>
-      </w:pPr>
-      <w:r>
-        <w:rPr>
-          <w:rFonts w:ascii="Times New Roman" w:hAnsi="Times New Roman" w:cs="Times New Roman"/>
-          <w:sz w:val="24"/>
-          <w:szCs w:val="24"/>
-        </w:rPr>
-        <w:t>+</w:t>
-      </w:r>
-      <w:r>
-        <w:rPr>
-          <w:rFonts w:ascii="Times New Roman" w:hAnsi="Times New Roman" w:cs="Times New Roman"/>
-          <w:sz w:val="24"/>
-          <w:szCs w:val="24"/>
-        </w:rPr>
-        <w:t>НД</w:t>
-      </w:r>
-      <w:r>
-        <w:rPr>
-          <w:rFonts w:ascii="Times New Roman" w:hAnsi="Times New Roman" w:cs="Times New Roman"/>
-          <w:sz w:val="24"/>
-          <w:szCs w:val="24"/>
-        </w:rPr>
-        <w:t xml:space="preserve"> «</w:t>
-      </w:r>
-      <w:r>
-        <w:rPr>
-          <w:rFonts w:ascii="Times New Roman" w:hAnsi="Times New Roman" w:cs="Times New Roman"/>
-          <w:sz w:val="24"/>
-          <w:szCs w:val="24"/>
-          <w:lang w:val="en-US"/>
-        </w:rPr>
-        <w:t>National</w:t>
-      </w:r>
-      <w:r>
-        <w:rPr>
-          <w:rFonts w:ascii="Times New Roman" w:hAnsi="Times New Roman" w:cs="Times New Roman"/>
-          <w:sz w:val="24"/>
-          <w:szCs w:val="24"/>
-        </w:rPr>
-        <w:t xml:space="preserve"> </w:t>
-      </w:r>
-      <w:r>
-        <w:rPr>
-          <w:rFonts w:ascii="Times New Roman" w:hAnsi="Times New Roman" w:cs="Times New Roman"/>
-          <w:sz w:val="24"/>
-          <w:szCs w:val="24"/>
-          <w:lang w:val="en-US"/>
-        </w:rPr>
-        <w:t>Youth</w:t>
-      </w:r>
-      <w:r>
-        <w:rPr>
-          <w:rFonts w:ascii="Times New Roman" w:hAnsi="Times New Roman" w:cs="Times New Roman"/>
-          <w:sz w:val="24"/>
-          <w:szCs w:val="24"/>
-        </w:rPr>
-        <w:t xml:space="preserve"> </w:t>
-      </w:r>
-      <w:r>
-        <w:rPr>
-          <w:rFonts w:ascii="Times New Roman" w:hAnsi="Times New Roman" w:cs="Times New Roman"/>
-          <w:sz w:val="24"/>
-          <w:szCs w:val="24"/>
-          <w:lang w:val="en-US"/>
-        </w:rPr>
-        <w:t>Storm</w:t>
-      </w:r>
-      <w:r>
-        <w:rPr>
-          <w:rFonts w:ascii="Times New Roman" w:hAnsi="Times New Roman" w:cs="Times New Roman"/>
-          <w:sz w:val="24"/>
-          <w:szCs w:val="24"/>
-        </w:rPr>
-        <w:t xml:space="preserve">»: +15% </w:t>
-      </w:r>
-      <w:r>
-        <w:rPr>
-          <w:rFonts w:ascii="Times New Roman" w:hAnsi="Times New Roman" w:cs="Times New Roman"/>
-          <w:sz w:val="24"/>
-          <w:szCs w:val="24"/>
-        </w:rPr>
-        <w:t>к</w:t>
-      </w:r>
-      <w:r>
-        <w:rPr>
-          <w:rFonts w:ascii="Times New Roman" w:hAnsi="Times New Roman" w:cs="Times New Roman"/>
-          <w:sz w:val="24"/>
-          <w:szCs w:val="24"/>
-        </w:rPr>
-        <w:t xml:space="preserve"> </w:t>
-      </w:r>
-      <w:r>
-        <w:rPr>
-          <w:rFonts w:ascii="Times New Roman" w:hAnsi="Times New Roman" w:cs="Times New Roman"/>
-          <w:sz w:val="24"/>
-          <w:szCs w:val="24"/>
-        </w:rPr>
-        <w:t>скорости</w:t>
-      </w:r>
-      <w:r>
-        <w:rPr>
-          <w:rFonts w:ascii="Times New Roman" w:hAnsi="Times New Roman" w:cs="Times New Roman"/>
-          <w:sz w:val="24"/>
-          <w:szCs w:val="24"/>
-        </w:rPr>
-        <w:t xml:space="preserve"> </w:t>
-      </w:r>
-      <w:r>
-        <w:rPr>
-          <w:rFonts w:ascii="Times New Roman" w:hAnsi="Times New Roman" w:cs="Times New Roman"/>
-          <w:sz w:val="24"/>
-          <w:szCs w:val="24"/>
-        </w:rPr>
-        <w:t>подготовке дивизий, +1% к военнообязанному населению.</w:t>
-      </w:r>
-    </w:p>
-    <w:p>
-      <w:pPr>
-        <w:rPr>
-          <w:rFonts w:ascii="Times New Roman" w:hAnsi="Times New Roman" w:cs="Times New Roman"/>
-          <w:sz w:val="24"/>
-          <w:szCs w:val="24"/>
-        </w:rPr>
-      </w:pPr>
-    </w:p>
-    <w:p>
-      <w:pPr>
-        <w:rPr>
-          <w:rFonts w:ascii="Times New Roman" w:hAnsi="Times New Roman" w:cs="Times New Roman"/>
-          <w:i/>
-          <w:sz w:val="24"/>
-          <w:szCs w:val="24"/>
-        </w:rPr>
-      </w:pPr>
-      <w:r>
-        <w:rPr>
-          <w:rFonts w:ascii="Times New Roman" w:hAnsi="Times New Roman" w:cs="Times New Roman"/>
-          <w:i/>
-          <w:sz w:val="24"/>
-          <w:szCs w:val="24"/>
-        </w:rPr>
-        <w:t>Фокус «</w:t>
-      </w:r>
-      <w:r>
-        <w:rPr>
-          <w:rFonts w:ascii="Times New Roman" w:hAnsi="Times New Roman" w:cs="Times New Roman"/>
-          <w:i/>
-          <w:sz w:val="24"/>
-          <w:szCs w:val="24"/>
-        </w:rPr>
-        <w:t>Национальные приоритеты</w:t>
-      </w:r>
-      <w:r>
-        <w:rPr>
-          <w:rFonts w:ascii="Times New Roman" w:hAnsi="Times New Roman" w:cs="Times New Roman"/>
-          <w:i/>
-          <w:sz w:val="24"/>
-          <w:szCs w:val="24"/>
-        </w:rPr>
-        <w:t>»</w:t>
-      </w:r>
-      <w:r>
-        <w:rPr>
-          <w:rFonts w:ascii="Times New Roman" w:hAnsi="Times New Roman" w:cs="Times New Roman"/>
-          <w:i/>
-          <w:sz w:val="24"/>
-          <w:szCs w:val="24"/>
-        </w:rPr>
-        <w:t>.</w:t>
-      </w:r>
-    </w:p>
-    <w:p>
-      <w:pPr>
-        <w:rPr>
-          <w:rFonts w:ascii="Times New Roman" w:hAnsi="Times New Roman" w:cs="Times New Roman"/>
-          <w:sz w:val="24"/>
-          <w:szCs w:val="24"/>
-        </w:rPr>
-      </w:pPr>
-      <w:r>
-        <w:rPr>
-          <w:rFonts w:ascii="Times New Roman" w:hAnsi="Times New Roman" w:cs="Times New Roman"/>
-          <w:sz w:val="24"/>
-          <w:szCs w:val="24"/>
-        </w:rPr>
-        <w:t>Срок выполнения 70 дней.</w:t>
-      </w:r>
-    </w:p>
-    <w:p>
-      <w:pPr>
-        <w:rPr>
-          <w:rFonts w:ascii="Times New Roman" w:hAnsi="Times New Roman" w:cs="Times New Roman"/>
-          <w:sz w:val="24"/>
-          <w:szCs w:val="24"/>
-        </w:rPr>
-      </w:pPr>
-      <w:r>
-        <w:rPr>
-          <w:rFonts w:ascii="Times New Roman" w:hAnsi="Times New Roman" w:cs="Times New Roman"/>
-          <w:sz w:val="24"/>
-          <w:szCs w:val="24"/>
-        </w:rPr>
-        <w:t>Описание</w:t>
-      </w:r>
-      <w:r>
-        <w:rPr>
-          <w:rFonts w:ascii="Times New Roman" w:hAnsi="Times New Roman" w:cs="Times New Roman"/>
-          <w:sz w:val="24"/>
-          <w:szCs w:val="24"/>
-        </w:rPr>
-        <w:t xml:space="preserve">: </w:t>
+        </w:rPr>
+        <w:t xml:space="preserve">Наша нация должна ставить во главе общие интересы, а не интересы отдельных людей или их групп. </w:t>
       </w:r>
     </w:p>
     <w:p>
@@ -5284,6 +5180,7 @@
   <w:style w:type="character" w:default="1" w:styleId="a0">
     <w:name w:val="Default Paragraph Font"/>
     <w:uiPriority w:val="1"/>
+    <w:semiHidden/>
     <w:unhideWhenUsed/>
   </w:style>
   <w:style w:type="table" w:default="1" w:styleId="a1">
